--- a/specification/specification_android.docx
+++ b/specification/specification_android.docx
@@ -115,6 +115,9 @@
     <w:p>
       <w:pPr>
         <w:pStyle w:val="TOCEntry"/>
+        <w:rPr>
+          <w:rFonts w:ascii="Arial" w:hAnsi="Arial"/>
+        </w:rPr>
       </w:pPr>
       <w:bookmarkStart w:id="0" w:name="_Toc344877432"/>
       <w:bookmarkStart w:id="1" w:name="_Toc344879822"/>
@@ -128,6 +131,9 @@
       <w:bookmarkEnd w:id="3"/>
       <w:bookmarkEnd w:id="4"/>
       <w:r>
+        <w:rPr>
+          <w:rFonts w:ascii="Arial" w:hAnsi="Arial"/>
+        </w:rPr>
         <w:t>Table of Contents</w:t>
       </w:r>
       <w:bookmarkEnd w:id="5"/>
@@ -135,100 +141,190 @@
     <w:p>
       <w:pPr>
         <w:pStyle w:val="TOC1"/>
-      </w:pPr>
-      <w:r>
-        <w:rPr>
-          <w:rFonts w:ascii="Times New Roman" w:hAnsi="Times New Roman"/>
+        <w:rPr>
+          <w:rFonts w:ascii="Arial" w:hAnsi="Arial"/>
+        </w:rPr>
+      </w:pPr>
+      <w:r>
+        <w:rPr>
+          <w:rFonts w:ascii="Arial" w:hAnsi="Arial"/>
         </w:rPr>
         <w:fldChar w:fldCharType="begin"/>
       </w:r>
       <w:r>
         <w:rPr>
-          <w:rFonts w:ascii="Times New Roman" w:hAnsi="Times New Roman"/>
+          <w:rFonts w:ascii="Arial" w:hAnsi="Arial"/>
         </w:rPr>
         <w:instrText xml:space="preserve"> TOC \o "1-3" \t "TOCentry,1" </w:instrText>
       </w:r>
       <w:r>
         <w:rPr>
-          <w:rFonts w:ascii="Times New Roman" w:hAnsi="Times New Roman"/>
+          <w:rFonts w:ascii="Arial" w:hAnsi="Arial"/>
         </w:rPr>
         <w:fldChar w:fldCharType="separate"/>
       </w:r>
       <w:r>
+        <w:rPr>
+          <w:rFonts w:ascii="Arial" w:hAnsi="Arial"/>
+        </w:rPr>
         <w:t>Table of Contents</w:t>
       </w:r>
       <w:r>
+        <w:rPr>
+          <w:rFonts w:ascii="Arial" w:hAnsi="Arial"/>
+        </w:rPr>
         <w:tab/>
       </w:r>
       <w:r>
+        <w:rPr>
+          <w:rFonts w:ascii="Arial" w:hAnsi="Arial"/>
+        </w:rPr>
         <w:fldChar w:fldCharType="begin"/>
       </w:r>
       <w:r>
+        <w:rPr>
+          <w:rFonts w:ascii="Arial" w:hAnsi="Arial"/>
+        </w:rPr>
         <w:instrText xml:space="preserve"> PAGEREF _Toc26969053 \h </w:instrText>
       </w:r>
       <w:r>
+        <w:rPr>
+          <w:rFonts w:ascii="Arial" w:hAnsi="Arial"/>
+        </w:rPr>
+      </w:r>
+      <w:r>
+        <w:rPr>
+          <w:rFonts w:ascii="Arial" w:hAnsi="Arial"/>
+        </w:rPr>
         <w:fldChar w:fldCharType="separate"/>
       </w:r>
       <w:r>
+        <w:rPr>
+          <w:rFonts w:ascii="Arial" w:hAnsi="Arial"/>
+        </w:rPr>
         <w:t>ii</w:t>
       </w:r>
       <w:r>
+        <w:rPr>
+          <w:rFonts w:ascii="Arial" w:hAnsi="Arial"/>
+        </w:rPr>
         <w:fldChar w:fldCharType="end"/>
       </w:r>
     </w:p>
     <w:p>
       <w:pPr>
         <w:pStyle w:val="TOC1"/>
-      </w:pPr>
-      <w:r>
+        <w:rPr>
+          <w:rFonts w:ascii="Arial" w:hAnsi="Arial"/>
+        </w:rPr>
+      </w:pPr>
+      <w:r>
+        <w:rPr>
+          <w:rFonts w:ascii="Arial" w:hAnsi="Arial"/>
+        </w:rPr>
         <w:t>Revision History</w:t>
       </w:r>
       <w:r>
+        <w:rPr>
+          <w:rFonts w:ascii="Arial" w:hAnsi="Arial"/>
+        </w:rPr>
         <w:tab/>
       </w:r>
       <w:r>
+        <w:rPr>
+          <w:rFonts w:ascii="Arial" w:hAnsi="Arial"/>
+        </w:rPr>
         <w:fldChar w:fldCharType="begin"/>
       </w:r>
       <w:r>
+        <w:rPr>
+          <w:rFonts w:ascii="Arial" w:hAnsi="Arial"/>
+        </w:rPr>
         <w:instrText xml:space="preserve"> PAGEREF _Toc26969054 \h </w:instrText>
       </w:r>
       <w:r>
+        <w:rPr>
+          <w:rFonts w:ascii="Arial" w:hAnsi="Arial"/>
+        </w:rPr>
+      </w:r>
+      <w:r>
+        <w:rPr>
+          <w:rFonts w:ascii="Arial" w:hAnsi="Arial"/>
+        </w:rPr>
         <w:fldChar w:fldCharType="separate"/>
       </w:r>
       <w:r>
+        <w:rPr>
+          <w:rFonts w:ascii="Arial" w:hAnsi="Arial"/>
+        </w:rPr>
         <w:t>ii</w:t>
       </w:r>
       <w:r>
+        <w:rPr>
+          <w:rFonts w:ascii="Arial" w:hAnsi="Arial"/>
+        </w:rPr>
         <w:fldChar w:fldCharType="end"/>
       </w:r>
     </w:p>
     <w:p>
       <w:pPr>
         <w:pStyle w:val="TOC1"/>
-      </w:pPr>
-      <w:r>
+        <w:rPr>
+          <w:rFonts w:ascii="Arial" w:hAnsi="Arial"/>
+        </w:rPr>
+      </w:pPr>
+      <w:r>
+        <w:rPr>
+          <w:rFonts w:ascii="Arial" w:hAnsi="Arial"/>
+        </w:rPr>
         <w:t>1.</w:t>
       </w:r>
       <w:r>
+        <w:rPr>
+          <w:rFonts w:ascii="Arial" w:hAnsi="Arial"/>
+        </w:rPr>
         <w:tab/>
         <w:t>Introduction</w:t>
       </w:r>
       <w:r>
+        <w:rPr>
+          <w:rFonts w:ascii="Arial" w:hAnsi="Arial"/>
+        </w:rPr>
         <w:tab/>
       </w:r>
       <w:r>
+        <w:rPr>
+          <w:rFonts w:ascii="Arial" w:hAnsi="Arial"/>
+        </w:rPr>
         <w:fldChar w:fldCharType="begin"/>
       </w:r>
       <w:r>
+        <w:rPr>
+          <w:rFonts w:ascii="Arial" w:hAnsi="Arial"/>
+        </w:rPr>
         <w:instrText xml:space="preserve"> PAGEREF _Toc26969055 \h </w:instrText>
       </w:r>
       <w:r>
+        <w:rPr>
+          <w:rFonts w:ascii="Arial" w:hAnsi="Arial"/>
+        </w:rPr>
+      </w:r>
+      <w:r>
+        <w:rPr>
+          <w:rFonts w:ascii="Arial" w:hAnsi="Arial"/>
+        </w:rPr>
         <w:fldChar w:fldCharType="separate"/>
       </w:r>
       <w:r>
+        <w:rPr>
+          <w:rFonts w:ascii="Arial" w:hAnsi="Arial"/>
+        </w:rPr>
         <w:t>1</w:t>
       </w:r>
       <w:r>
+        <w:rPr>
+          <w:rFonts w:ascii="Arial" w:hAnsi="Arial"/>
+        </w:rPr>
         <w:fldChar w:fldCharType="end"/>
       </w:r>
     </w:p>
@@ -239,17 +335,20 @@
           <w:tab w:val="left" w:pos="720"/>
         </w:tabs>
         <w:rPr>
-          <w:noProof/>
-        </w:rPr>
-      </w:pPr>
-      <w:r>
-        <w:rPr>
+          <w:rFonts w:ascii="Arial" w:hAnsi="Arial"/>
+          <w:noProof/>
+        </w:rPr>
+      </w:pPr>
+      <w:r>
+        <w:rPr>
+          <w:rFonts w:ascii="Arial" w:hAnsi="Arial"/>
           <w:noProof/>
         </w:rPr>
         <w:t>1.1</w:t>
       </w:r>
       <w:r>
         <w:rPr>
+          <w:rFonts w:ascii="Arial" w:hAnsi="Arial"/>
           <w:noProof/>
         </w:rPr>
         <w:tab/>
@@ -257,41 +356,48 @@
       </w:r>
       <w:r>
         <w:rPr>
+          <w:rFonts w:ascii="Arial" w:hAnsi="Arial"/>
           <w:noProof/>
         </w:rPr>
         <w:tab/>
       </w:r>
       <w:r>
         <w:rPr>
+          <w:rFonts w:ascii="Arial" w:hAnsi="Arial"/>
           <w:noProof/>
         </w:rPr>
         <w:fldChar w:fldCharType="begin"/>
       </w:r>
       <w:r>
         <w:rPr>
+          <w:rFonts w:ascii="Arial" w:hAnsi="Arial"/>
           <w:noProof/>
         </w:rPr>
         <w:instrText xml:space="preserve"> PAGEREF _Toc26969056 \h </w:instrText>
       </w:r>
       <w:r>
         <w:rPr>
-          <w:noProof/>
-        </w:rPr>
-      </w:r>
-      <w:r>
-        <w:rPr>
+          <w:rFonts w:ascii="Arial" w:hAnsi="Arial"/>
+          <w:noProof/>
+        </w:rPr>
+      </w:r>
+      <w:r>
+        <w:rPr>
+          <w:rFonts w:ascii="Arial" w:hAnsi="Arial"/>
           <w:noProof/>
         </w:rPr>
         <w:fldChar w:fldCharType="separate"/>
       </w:r>
       <w:r>
         <w:rPr>
+          <w:rFonts w:ascii="Arial" w:hAnsi="Arial"/>
           <w:noProof/>
         </w:rPr>
         <w:t>1</w:t>
       </w:r>
       <w:r>
         <w:rPr>
+          <w:rFonts w:ascii="Arial" w:hAnsi="Arial"/>
           <w:noProof/>
         </w:rPr>
         <w:fldChar w:fldCharType="end"/>
@@ -304,17 +410,20 @@
           <w:tab w:val="left" w:pos="720"/>
         </w:tabs>
         <w:rPr>
-          <w:noProof/>
-        </w:rPr>
-      </w:pPr>
-      <w:r>
-        <w:rPr>
+          <w:rFonts w:ascii="Arial" w:hAnsi="Arial"/>
+          <w:noProof/>
+        </w:rPr>
+      </w:pPr>
+      <w:r>
+        <w:rPr>
+          <w:rFonts w:ascii="Arial" w:hAnsi="Arial"/>
           <w:noProof/>
         </w:rPr>
         <w:t>1.2</w:t>
       </w:r>
       <w:r>
         <w:rPr>
+          <w:rFonts w:ascii="Arial" w:hAnsi="Arial"/>
           <w:noProof/>
         </w:rPr>
         <w:tab/>
@@ -322,41 +431,48 @@
       </w:r>
       <w:r>
         <w:rPr>
+          <w:rFonts w:ascii="Arial" w:hAnsi="Arial"/>
           <w:noProof/>
         </w:rPr>
         <w:tab/>
       </w:r>
       <w:r>
         <w:rPr>
+          <w:rFonts w:ascii="Arial" w:hAnsi="Arial"/>
           <w:noProof/>
         </w:rPr>
         <w:fldChar w:fldCharType="begin"/>
       </w:r>
       <w:r>
         <w:rPr>
+          <w:rFonts w:ascii="Arial" w:hAnsi="Arial"/>
           <w:noProof/>
         </w:rPr>
         <w:instrText xml:space="preserve"> PAGEREF _Toc26969057 \h </w:instrText>
       </w:r>
       <w:r>
         <w:rPr>
-          <w:noProof/>
-        </w:rPr>
-      </w:r>
-      <w:r>
-        <w:rPr>
+          <w:rFonts w:ascii="Arial" w:hAnsi="Arial"/>
+          <w:noProof/>
+        </w:rPr>
+      </w:r>
+      <w:r>
+        <w:rPr>
+          <w:rFonts w:ascii="Arial" w:hAnsi="Arial"/>
           <w:noProof/>
         </w:rPr>
         <w:fldChar w:fldCharType="separate"/>
       </w:r>
       <w:r>
         <w:rPr>
+          <w:rFonts w:ascii="Arial" w:hAnsi="Arial"/>
           <w:noProof/>
         </w:rPr>
         <w:t>1</w:t>
       </w:r>
       <w:r>
         <w:rPr>
+          <w:rFonts w:ascii="Arial" w:hAnsi="Arial"/>
           <w:noProof/>
         </w:rPr>
         <w:fldChar w:fldCharType="end"/>
@@ -369,17 +485,20 @@
           <w:tab w:val="left" w:pos="720"/>
         </w:tabs>
         <w:rPr>
-          <w:noProof/>
-        </w:rPr>
-      </w:pPr>
-      <w:r>
-        <w:rPr>
+          <w:rFonts w:ascii="Arial" w:hAnsi="Arial"/>
+          <w:noProof/>
+        </w:rPr>
+      </w:pPr>
+      <w:r>
+        <w:rPr>
+          <w:rFonts w:ascii="Arial" w:hAnsi="Arial"/>
           <w:noProof/>
         </w:rPr>
         <w:t>1.3</w:t>
       </w:r>
       <w:r>
         <w:rPr>
+          <w:rFonts w:ascii="Arial" w:hAnsi="Arial"/>
           <w:noProof/>
         </w:rPr>
         <w:tab/>
@@ -387,41 +506,48 @@
       </w:r>
       <w:r>
         <w:rPr>
+          <w:rFonts w:ascii="Arial" w:hAnsi="Arial"/>
           <w:noProof/>
         </w:rPr>
         <w:tab/>
       </w:r>
       <w:r>
         <w:rPr>
+          <w:rFonts w:ascii="Arial" w:hAnsi="Arial"/>
           <w:noProof/>
         </w:rPr>
         <w:fldChar w:fldCharType="begin"/>
       </w:r>
       <w:r>
         <w:rPr>
+          <w:rFonts w:ascii="Arial" w:hAnsi="Arial"/>
           <w:noProof/>
         </w:rPr>
         <w:instrText xml:space="preserve"> PAGEREF _Toc26969058 \h </w:instrText>
       </w:r>
       <w:r>
         <w:rPr>
-          <w:noProof/>
-        </w:rPr>
-      </w:r>
-      <w:r>
-        <w:rPr>
+          <w:rFonts w:ascii="Arial" w:hAnsi="Arial"/>
+          <w:noProof/>
+        </w:rPr>
+      </w:r>
+      <w:r>
+        <w:rPr>
+          <w:rFonts w:ascii="Arial" w:hAnsi="Arial"/>
           <w:noProof/>
         </w:rPr>
         <w:fldChar w:fldCharType="separate"/>
       </w:r>
       <w:r>
         <w:rPr>
+          <w:rFonts w:ascii="Arial" w:hAnsi="Arial"/>
           <w:noProof/>
         </w:rPr>
         <w:t>1</w:t>
       </w:r>
       <w:r>
         <w:rPr>
+          <w:rFonts w:ascii="Arial" w:hAnsi="Arial"/>
           <w:noProof/>
         </w:rPr>
         <w:fldChar w:fldCharType="end"/>
@@ -434,17 +560,20 @@
           <w:tab w:val="left" w:pos="720"/>
         </w:tabs>
         <w:rPr>
-          <w:noProof/>
-        </w:rPr>
-      </w:pPr>
-      <w:r>
-        <w:rPr>
+          <w:rFonts w:ascii="Arial" w:hAnsi="Arial"/>
+          <w:noProof/>
+        </w:rPr>
+      </w:pPr>
+      <w:r>
+        <w:rPr>
+          <w:rFonts w:ascii="Arial" w:hAnsi="Arial"/>
           <w:noProof/>
         </w:rPr>
         <w:t>1.4</w:t>
       </w:r>
       <w:r>
         <w:rPr>
+          <w:rFonts w:ascii="Arial" w:hAnsi="Arial"/>
           <w:noProof/>
         </w:rPr>
         <w:tab/>
@@ -452,41 +581,48 @@
       </w:r>
       <w:r>
         <w:rPr>
+          <w:rFonts w:ascii="Arial" w:hAnsi="Arial"/>
           <w:noProof/>
         </w:rPr>
         <w:tab/>
       </w:r>
       <w:r>
         <w:rPr>
+          <w:rFonts w:ascii="Arial" w:hAnsi="Arial"/>
           <w:noProof/>
         </w:rPr>
         <w:fldChar w:fldCharType="begin"/>
       </w:r>
       <w:r>
         <w:rPr>
+          <w:rFonts w:ascii="Arial" w:hAnsi="Arial"/>
           <w:noProof/>
         </w:rPr>
         <w:instrText xml:space="preserve"> PAGEREF _Toc26969059 \h </w:instrText>
       </w:r>
       <w:r>
         <w:rPr>
-          <w:noProof/>
-        </w:rPr>
-      </w:r>
-      <w:r>
-        <w:rPr>
+          <w:rFonts w:ascii="Arial" w:hAnsi="Arial"/>
+          <w:noProof/>
+        </w:rPr>
+      </w:r>
+      <w:r>
+        <w:rPr>
+          <w:rFonts w:ascii="Arial" w:hAnsi="Arial"/>
           <w:noProof/>
         </w:rPr>
         <w:fldChar w:fldCharType="separate"/>
       </w:r>
       <w:r>
         <w:rPr>
+          <w:rFonts w:ascii="Arial" w:hAnsi="Arial"/>
           <w:noProof/>
         </w:rPr>
         <w:t>1</w:t>
       </w:r>
       <w:r>
         <w:rPr>
+          <w:rFonts w:ascii="Arial" w:hAnsi="Arial"/>
           <w:noProof/>
         </w:rPr>
         <w:fldChar w:fldCharType="end"/>
@@ -499,17 +635,20 @@
           <w:tab w:val="left" w:pos="720"/>
         </w:tabs>
         <w:rPr>
-          <w:noProof/>
-        </w:rPr>
-      </w:pPr>
-      <w:r>
-        <w:rPr>
+          <w:rFonts w:ascii="Arial" w:hAnsi="Arial"/>
+          <w:noProof/>
+        </w:rPr>
+      </w:pPr>
+      <w:r>
+        <w:rPr>
+          <w:rFonts w:ascii="Arial" w:hAnsi="Arial"/>
           <w:noProof/>
         </w:rPr>
         <w:t>1.5</w:t>
       </w:r>
       <w:r>
         <w:rPr>
+          <w:rFonts w:ascii="Arial" w:hAnsi="Arial"/>
           <w:noProof/>
         </w:rPr>
         <w:tab/>
@@ -517,41 +656,48 @@
       </w:r>
       <w:r>
         <w:rPr>
+          <w:rFonts w:ascii="Arial" w:hAnsi="Arial"/>
           <w:noProof/>
         </w:rPr>
         <w:tab/>
       </w:r>
       <w:r>
         <w:rPr>
+          <w:rFonts w:ascii="Arial" w:hAnsi="Arial"/>
           <w:noProof/>
         </w:rPr>
         <w:fldChar w:fldCharType="begin"/>
       </w:r>
       <w:r>
         <w:rPr>
+          <w:rFonts w:ascii="Arial" w:hAnsi="Arial"/>
           <w:noProof/>
         </w:rPr>
         <w:instrText xml:space="preserve"> PAGEREF _Toc26969060 \h </w:instrText>
       </w:r>
       <w:r>
         <w:rPr>
-          <w:noProof/>
-        </w:rPr>
-      </w:r>
-      <w:r>
-        <w:rPr>
+          <w:rFonts w:ascii="Arial" w:hAnsi="Arial"/>
+          <w:noProof/>
+        </w:rPr>
+      </w:r>
+      <w:r>
+        <w:rPr>
+          <w:rFonts w:ascii="Arial" w:hAnsi="Arial"/>
           <w:noProof/>
         </w:rPr>
         <w:fldChar w:fldCharType="separate"/>
       </w:r>
       <w:r>
         <w:rPr>
+          <w:rFonts w:ascii="Arial" w:hAnsi="Arial"/>
           <w:noProof/>
         </w:rPr>
         <w:t>1</w:t>
       </w:r>
       <w:r>
         <w:rPr>
+          <w:rFonts w:ascii="Arial" w:hAnsi="Arial"/>
           <w:noProof/>
         </w:rPr>
         <w:fldChar w:fldCharType="end"/>
@@ -560,30 +706,62 @@
     <w:p>
       <w:pPr>
         <w:pStyle w:val="TOC1"/>
-      </w:pPr>
-      <w:r>
+        <w:rPr>
+          <w:rFonts w:ascii="Arial" w:hAnsi="Arial"/>
+        </w:rPr>
+      </w:pPr>
+      <w:r>
+        <w:rPr>
+          <w:rFonts w:ascii="Arial" w:hAnsi="Arial"/>
+        </w:rPr>
         <w:t>2.</w:t>
       </w:r>
       <w:r>
+        <w:rPr>
+          <w:rFonts w:ascii="Arial" w:hAnsi="Arial"/>
+        </w:rPr>
         <w:tab/>
         <w:t>Overall Description</w:t>
       </w:r>
       <w:r>
+        <w:rPr>
+          <w:rFonts w:ascii="Arial" w:hAnsi="Arial"/>
+        </w:rPr>
         <w:tab/>
       </w:r>
       <w:r>
+        <w:rPr>
+          <w:rFonts w:ascii="Arial" w:hAnsi="Arial"/>
+        </w:rPr>
         <w:fldChar w:fldCharType="begin"/>
       </w:r>
       <w:r>
+        <w:rPr>
+          <w:rFonts w:ascii="Arial" w:hAnsi="Arial"/>
+        </w:rPr>
         <w:instrText xml:space="preserve"> PAGEREF _Toc26969061 \h </w:instrText>
       </w:r>
       <w:r>
+        <w:rPr>
+          <w:rFonts w:ascii="Arial" w:hAnsi="Arial"/>
+        </w:rPr>
+      </w:r>
+      <w:r>
+        <w:rPr>
+          <w:rFonts w:ascii="Arial" w:hAnsi="Arial"/>
+        </w:rPr>
         <w:fldChar w:fldCharType="separate"/>
       </w:r>
       <w:r>
-        <w:t>2</w:t>
-      </w:r>
-      <w:r>
+        <w:rPr>
+          <w:rFonts w:ascii="Arial" w:hAnsi="Arial"/>
+        </w:rPr>
+        <w:t>1</w:t>
+      </w:r>
+      <w:r>
+        <w:rPr>
+          <w:rFonts w:ascii="Arial" w:hAnsi="Arial"/>
+        </w:rPr>
         <w:fldChar w:fldCharType="end"/>
       </w:r>
     </w:p>
@@ -594,17 +772,20 @@
           <w:tab w:val="left" w:pos="720"/>
         </w:tabs>
         <w:rPr>
-          <w:noProof/>
-        </w:rPr>
-      </w:pPr>
-      <w:r>
-        <w:rPr>
+          <w:rFonts w:ascii="Arial" w:hAnsi="Arial"/>
+          <w:noProof/>
+        </w:rPr>
+      </w:pPr>
+      <w:r>
+        <w:rPr>
+          <w:rFonts w:ascii="Arial" w:hAnsi="Arial"/>
           <w:noProof/>
         </w:rPr>
         <w:t>2.1</w:t>
       </w:r>
       <w:r>
         <w:rPr>
+          <w:rFonts w:ascii="Arial" w:hAnsi="Arial"/>
           <w:noProof/>
         </w:rPr>
         <w:tab/>
@@ -612,41 +793,48 @@
       </w:r>
       <w:r>
         <w:rPr>
+          <w:rFonts w:ascii="Arial" w:hAnsi="Arial"/>
           <w:noProof/>
         </w:rPr>
         <w:tab/>
       </w:r>
       <w:r>
         <w:rPr>
+          <w:rFonts w:ascii="Arial" w:hAnsi="Arial"/>
           <w:noProof/>
         </w:rPr>
         <w:fldChar w:fldCharType="begin"/>
       </w:r>
       <w:r>
         <w:rPr>
+          <w:rFonts w:ascii="Arial" w:hAnsi="Arial"/>
           <w:noProof/>
         </w:rPr>
         <w:instrText xml:space="preserve"> PAGEREF _Toc26969062 \h </w:instrText>
       </w:r>
       <w:r>
         <w:rPr>
-          <w:noProof/>
-        </w:rPr>
-      </w:r>
-      <w:r>
-        <w:rPr>
+          <w:rFonts w:ascii="Arial" w:hAnsi="Arial"/>
+          <w:noProof/>
+        </w:rPr>
+      </w:r>
+      <w:r>
+        <w:rPr>
+          <w:rFonts w:ascii="Arial" w:hAnsi="Arial"/>
           <w:noProof/>
         </w:rPr>
         <w:fldChar w:fldCharType="separate"/>
       </w:r>
       <w:r>
         <w:rPr>
-          <w:noProof/>
-        </w:rPr>
-        <w:t>2</w:t>
-      </w:r>
-      <w:r>
-        <w:rPr>
+          <w:rFonts w:ascii="Arial" w:hAnsi="Arial"/>
+          <w:noProof/>
+        </w:rPr>
+        <w:t>1</w:t>
+      </w:r>
+      <w:r>
+        <w:rPr>
+          <w:rFonts w:ascii="Arial" w:hAnsi="Arial"/>
           <w:noProof/>
         </w:rPr>
         <w:fldChar w:fldCharType="end"/>
@@ -659,17 +847,20 @@
           <w:tab w:val="left" w:pos="720"/>
         </w:tabs>
         <w:rPr>
-          <w:noProof/>
-        </w:rPr>
-      </w:pPr>
-      <w:r>
-        <w:rPr>
+          <w:rFonts w:ascii="Arial" w:hAnsi="Arial"/>
+          <w:noProof/>
+        </w:rPr>
+      </w:pPr>
+      <w:r>
+        <w:rPr>
+          <w:rFonts w:ascii="Arial" w:hAnsi="Arial"/>
           <w:noProof/>
         </w:rPr>
         <w:t>2.2</w:t>
       </w:r>
       <w:r>
         <w:rPr>
+          <w:rFonts w:ascii="Arial" w:hAnsi="Arial"/>
           <w:noProof/>
         </w:rPr>
         <w:tab/>
@@ -677,41 +868,48 @@
       </w:r>
       <w:r>
         <w:rPr>
+          <w:rFonts w:ascii="Arial" w:hAnsi="Arial"/>
           <w:noProof/>
         </w:rPr>
         <w:tab/>
       </w:r>
       <w:r>
         <w:rPr>
+          <w:rFonts w:ascii="Arial" w:hAnsi="Arial"/>
           <w:noProof/>
         </w:rPr>
         <w:fldChar w:fldCharType="begin"/>
       </w:r>
       <w:r>
         <w:rPr>
+          <w:rFonts w:ascii="Arial" w:hAnsi="Arial"/>
           <w:noProof/>
         </w:rPr>
         <w:instrText xml:space="preserve"> PAGEREF _Toc26969063 \h </w:instrText>
       </w:r>
       <w:r>
         <w:rPr>
-          <w:noProof/>
-        </w:rPr>
-      </w:r>
-      <w:r>
-        <w:rPr>
+          <w:rFonts w:ascii="Arial" w:hAnsi="Arial"/>
+          <w:noProof/>
+        </w:rPr>
+      </w:r>
+      <w:r>
+        <w:rPr>
+          <w:rFonts w:ascii="Arial" w:hAnsi="Arial"/>
           <w:noProof/>
         </w:rPr>
         <w:fldChar w:fldCharType="separate"/>
       </w:r>
       <w:r>
         <w:rPr>
+          <w:rFonts w:ascii="Arial" w:hAnsi="Arial"/>
           <w:noProof/>
         </w:rPr>
         <w:t>2</w:t>
       </w:r>
       <w:r>
         <w:rPr>
+          <w:rFonts w:ascii="Arial" w:hAnsi="Arial"/>
           <w:noProof/>
         </w:rPr>
         <w:fldChar w:fldCharType="end"/>
@@ -724,17 +922,20 @@
           <w:tab w:val="left" w:pos="720"/>
         </w:tabs>
         <w:rPr>
-          <w:noProof/>
-        </w:rPr>
-      </w:pPr>
-      <w:r>
-        <w:rPr>
+          <w:rFonts w:ascii="Arial" w:hAnsi="Arial"/>
+          <w:noProof/>
+        </w:rPr>
+      </w:pPr>
+      <w:r>
+        <w:rPr>
+          <w:rFonts w:ascii="Arial" w:hAnsi="Arial"/>
           <w:noProof/>
         </w:rPr>
         <w:t>2.3</w:t>
       </w:r>
       <w:r>
         <w:rPr>
+          <w:rFonts w:ascii="Arial" w:hAnsi="Arial"/>
           <w:noProof/>
         </w:rPr>
         <w:tab/>
@@ -742,41 +943,48 @@
       </w:r>
       <w:r>
         <w:rPr>
+          <w:rFonts w:ascii="Arial" w:hAnsi="Arial"/>
           <w:noProof/>
         </w:rPr>
         <w:tab/>
       </w:r>
       <w:r>
         <w:rPr>
+          <w:rFonts w:ascii="Arial" w:hAnsi="Arial"/>
           <w:noProof/>
         </w:rPr>
         <w:fldChar w:fldCharType="begin"/>
       </w:r>
       <w:r>
         <w:rPr>
+          <w:rFonts w:ascii="Arial" w:hAnsi="Arial"/>
           <w:noProof/>
         </w:rPr>
         <w:instrText xml:space="preserve"> PAGEREF _Toc26969064 \h </w:instrText>
       </w:r>
       <w:r>
         <w:rPr>
-          <w:noProof/>
-        </w:rPr>
-      </w:r>
-      <w:r>
-        <w:rPr>
+          <w:rFonts w:ascii="Arial" w:hAnsi="Arial"/>
+          <w:noProof/>
+        </w:rPr>
+      </w:r>
+      <w:r>
+        <w:rPr>
+          <w:rFonts w:ascii="Arial" w:hAnsi="Arial"/>
           <w:noProof/>
         </w:rPr>
         <w:fldChar w:fldCharType="separate"/>
       </w:r>
       <w:r>
         <w:rPr>
+          <w:rFonts w:ascii="Arial" w:hAnsi="Arial"/>
           <w:noProof/>
         </w:rPr>
         <w:t>2</w:t>
       </w:r>
       <w:r>
         <w:rPr>
+          <w:rFonts w:ascii="Arial" w:hAnsi="Arial"/>
           <w:noProof/>
         </w:rPr>
         <w:fldChar w:fldCharType="end"/>
@@ -789,17 +997,20 @@
           <w:tab w:val="left" w:pos="720"/>
         </w:tabs>
         <w:rPr>
-          <w:noProof/>
-        </w:rPr>
-      </w:pPr>
-      <w:r>
-        <w:rPr>
+          <w:rFonts w:ascii="Arial" w:hAnsi="Arial"/>
+          <w:noProof/>
+        </w:rPr>
+      </w:pPr>
+      <w:r>
+        <w:rPr>
+          <w:rFonts w:ascii="Arial" w:hAnsi="Arial"/>
           <w:noProof/>
         </w:rPr>
         <w:t>2.4</w:t>
       </w:r>
       <w:r>
         <w:rPr>
+          <w:rFonts w:ascii="Arial" w:hAnsi="Arial"/>
           <w:noProof/>
         </w:rPr>
         <w:tab/>
@@ -807,41 +1018,48 @@
       </w:r>
       <w:r>
         <w:rPr>
+          <w:rFonts w:ascii="Arial" w:hAnsi="Arial"/>
           <w:noProof/>
         </w:rPr>
         <w:tab/>
       </w:r>
       <w:r>
         <w:rPr>
+          <w:rFonts w:ascii="Arial" w:hAnsi="Arial"/>
           <w:noProof/>
         </w:rPr>
         <w:fldChar w:fldCharType="begin"/>
       </w:r>
       <w:r>
         <w:rPr>
+          <w:rFonts w:ascii="Arial" w:hAnsi="Arial"/>
           <w:noProof/>
         </w:rPr>
         <w:instrText xml:space="preserve"> PAGEREF _Toc26969065 \h </w:instrText>
       </w:r>
       <w:r>
         <w:rPr>
-          <w:noProof/>
-        </w:rPr>
-      </w:r>
-      <w:r>
-        <w:rPr>
+          <w:rFonts w:ascii="Arial" w:hAnsi="Arial"/>
+          <w:noProof/>
+        </w:rPr>
+      </w:r>
+      <w:r>
+        <w:rPr>
+          <w:rFonts w:ascii="Arial" w:hAnsi="Arial"/>
           <w:noProof/>
         </w:rPr>
         <w:fldChar w:fldCharType="separate"/>
       </w:r>
       <w:r>
         <w:rPr>
+          <w:rFonts w:ascii="Arial" w:hAnsi="Arial"/>
           <w:noProof/>
         </w:rPr>
         <w:t>2</w:t>
       </w:r>
       <w:r>
         <w:rPr>
+          <w:rFonts w:ascii="Arial" w:hAnsi="Arial"/>
           <w:noProof/>
         </w:rPr>
         <w:fldChar w:fldCharType="end"/>
@@ -854,17 +1072,20 @@
           <w:tab w:val="left" w:pos="720"/>
         </w:tabs>
         <w:rPr>
-          <w:noProof/>
-        </w:rPr>
-      </w:pPr>
-      <w:r>
-        <w:rPr>
+          <w:rFonts w:ascii="Arial" w:hAnsi="Arial"/>
+          <w:noProof/>
+        </w:rPr>
+      </w:pPr>
+      <w:r>
+        <w:rPr>
+          <w:rFonts w:ascii="Arial" w:hAnsi="Arial"/>
           <w:noProof/>
         </w:rPr>
         <w:t>2.5</w:t>
       </w:r>
       <w:r>
         <w:rPr>
+          <w:rFonts w:ascii="Arial" w:hAnsi="Arial"/>
           <w:noProof/>
         </w:rPr>
         <w:tab/>
@@ -872,41 +1093,48 @@
       </w:r>
       <w:r>
         <w:rPr>
+          <w:rFonts w:ascii="Arial" w:hAnsi="Arial"/>
           <w:noProof/>
         </w:rPr>
         <w:tab/>
       </w:r>
       <w:r>
         <w:rPr>
+          <w:rFonts w:ascii="Arial" w:hAnsi="Arial"/>
           <w:noProof/>
         </w:rPr>
         <w:fldChar w:fldCharType="begin"/>
       </w:r>
       <w:r>
         <w:rPr>
+          <w:rFonts w:ascii="Arial" w:hAnsi="Arial"/>
           <w:noProof/>
         </w:rPr>
         <w:instrText xml:space="preserve"> PAGEREF _Toc26969066 \h </w:instrText>
       </w:r>
       <w:r>
         <w:rPr>
-          <w:noProof/>
-        </w:rPr>
-      </w:r>
-      <w:r>
-        <w:rPr>
+          <w:rFonts w:ascii="Arial" w:hAnsi="Arial"/>
+          <w:noProof/>
+        </w:rPr>
+      </w:r>
+      <w:r>
+        <w:rPr>
+          <w:rFonts w:ascii="Arial" w:hAnsi="Arial"/>
           <w:noProof/>
         </w:rPr>
         <w:fldChar w:fldCharType="separate"/>
       </w:r>
       <w:r>
         <w:rPr>
+          <w:rFonts w:ascii="Arial" w:hAnsi="Arial"/>
           <w:noProof/>
         </w:rPr>
         <w:t>2</w:t>
       </w:r>
       <w:r>
         <w:rPr>
+          <w:rFonts w:ascii="Arial" w:hAnsi="Arial"/>
           <w:noProof/>
         </w:rPr>
         <w:fldChar w:fldCharType="end"/>
@@ -919,17 +1147,20 @@
           <w:tab w:val="left" w:pos="720"/>
         </w:tabs>
         <w:rPr>
-          <w:noProof/>
-        </w:rPr>
-      </w:pPr>
-      <w:r>
-        <w:rPr>
+          <w:rFonts w:ascii="Arial" w:hAnsi="Arial"/>
+          <w:noProof/>
+        </w:rPr>
+      </w:pPr>
+      <w:r>
+        <w:rPr>
+          <w:rFonts w:ascii="Arial" w:hAnsi="Arial"/>
           <w:noProof/>
         </w:rPr>
         <w:t>2.6</w:t>
       </w:r>
       <w:r>
         <w:rPr>
+          <w:rFonts w:ascii="Arial" w:hAnsi="Arial"/>
           <w:noProof/>
         </w:rPr>
         <w:tab/>
@@ -937,41 +1168,48 @@
       </w:r>
       <w:r>
         <w:rPr>
+          <w:rFonts w:ascii="Arial" w:hAnsi="Arial"/>
           <w:noProof/>
         </w:rPr>
         <w:tab/>
       </w:r>
       <w:r>
         <w:rPr>
+          <w:rFonts w:ascii="Arial" w:hAnsi="Arial"/>
           <w:noProof/>
         </w:rPr>
         <w:fldChar w:fldCharType="begin"/>
       </w:r>
       <w:r>
         <w:rPr>
+          <w:rFonts w:ascii="Arial" w:hAnsi="Arial"/>
           <w:noProof/>
         </w:rPr>
         <w:instrText xml:space="preserve"> PAGEREF _Toc26969067 \h </w:instrText>
       </w:r>
       <w:r>
         <w:rPr>
-          <w:noProof/>
-        </w:rPr>
-      </w:r>
-      <w:r>
-        <w:rPr>
+          <w:rFonts w:ascii="Arial" w:hAnsi="Arial"/>
+          <w:noProof/>
+        </w:rPr>
+      </w:r>
+      <w:r>
+        <w:rPr>
+          <w:rFonts w:ascii="Arial" w:hAnsi="Arial"/>
           <w:noProof/>
         </w:rPr>
         <w:fldChar w:fldCharType="separate"/>
       </w:r>
       <w:r>
         <w:rPr>
-          <w:noProof/>
-        </w:rPr>
-        <w:t>2</w:t>
-      </w:r>
-      <w:r>
-        <w:rPr>
+          <w:rFonts w:ascii="Arial" w:hAnsi="Arial"/>
+          <w:noProof/>
+        </w:rPr>
+        <w:t>3</w:t>
+      </w:r>
+      <w:r>
+        <w:rPr>
+          <w:rFonts w:ascii="Arial" w:hAnsi="Arial"/>
           <w:noProof/>
         </w:rPr>
         <w:fldChar w:fldCharType="end"/>
@@ -984,17 +1222,20 @@
           <w:tab w:val="left" w:pos="720"/>
         </w:tabs>
         <w:rPr>
-          <w:noProof/>
-        </w:rPr>
-      </w:pPr>
-      <w:r>
-        <w:rPr>
+          <w:rFonts w:ascii="Arial" w:hAnsi="Arial"/>
+          <w:noProof/>
+        </w:rPr>
+      </w:pPr>
+      <w:r>
+        <w:rPr>
+          <w:rFonts w:ascii="Arial" w:hAnsi="Arial"/>
           <w:noProof/>
         </w:rPr>
         <w:t>2.7</w:t>
       </w:r>
       <w:r>
         <w:rPr>
+          <w:rFonts w:ascii="Arial" w:hAnsi="Arial"/>
           <w:noProof/>
         </w:rPr>
         <w:tab/>
@@ -1002,41 +1243,48 @@
       </w:r>
       <w:r>
         <w:rPr>
+          <w:rFonts w:ascii="Arial" w:hAnsi="Arial"/>
           <w:noProof/>
         </w:rPr>
         <w:tab/>
       </w:r>
       <w:r>
         <w:rPr>
+          <w:rFonts w:ascii="Arial" w:hAnsi="Arial"/>
           <w:noProof/>
         </w:rPr>
         <w:fldChar w:fldCharType="begin"/>
       </w:r>
       <w:r>
         <w:rPr>
+          <w:rFonts w:ascii="Arial" w:hAnsi="Arial"/>
           <w:noProof/>
         </w:rPr>
         <w:instrText xml:space="preserve"> PAGEREF _Toc26969068 \h </w:instrText>
       </w:r>
       <w:r>
         <w:rPr>
-          <w:noProof/>
-        </w:rPr>
-      </w:r>
-      <w:r>
-        <w:rPr>
+          <w:rFonts w:ascii="Arial" w:hAnsi="Arial"/>
+          <w:noProof/>
+        </w:rPr>
+      </w:r>
+      <w:r>
+        <w:rPr>
+          <w:rFonts w:ascii="Arial" w:hAnsi="Arial"/>
           <w:noProof/>
         </w:rPr>
         <w:fldChar w:fldCharType="separate"/>
       </w:r>
       <w:r>
         <w:rPr>
+          <w:rFonts w:ascii="Arial" w:hAnsi="Arial"/>
           <w:noProof/>
         </w:rPr>
         <w:t>3</w:t>
       </w:r>
       <w:r>
         <w:rPr>
+          <w:rFonts w:ascii="Arial" w:hAnsi="Arial"/>
           <w:noProof/>
         </w:rPr>
         <w:fldChar w:fldCharType="end"/>
@@ -1045,30 +1293,62 @@
     <w:p>
       <w:pPr>
         <w:pStyle w:val="TOC1"/>
-      </w:pPr>
-      <w:r>
+        <w:rPr>
+          <w:rFonts w:ascii="Arial" w:hAnsi="Arial"/>
+        </w:rPr>
+      </w:pPr>
+      <w:r>
+        <w:rPr>
+          <w:rFonts w:ascii="Arial" w:hAnsi="Arial"/>
+        </w:rPr>
         <w:t>3.</w:t>
       </w:r>
       <w:r>
+        <w:rPr>
+          <w:rFonts w:ascii="Arial" w:hAnsi="Arial"/>
+        </w:rPr>
         <w:tab/>
         <w:t>System Features</w:t>
       </w:r>
       <w:r>
+        <w:rPr>
+          <w:rFonts w:ascii="Arial" w:hAnsi="Arial"/>
+        </w:rPr>
         <w:tab/>
       </w:r>
       <w:r>
+        <w:rPr>
+          <w:rFonts w:ascii="Arial" w:hAnsi="Arial"/>
+        </w:rPr>
         <w:fldChar w:fldCharType="begin"/>
       </w:r>
       <w:r>
+        <w:rPr>
+          <w:rFonts w:ascii="Arial" w:hAnsi="Arial"/>
+        </w:rPr>
         <w:instrText xml:space="preserve"> PAGEREF _Toc26969069 \h </w:instrText>
       </w:r>
       <w:r>
+        <w:rPr>
+          <w:rFonts w:ascii="Arial" w:hAnsi="Arial"/>
+        </w:rPr>
+      </w:r>
+      <w:r>
+        <w:rPr>
+          <w:rFonts w:ascii="Arial" w:hAnsi="Arial"/>
+        </w:rPr>
         <w:fldChar w:fldCharType="separate"/>
       </w:r>
       <w:r>
+        <w:rPr>
+          <w:rFonts w:ascii="Arial" w:hAnsi="Arial"/>
+        </w:rPr>
         <w:t>3</w:t>
       </w:r>
       <w:r>
+        <w:rPr>
+          <w:rFonts w:ascii="Arial" w:hAnsi="Arial"/>
+        </w:rPr>
         <w:fldChar w:fldCharType="end"/>
       </w:r>
     </w:p>
@@ -1079,17 +1359,20 @@
           <w:tab w:val="left" w:pos="720"/>
         </w:tabs>
         <w:rPr>
-          <w:noProof/>
-        </w:rPr>
-      </w:pPr>
-      <w:r>
-        <w:rPr>
+          <w:rFonts w:ascii="Arial" w:hAnsi="Arial"/>
+          <w:noProof/>
+        </w:rPr>
+      </w:pPr>
+      <w:r>
+        <w:rPr>
+          <w:rFonts w:ascii="Arial" w:hAnsi="Arial"/>
           <w:noProof/>
         </w:rPr>
         <w:t>3.1</w:t>
       </w:r>
       <w:r>
         <w:rPr>
+          <w:rFonts w:ascii="Arial" w:hAnsi="Arial"/>
           <w:noProof/>
         </w:rPr>
         <w:tab/>
@@ -1097,41 +1380,49 @@
       </w:r>
       <w:r>
         <w:rPr>
+          <w:rFonts w:ascii="Arial" w:hAnsi="Arial"/>
           <w:noProof/>
         </w:rPr>
         <w:tab/>
       </w:r>
       <w:r>
         <w:rPr>
+          <w:rFonts w:ascii="Arial" w:hAnsi="Arial"/>
           <w:noProof/>
         </w:rPr>
         <w:fldChar w:fldCharType="begin"/>
       </w:r>
       <w:r>
         <w:rPr>
+          <w:rFonts w:ascii="Arial" w:hAnsi="Arial"/>
           <w:noProof/>
         </w:rPr>
         <w:instrText xml:space="preserve"> PAGEREF _Toc26969070 \h </w:instrText>
       </w:r>
       <w:r>
         <w:rPr>
-          <w:noProof/>
-        </w:rPr>
-      </w:r>
-      <w:r>
-        <w:rPr>
+          <w:rFonts w:ascii="Arial" w:hAnsi="Arial"/>
+          <w:noProof/>
+        </w:rPr>
+      </w:r>
+      <w:r>
+        <w:rPr>
+          <w:rFonts w:ascii="Arial" w:hAnsi="Arial"/>
           <w:noProof/>
         </w:rPr>
         <w:fldChar w:fldCharType="separate"/>
       </w:r>
       <w:r>
         <w:rPr>
-          <w:noProof/>
-        </w:rPr>
-        <w:t>3</w:t>
-      </w:r>
-      <w:r>
-        <w:rPr>
+          <w:rFonts w:ascii="Arial" w:hAnsi="Arial"/>
+          <w:b/>
+          <w:noProof/>
+        </w:rPr>
+        <w:t>Error! Bookmark not defined.</w:t>
+      </w:r>
+      <w:r>
+        <w:rPr>
+          <w:rFonts w:ascii="Arial" w:hAnsi="Arial"/>
           <w:noProof/>
         </w:rPr>
         <w:fldChar w:fldCharType="end"/>
@@ -1144,17 +1435,20 @@
           <w:tab w:val="left" w:pos="720"/>
         </w:tabs>
         <w:rPr>
-          <w:noProof/>
-        </w:rPr>
-      </w:pPr>
-      <w:r>
-        <w:rPr>
+          <w:rFonts w:ascii="Arial" w:hAnsi="Arial"/>
+          <w:noProof/>
+        </w:rPr>
+      </w:pPr>
+      <w:r>
+        <w:rPr>
+          <w:rFonts w:ascii="Arial" w:hAnsi="Arial"/>
           <w:noProof/>
         </w:rPr>
         <w:t>3.2</w:t>
       </w:r>
       <w:r>
         <w:rPr>
+          <w:rFonts w:ascii="Arial" w:hAnsi="Arial"/>
           <w:noProof/>
         </w:rPr>
         <w:tab/>
@@ -1162,41 +1456,48 @@
       </w:r>
       <w:r>
         <w:rPr>
+          <w:rFonts w:ascii="Arial" w:hAnsi="Arial"/>
           <w:noProof/>
         </w:rPr>
         <w:tab/>
       </w:r>
       <w:r>
         <w:rPr>
+          <w:rFonts w:ascii="Arial" w:hAnsi="Arial"/>
           <w:noProof/>
         </w:rPr>
         <w:fldChar w:fldCharType="begin"/>
       </w:r>
       <w:r>
         <w:rPr>
+          <w:rFonts w:ascii="Arial" w:hAnsi="Arial"/>
           <w:noProof/>
         </w:rPr>
         <w:instrText xml:space="preserve"> PAGEREF _Toc26969071 \h </w:instrText>
       </w:r>
       <w:r>
         <w:rPr>
-          <w:noProof/>
-        </w:rPr>
-      </w:r>
-      <w:r>
-        <w:rPr>
+          <w:rFonts w:ascii="Arial" w:hAnsi="Arial"/>
+          <w:noProof/>
+        </w:rPr>
+      </w:r>
+      <w:r>
+        <w:rPr>
+          <w:rFonts w:ascii="Arial" w:hAnsi="Arial"/>
           <w:noProof/>
         </w:rPr>
         <w:fldChar w:fldCharType="separate"/>
       </w:r>
       <w:r>
         <w:rPr>
+          <w:rFonts w:ascii="Arial" w:hAnsi="Arial"/>
           <w:noProof/>
         </w:rPr>
         <w:t>4</w:t>
       </w:r>
       <w:r>
         <w:rPr>
+          <w:rFonts w:ascii="Arial" w:hAnsi="Arial"/>
           <w:noProof/>
         </w:rPr>
         <w:fldChar w:fldCharType="end"/>
@@ -1205,30 +1506,62 @@
     <w:p>
       <w:pPr>
         <w:pStyle w:val="TOC1"/>
-      </w:pPr>
-      <w:r>
+        <w:rPr>
+          <w:rFonts w:ascii="Arial" w:hAnsi="Arial"/>
+        </w:rPr>
+      </w:pPr>
+      <w:r>
+        <w:rPr>
+          <w:rFonts w:ascii="Arial" w:hAnsi="Arial"/>
+        </w:rPr>
         <w:t>4.</w:t>
       </w:r>
       <w:r>
+        <w:rPr>
+          <w:rFonts w:ascii="Arial" w:hAnsi="Arial"/>
+        </w:rPr>
         <w:tab/>
         <w:t>External Interface Requirements</w:t>
       </w:r>
       <w:r>
+        <w:rPr>
+          <w:rFonts w:ascii="Arial" w:hAnsi="Arial"/>
+        </w:rPr>
         <w:tab/>
       </w:r>
       <w:r>
+        <w:rPr>
+          <w:rFonts w:ascii="Arial" w:hAnsi="Arial"/>
+        </w:rPr>
         <w:fldChar w:fldCharType="begin"/>
       </w:r>
       <w:r>
+        <w:rPr>
+          <w:rFonts w:ascii="Arial" w:hAnsi="Arial"/>
+        </w:rPr>
         <w:instrText xml:space="preserve"> PAGEREF _Toc26969072 \h </w:instrText>
       </w:r>
       <w:r>
+        <w:rPr>
+          <w:rFonts w:ascii="Arial" w:hAnsi="Arial"/>
+        </w:rPr>
+      </w:r>
+      <w:r>
+        <w:rPr>
+          <w:rFonts w:ascii="Arial" w:hAnsi="Arial"/>
+        </w:rPr>
         <w:fldChar w:fldCharType="separate"/>
       </w:r>
       <w:r>
+        <w:rPr>
+          <w:rFonts w:ascii="Arial" w:hAnsi="Arial"/>
+        </w:rPr>
         <w:t>4</w:t>
       </w:r>
       <w:r>
+        <w:rPr>
+          <w:rFonts w:ascii="Arial" w:hAnsi="Arial"/>
+        </w:rPr>
         <w:fldChar w:fldCharType="end"/>
       </w:r>
     </w:p>
@@ -1239,17 +1572,20 @@
           <w:tab w:val="left" w:pos="720"/>
         </w:tabs>
         <w:rPr>
-          <w:noProof/>
-        </w:rPr>
-      </w:pPr>
-      <w:r>
-        <w:rPr>
+          <w:rFonts w:ascii="Arial" w:hAnsi="Arial"/>
+          <w:noProof/>
+        </w:rPr>
+      </w:pPr>
+      <w:r>
+        <w:rPr>
+          <w:rFonts w:ascii="Arial" w:hAnsi="Arial"/>
           <w:noProof/>
         </w:rPr>
         <w:t>4.1</w:t>
       </w:r>
       <w:r>
         <w:rPr>
+          <w:rFonts w:ascii="Arial" w:hAnsi="Arial"/>
           <w:noProof/>
         </w:rPr>
         <w:tab/>
@@ -1257,41 +1593,48 @@
       </w:r>
       <w:r>
         <w:rPr>
+          <w:rFonts w:ascii="Arial" w:hAnsi="Arial"/>
           <w:noProof/>
         </w:rPr>
         <w:tab/>
       </w:r>
       <w:r>
         <w:rPr>
+          <w:rFonts w:ascii="Arial" w:hAnsi="Arial"/>
           <w:noProof/>
         </w:rPr>
         <w:fldChar w:fldCharType="begin"/>
       </w:r>
       <w:r>
         <w:rPr>
+          <w:rFonts w:ascii="Arial" w:hAnsi="Arial"/>
           <w:noProof/>
         </w:rPr>
         <w:instrText xml:space="preserve"> PAGEREF _Toc26969073 \h </w:instrText>
       </w:r>
       <w:r>
         <w:rPr>
-          <w:noProof/>
-        </w:rPr>
-      </w:r>
-      <w:r>
-        <w:rPr>
+          <w:rFonts w:ascii="Arial" w:hAnsi="Arial"/>
+          <w:noProof/>
+        </w:rPr>
+      </w:r>
+      <w:r>
+        <w:rPr>
+          <w:rFonts w:ascii="Arial" w:hAnsi="Arial"/>
           <w:noProof/>
         </w:rPr>
         <w:fldChar w:fldCharType="separate"/>
       </w:r>
       <w:r>
         <w:rPr>
+          <w:rFonts w:ascii="Arial" w:hAnsi="Arial"/>
           <w:noProof/>
         </w:rPr>
         <w:t>4</w:t>
       </w:r>
       <w:r>
         <w:rPr>
+          <w:rFonts w:ascii="Arial" w:hAnsi="Arial"/>
           <w:noProof/>
         </w:rPr>
         <w:fldChar w:fldCharType="end"/>
@@ -1304,17 +1647,20 @@
           <w:tab w:val="left" w:pos="720"/>
         </w:tabs>
         <w:rPr>
-          <w:noProof/>
-        </w:rPr>
-      </w:pPr>
-      <w:r>
-        <w:rPr>
+          <w:rFonts w:ascii="Arial" w:hAnsi="Arial"/>
+          <w:noProof/>
+        </w:rPr>
+      </w:pPr>
+      <w:r>
+        <w:rPr>
+          <w:rFonts w:ascii="Arial" w:hAnsi="Arial"/>
           <w:noProof/>
         </w:rPr>
         <w:t>4.2</w:t>
       </w:r>
       <w:r>
         <w:rPr>
+          <w:rFonts w:ascii="Arial" w:hAnsi="Arial"/>
           <w:noProof/>
         </w:rPr>
         <w:tab/>
@@ -1322,41 +1668,48 @@
       </w:r>
       <w:r>
         <w:rPr>
+          <w:rFonts w:ascii="Arial" w:hAnsi="Arial"/>
           <w:noProof/>
         </w:rPr>
         <w:tab/>
       </w:r>
       <w:r>
         <w:rPr>
+          <w:rFonts w:ascii="Arial" w:hAnsi="Arial"/>
           <w:noProof/>
         </w:rPr>
         <w:fldChar w:fldCharType="begin"/>
       </w:r>
       <w:r>
         <w:rPr>
+          <w:rFonts w:ascii="Arial" w:hAnsi="Arial"/>
           <w:noProof/>
         </w:rPr>
         <w:instrText xml:space="preserve"> PAGEREF _Toc26969074 \h </w:instrText>
       </w:r>
       <w:r>
         <w:rPr>
-          <w:noProof/>
-        </w:rPr>
-      </w:r>
-      <w:r>
-        <w:rPr>
+          <w:rFonts w:ascii="Arial" w:hAnsi="Arial"/>
+          <w:noProof/>
+        </w:rPr>
+      </w:r>
+      <w:r>
+        <w:rPr>
+          <w:rFonts w:ascii="Arial" w:hAnsi="Arial"/>
           <w:noProof/>
         </w:rPr>
         <w:fldChar w:fldCharType="separate"/>
       </w:r>
       <w:r>
         <w:rPr>
-          <w:noProof/>
-        </w:rPr>
-        <w:t>4</w:t>
-      </w:r>
-      <w:r>
-        <w:rPr>
+          <w:rFonts w:ascii="Arial" w:hAnsi="Arial"/>
+          <w:noProof/>
+        </w:rPr>
+        <w:t>5</w:t>
+      </w:r>
+      <w:r>
+        <w:rPr>
+          <w:rFonts w:ascii="Arial" w:hAnsi="Arial"/>
           <w:noProof/>
         </w:rPr>
         <w:fldChar w:fldCharType="end"/>
@@ -1369,17 +1722,20 @@
           <w:tab w:val="left" w:pos="720"/>
         </w:tabs>
         <w:rPr>
-          <w:noProof/>
-        </w:rPr>
-      </w:pPr>
-      <w:r>
-        <w:rPr>
+          <w:rFonts w:ascii="Arial" w:hAnsi="Arial"/>
+          <w:noProof/>
+        </w:rPr>
+      </w:pPr>
+      <w:r>
+        <w:rPr>
+          <w:rFonts w:ascii="Arial" w:hAnsi="Arial"/>
           <w:noProof/>
         </w:rPr>
         <w:t>4.3</w:t>
       </w:r>
       <w:r>
         <w:rPr>
+          <w:rFonts w:ascii="Arial" w:hAnsi="Arial"/>
           <w:noProof/>
         </w:rPr>
         <w:tab/>
@@ -1387,41 +1743,48 @@
       </w:r>
       <w:r>
         <w:rPr>
+          <w:rFonts w:ascii="Arial" w:hAnsi="Arial"/>
           <w:noProof/>
         </w:rPr>
         <w:tab/>
       </w:r>
       <w:r>
         <w:rPr>
+          <w:rFonts w:ascii="Arial" w:hAnsi="Arial"/>
           <w:noProof/>
         </w:rPr>
         <w:fldChar w:fldCharType="begin"/>
       </w:r>
       <w:r>
         <w:rPr>
+          <w:rFonts w:ascii="Arial" w:hAnsi="Arial"/>
           <w:noProof/>
         </w:rPr>
         <w:instrText xml:space="preserve"> PAGEREF _Toc26969075 \h </w:instrText>
       </w:r>
       <w:r>
         <w:rPr>
-          <w:noProof/>
-        </w:rPr>
-      </w:r>
-      <w:r>
-        <w:rPr>
+          <w:rFonts w:ascii="Arial" w:hAnsi="Arial"/>
+          <w:noProof/>
+        </w:rPr>
+      </w:r>
+      <w:r>
+        <w:rPr>
+          <w:rFonts w:ascii="Arial" w:hAnsi="Arial"/>
           <w:noProof/>
         </w:rPr>
         <w:fldChar w:fldCharType="separate"/>
       </w:r>
       <w:r>
         <w:rPr>
-          <w:noProof/>
-        </w:rPr>
-        <w:t>4</w:t>
-      </w:r>
-      <w:r>
-        <w:rPr>
+          <w:rFonts w:ascii="Arial" w:hAnsi="Arial"/>
+          <w:noProof/>
+        </w:rPr>
+        <w:t>5</w:t>
+      </w:r>
+      <w:r>
+        <w:rPr>
+          <w:rFonts w:ascii="Arial" w:hAnsi="Arial"/>
           <w:noProof/>
         </w:rPr>
         <w:fldChar w:fldCharType="end"/>
@@ -1434,17 +1797,20 @@
           <w:tab w:val="left" w:pos="720"/>
         </w:tabs>
         <w:rPr>
-          <w:noProof/>
-        </w:rPr>
-      </w:pPr>
-      <w:r>
-        <w:rPr>
+          <w:rFonts w:ascii="Arial" w:hAnsi="Arial"/>
+          <w:noProof/>
+        </w:rPr>
+      </w:pPr>
+      <w:r>
+        <w:rPr>
+          <w:rFonts w:ascii="Arial" w:hAnsi="Arial"/>
           <w:noProof/>
         </w:rPr>
         <w:t>4.4</w:t>
       </w:r>
       <w:r>
         <w:rPr>
+          <w:rFonts w:ascii="Arial" w:hAnsi="Arial"/>
           <w:noProof/>
         </w:rPr>
         <w:tab/>
@@ -1452,41 +1818,48 @@
       </w:r>
       <w:r>
         <w:rPr>
+          <w:rFonts w:ascii="Arial" w:hAnsi="Arial"/>
           <w:noProof/>
         </w:rPr>
         <w:tab/>
       </w:r>
       <w:r>
         <w:rPr>
+          <w:rFonts w:ascii="Arial" w:hAnsi="Arial"/>
           <w:noProof/>
         </w:rPr>
         <w:fldChar w:fldCharType="begin"/>
       </w:r>
       <w:r>
         <w:rPr>
+          <w:rFonts w:ascii="Arial" w:hAnsi="Arial"/>
           <w:noProof/>
         </w:rPr>
         <w:instrText xml:space="preserve"> PAGEREF _Toc26969076 \h </w:instrText>
       </w:r>
       <w:r>
         <w:rPr>
-          <w:noProof/>
-        </w:rPr>
-      </w:r>
-      <w:r>
-        <w:rPr>
+          <w:rFonts w:ascii="Arial" w:hAnsi="Arial"/>
+          <w:noProof/>
+        </w:rPr>
+      </w:r>
+      <w:r>
+        <w:rPr>
+          <w:rFonts w:ascii="Arial" w:hAnsi="Arial"/>
           <w:noProof/>
         </w:rPr>
         <w:fldChar w:fldCharType="separate"/>
       </w:r>
       <w:r>
         <w:rPr>
-          <w:noProof/>
-        </w:rPr>
-        <w:t>4</w:t>
-      </w:r>
-      <w:r>
-        <w:rPr>
+          <w:rFonts w:ascii="Arial" w:hAnsi="Arial"/>
+          <w:noProof/>
+        </w:rPr>
+        <w:t>5</w:t>
+      </w:r>
+      <w:r>
+        <w:rPr>
+          <w:rFonts w:ascii="Arial" w:hAnsi="Arial"/>
           <w:noProof/>
         </w:rPr>
         <w:fldChar w:fldCharType="end"/>
@@ -1495,30 +1868,62 @@
     <w:p>
       <w:pPr>
         <w:pStyle w:val="TOC1"/>
-      </w:pPr>
-      <w:r>
+        <w:rPr>
+          <w:rFonts w:ascii="Arial" w:hAnsi="Arial"/>
+        </w:rPr>
+      </w:pPr>
+      <w:r>
+        <w:rPr>
+          <w:rFonts w:ascii="Arial" w:hAnsi="Arial"/>
+        </w:rPr>
         <w:t>5.</w:t>
       </w:r>
       <w:r>
+        <w:rPr>
+          <w:rFonts w:ascii="Arial" w:hAnsi="Arial"/>
+        </w:rPr>
         <w:tab/>
         <w:t>Other Nonfunctional Requirements</w:t>
       </w:r>
       <w:r>
+        <w:rPr>
+          <w:rFonts w:ascii="Arial" w:hAnsi="Arial"/>
+        </w:rPr>
         <w:tab/>
       </w:r>
       <w:r>
+        <w:rPr>
+          <w:rFonts w:ascii="Arial" w:hAnsi="Arial"/>
+        </w:rPr>
         <w:fldChar w:fldCharType="begin"/>
       </w:r>
       <w:r>
+        <w:rPr>
+          <w:rFonts w:ascii="Arial" w:hAnsi="Arial"/>
+        </w:rPr>
         <w:instrText xml:space="preserve"> PAGEREF _Toc26969077 \h </w:instrText>
       </w:r>
       <w:r>
+        <w:rPr>
+          <w:rFonts w:ascii="Arial" w:hAnsi="Arial"/>
+        </w:rPr>
+      </w:r>
+      <w:r>
+        <w:rPr>
+          <w:rFonts w:ascii="Arial" w:hAnsi="Arial"/>
+        </w:rPr>
         <w:fldChar w:fldCharType="separate"/>
       </w:r>
       <w:r>
-        <w:t>5</w:t>
-      </w:r>
-      <w:r>
+        <w:rPr>
+          <w:rFonts w:ascii="Arial" w:hAnsi="Arial"/>
+        </w:rPr>
+        <w:t>6</w:t>
+      </w:r>
+      <w:r>
+        <w:rPr>
+          <w:rFonts w:ascii="Arial" w:hAnsi="Arial"/>
+        </w:rPr>
         <w:fldChar w:fldCharType="end"/>
       </w:r>
     </w:p>
@@ -1529,17 +1934,20 @@
           <w:tab w:val="left" w:pos="720"/>
         </w:tabs>
         <w:rPr>
-          <w:noProof/>
-        </w:rPr>
-      </w:pPr>
-      <w:r>
-        <w:rPr>
+          <w:rFonts w:ascii="Arial" w:hAnsi="Arial"/>
+          <w:noProof/>
+        </w:rPr>
+      </w:pPr>
+      <w:r>
+        <w:rPr>
+          <w:rFonts w:ascii="Arial" w:hAnsi="Arial"/>
           <w:noProof/>
         </w:rPr>
         <w:t>5.1</w:t>
       </w:r>
       <w:r>
         <w:rPr>
+          <w:rFonts w:ascii="Arial" w:hAnsi="Arial"/>
           <w:noProof/>
         </w:rPr>
         <w:tab/>
@@ -1547,41 +1955,48 @@
       </w:r>
       <w:r>
         <w:rPr>
+          <w:rFonts w:ascii="Arial" w:hAnsi="Arial"/>
           <w:noProof/>
         </w:rPr>
         <w:tab/>
       </w:r>
       <w:r>
         <w:rPr>
+          <w:rFonts w:ascii="Arial" w:hAnsi="Arial"/>
           <w:noProof/>
         </w:rPr>
         <w:fldChar w:fldCharType="begin"/>
       </w:r>
       <w:r>
         <w:rPr>
+          <w:rFonts w:ascii="Arial" w:hAnsi="Arial"/>
           <w:noProof/>
         </w:rPr>
         <w:instrText xml:space="preserve"> PAGEREF _Toc26969078 \h </w:instrText>
       </w:r>
       <w:r>
         <w:rPr>
-          <w:noProof/>
-        </w:rPr>
-      </w:r>
-      <w:r>
-        <w:rPr>
+          <w:rFonts w:ascii="Arial" w:hAnsi="Arial"/>
+          <w:noProof/>
+        </w:rPr>
+      </w:r>
+      <w:r>
+        <w:rPr>
+          <w:rFonts w:ascii="Arial" w:hAnsi="Arial"/>
           <w:noProof/>
         </w:rPr>
         <w:fldChar w:fldCharType="separate"/>
       </w:r>
       <w:r>
         <w:rPr>
-          <w:noProof/>
-        </w:rPr>
-        <w:t>5</w:t>
-      </w:r>
-      <w:r>
-        <w:rPr>
+          <w:rFonts w:ascii="Arial" w:hAnsi="Arial"/>
+          <w:noProof/>
+        </w:rPr>
+        <w:t>6</w:t>
+      </w:r>
+      <w:r>
+        <w:rPr>
+          <w:rFonts w:ascii="Arial" w:hAnsi="Arial"/>
           <w:noProof/>
         </w:rPr>
         <w:fldChar w:fldCharType="end"/>
@@ -1594,17 +2009,20 @@
           <w:tab w:val="left" w:pos="720"/>
         </w:tabs>
         <w:rPr>
-          <w:noProof/>
-        </w:rPr>
-      </w:pPr>
-      <w:r>
-        <w:rPr>
+          <w:rFonts w:ascii="Arial" w:hAnsi="Arial"/>
+          <w:noProof/>
+        </w:rPr>
+      </w:pPr>
+      <w:r>
+        <w:rPr>
+          <w:rFonts w:ascii="Arial" w:hAnsi="Arial"/>
           <w:noProof/>
         </w:rPr>
         <w:t>5.2</w:t>
       </w:r>
       <w:r>
         <w:rPr>
+          <w:rFonts w:ascii="Arial" w:hAnsi="Arial"/>
           <w:noProof/>
         </w:rPr>
         <w:tab/>
@@ -1612,41 +2030,48 @@
       </w:r>
       <w:r>
         <w:rPr>
+          <w:rFonts w:ascii="Arial" w:hAnsi="Arial"/>
           <w:noProof/>
         </w:rPr>
         <w:tab/>
       </w:r>
       <w:r>
         <w:rPr>
+          <w:rFonts w:ascii="Arial" w:hAnsi="Arial"/>
           <w:noProof/>
         </w:rPr>
         <w:fldChar w:fldCharType="begin"/>
       </w:r>
       <w:r>
         <w:rPr>
+          <w:rFonts w:ascii="Arial" w:hAnsi="Arial"/>
           <w:noProof/>
         </w:rPr>
         <w:instrText xml:space="preserve"> PAGEREF _Toc26969079 \h </w:instrText>
       </w:r>
       <w:r>
         <w:rPr>
-          <w:noProof/>
-        </w:rPr>
-      </w:r>
-      <w:r>
-        <w:rPr>
+          <w:rFonts w:ascii="Arial" w:hAnsi="Arial"/>
+          <w:noProof/>
+        </w:rPr>
+      </w:r>
+      <w:r>
+        <w:rPr>
+          <w:rFonts w:ascii="Arial" w:hAnsi="Arial"/>
           <w:noProof/>
         </w:rPr>
         <w:fldChar w:fldCharType="separate"/>
       </w:r>
       <w:r>
         <w:rPr>
-          <w:noProof/>
-        </w:rPr>
-        <w:t>5</w:t>
-      </w:r>
-      <w:r>
-        <w:rPr>
+          <w:rFonts w:ascii="Arial" w:hAnsi="Arial"/>
+          <w:noProof/>
+        </w:rPr>
+        <w:t>6</w:t>
+      </w:r>
+      <w:r>
+        <w:rPr>
+          <w:rFonts w:ascii="Arial" w:hAnsi="Arial"/>
           <w:noProof/>
         </w:rPr>
         <w:fldChar w:fldCharType="end"/>
@@ -1659,17 +2084,20 @@
           <w:tab w:val="left" w:pos="720"/>
         </w:tabs>
         <w:rPr>
-          <w:noProof/>
-        </w:rPr>
-      </w:pPr>
-      <w:r>
-        <w:rPr>
+          <w:rFonts w:ascii="Arial" w:hAnsi="Arial"/>
+          <w:noProof/>
+        </w:rPr>
+      </w:pPr>
+      <w:r>
+        <w:rPr>
+          <w:rFonts w:ascii="Arial" w:hAnsi="Arial"/>
           <w:noProof/>
         </w:rPr>
         <w:t>5.3</w:t>
       </w:r>
       <w:r>
         <w:rPr>
+          <w:rFonts w:ascii="Arial" w:hAnsi="Arial"/>
           <w:noProof/>
         </w:rPr>
         <w:tab/>
@@ -1677,41 +2105,48 @@
       </w:r>
       <w:r>
         <w:rPr>
+          <w:rFonts w:ascii="Arial" w:hAnsi="Arial"/>
           <w:noProof/>
         </w:rPr>
         <w:tab/>
       </w:r>
       <w:r>
         <w:rPr>
+          <w:rFonts w:ascii="Arial" w:hAnsi="Arial"/>
           <w:noProof/>
         </w:rPr>
         <w:fldChar w:fldCharType="begin"/>
       </w:r>
       <w:r>
         <w:rPr>
+          <w:rFonts w:ascii="Arial" w:hAnsi="Arial"/>
           <w:noProof/>
         </w:rPr>
         <w:instrText xml:space="preserve"> PAGEREF _Toc26969080 \h </w:instrText>
       </w:r>
       <w:r>
         <w:rPr>
-          <w:noProof/>
-        </w:rPr>
-      </w:r>
-      <w:r>
-        <w:rPr>
+          <w:rFonts w:ascii="Arial" w:hAnsi="Arial"/>
+          <w:noProof/>
+        </w:rPr>
+      </w:r>
+      <w:r>
+        <w:rPr>
+          <w:rFonts w:ascii="Arial" w:hAnsi="Arial"/>
           <w:noProof/>
         </w:rPr>
         <w:fldChar w:fldCharType="separate"/>
       </w:r>
       <w:r>
         <w:rPr>
-          <w:noProof/>
-        </w:rPr>
-        <w:t>5</w:t>
-      </w:r>
-      <w:r>
-        <w:rPr>
+          <w:rFonts w:ascii="Arial" w:hAnsi="Arial"/>
+          <w:noProof/>
+        </w:rPr>
+        <w:t>6</w:t>
+      </w:r>
+      <w:r>
+        <w:rPr>
+          <w:rFonts w:ascii="Arial" w:hAnsi="Arial"/>
           <w:noProof/>
         </w:rPr>
         <w:fldChar w:fldCharType="end"/>
@@ -1724,17 +2159,20 @@
           <w:tab w:val="left" w:pos="720"/>
         </w:tabs>
         <w:rPr>
-          <w:noProof/>
-        </w:rPr>
-      </w:pPr>
-      <w:r>
-        <w:rPr>
+          <w:rFonts w:ascii="Arial" w:hAnsi="Arial"/>
+          <w:noProof/>
+        </w:rPr>
+      </w:pPr>
+      <w:r>
+        <w:rPr>
+          <w:rFonts w:ascii="Arial" w:hAnsi="Arial"/>
           <w:noProof/>
         </w:rPr>
         <w:t>5.4</w:t>
       </w:r>
       <w:r>
         <w:rPr>
+          <w:rFonts w:ascii="Arial" w:hAnsi="Arial"/>
           <w:noProof/>
         </w:rPr>
         <w:tab/>
@@ -1742,41 +2180,48 @@
       </w:r>
       <w:r>
         <w:rPr>
+          <w:rFonts w:ascii="Arial" w:hAnsi="Arial"/>
           <w:noProof/>
         </w:rPr>
         <w:tab/>
       </w:r>
       <w:r>
         <w:rPr>
+          <w:rFonts w:ascii="Arial" w:hAnsi="Arial"/>
           <w:noProof/>
         </w:rPr>
         <w:fldChar w:fldCharType="begin"/>
       </w:r>
       <w:r>
         <w:rPr>
+          <w:rFonts w:ascii="Arial" w:hAnsi="Arial"/>
           <w:noProof/>
         </w:rPr>
         <w:instrText xml:space="preserve"> PAGEREF _Toc26969081 \h </w:instrText>
       </w:r>
       <w:r>
         <w:rPr>
-          <w:noProof/>
-        </w:rPr>
-      </w:r>
-      <w:r>
-        <w:rPr>
+          <w:rFonts w:ascii="Arial" w:hAnsi="Arial"/>
+          <w:noProof/>
+        </w:rPr>
+      </w:r>
+      <w:r>
+        <w:rPr>
+          <w:rFonts w:ascii="Arial" w:hAnsi="Arial"/>
           <w:noProof/>
         </w:rPr>
         <w:fldChar w:fldCharType="separate"/>
       </w:r>
       <w:r>
         <w:rPr>
-          <w:noProof/>
-        </w:rPr>
-        <w:t>5</w:t>
-      </w:r>
-      <w:r>
-        <w:rPr>
+          <w:rFonts w:ascii="Arial" w:hAnsi="Arial"/>
+          <w:noProof/>
+        </w:rPr>
+        <w:t>6</w:t>
+      </w:r>
+      <w:r>
+        <w:rPr>
+          <w:rFonts w:ascii="Arial" w:hAnsi="Arial"/>
           <w:noProof/>
         </w:rPr>
         <w:fldChar w:fldCharType="end"/>
@@ -1785,122 +2230,241 @@
     <w:p>
       <w:pPr>
         <w:pStyle w:val="TOC1"/>
-      </w:pPr>
-      <w:r>
+        <w:rPr>
+          <w:rFonts w:ascii="Arial" w:hAnsi="Arial"/>
+        </w:rPr>
+      </w:pPr>
+      <w:r>
+        <w:rPr>
+          <w:rFonts w:ascii="Arial" w:hAnsi="Arial"/>
+        </w:rPr>
         <w:t>6.</w:t>
       </w:r>
       <w:r>
+        <w:rPr>
+          <w:rFonts w:ascii="Arial" w:hAnsi="Arial"/>
+        </w:rPr>
         <w:tab/>
         <w:t>Other Requirements</w:t>
       </w:r>
       <w:r>
+        <w:rPr>
+          <w:rFonts w:ascii="Arial" w:hAnsi="Arial"/>
+        </w:rPr>
         <w:tab/>
       </w:r>
       <w:r>
+        <w:rPr>
+          <w:rFonts w:ascii="Arial" w:hAnsi="Arial"/>
+        </w:rPr>
         <w:fldChar w:fldCharType="begin"/>
       </w:r>
       <w:r>
+        <w:rPr>
+          <w:rFonts w:ascii="Arial" w:hAnsi="Arial"/>
+        </w:rPr>
         <w:instrText xml:space="preserve"> PAGEREF _Toc26969082 \h </w:instrText>
       </w:r>
       <w:r>
+        <w:rPr>
+          <w:rFonts w:ascii="Arial" w:hAnsi="Arial"/>
+        </w:rPr>
+      </w:r>
+      <w:r>
+        <w:rPr>
+          <w:rFonts w:ascii="Arial" w:hAnsi="Arial"/>
+        </w:rPr>
         <w:fldChar w:fldCharType="separate"/>
       </w:r>
       <w:r>
-        <w:t>5</w:t>
-      </w:r>
-      <w:r>
+        <w:rPr>
+          <w:rFonts w:ascii="Arial" w:hAnsi="Arial"/>
+        </w:rPr>
+        <w:t>6</w:t>
+      </w:r>
+      <w:r>
+        <w:rPr>
+          <w:rFonts w:ascii="Arial" w:hAnsi="Arial"/>
+        </w:rPr>
         <w:fldChar w:fldCharType="end"/>
       </w:r>
     </w:p>
     <w:p>
       <w:pPr>
         <w:pStyle w:val="TOC1"/>
-      </w:pPr>
-      <w:r>
+        <w:rPr>
+          <w:rFonts w:ascii="Arial" w:hAnsi="Arial"/>
+        </w:rPr>
+      </w:pPr>
+      <w:r>
+        <w:rPr>
+          <w:rFonts w:ascii="Arial" w:hAnsi="Arial"/>
+        </w:rPr>
         <w:t>Appendix A: Glossary</w:t>
       </w:r>
       <w:r>
+        <w:rPr>
+          <w:rFonts w:ascii="Arial" w:hAnsi="Arial"/>
+        </w:rPr>
         <w:tab/>
       </w:r>
       <w:r>
+        <w:rPr>
+          <w:rFonts w:ascii="Arial" w:hAnsi="Arial"/>
+        </w:rPr>
         <w:fldChar w:fldCharType="begin"/>
       </w:r>
       <w:r>
+        <w:rPr>
+          <w:rFonts w:ascii="Arial" w:hAnsi="Arial"/>
+        </w:rPr>
         <w:instrText xml:space="preserve"> PAGEREF _Toc26969083 \h </w:instrText>
       </w:r>
       <w:r>
+        <w:rPr>
+          <w:rFonts w:ascii="Arial" w:hAnsi="Arial"/>
+        </w:rPr>
+      </w:r>
+      <w:r>
+        <w:rPr>
+          <w:rFonts w:ascii="Arial" w:hAnsi="Arial"/>
+        </w:rPr>
         <w:fldChar w:fldCharType="separate"/>
       </w:r>
       <w:r>
-        <w:t>5</w:t>
-      </w:r>
-      <w:r>
+        <w:rPr>
+          <w:rFonts w:ascii="Arial" w:hAnsi="Arial"/>
+        </w:rPr>
+        <w:t>6</w:t>
+      </w:r>
+      <w:r>
+        <w:rPr>
+          <w:rFonts w:ascii="Arial" w:hAnsi="Arial"/>
+        </w:rPr>
         <w:fldChar w:fldCharType="end"/>
       </w:r>
     </w:p>
     <w:p>
       <w:pPr>
         <w:pStyle w:val="TOC1"/>
-      </w:pPr>
-      <w:r>
+        <w:rPr>
+          <w:rFonts w:ascii="Arial" w:hAnsi="Arial"/>
+        </w:rPr>
+      </w:pPr>
+      <w:r>
+        <w:rPr>
+          <w:rFonts w:ascii="Arial" w:hAnsi="Arial"/>
+        </w:rPr>
         <w:t>Appendix B: Analysis Models</w:t>
       </w:r>
       <w:r>
+        <w:rPr>
+          <w:rFonts w:ascii="Arial" w:hAnsi="Arial"/>
+        </w:rPr>
         <w:tab/>
       </w:r>
       <w:r>
+        <w:rPr>
+          <w:rFonts w:ascii="Arial" w:hAnsi="Arial"/>
+        </w:rPr>
         <w:fldChar w:fldCharType="begin"/>
       </w:r>
       <w:r>
+        <w:rPr>
+          <w:rFonts w:ascii="Arial" w:hAnsi="Arial"/>
+        </w:rPr>
         <w:instrText xml:space="preserve"> PAGEREF _Toc26969084 \h </w:instrText>
       </w:r>
       <w:r>
+        <w:rPr>
+          <w:rFonts w:ascii="Arial" w:hAnsi="Arial"/>
+        </w:rPr>
+      </w:r>
+      <w:r>
+        <w:rPr>
+          <w:rFonts w:ascii="Arial" w:hAnsi="Arial"/>
+        </w:rPr>
         <w:fldChar w:fldCharType="separate"/>
       </w:r>
       <w:r>
-        <w:t>6</w:t>
-      </w:r>
-      <w:r>
+        <w:rPr>
+          <w:rFonts w:ascii="Arial" w:hAnsi="Arial"/>
+        </w:rPr>
+        <w:t>7</w:t>
+      </w:r>
+      <w:r>
+        <w:rPr>
+          <w:rFonts w:ascii="Arial" w:hAnsi="Arial"/>
+        </w:rPr>
         <w:fldChar w:fldCharType="end"/>
       </w:r>
     </w:p>
     <w:p>
       <w:pPr>
         <w:pStyle w:val="TOC1"/>
-      </w:pPr>
-      <w:r>
+        <w:rPr>
+          <w:rFonts w:ascii="Arial" w:hAnsi="Arial"/>
+        </w:rPr>
+      </w:pPr>
+      <w:r>
+        <w:rPr>
+          <w:rFonts w:ascii="Arial" w:hAnsi="Arial"/>
+        </w:rPr>
         <w:t>Appendix C: Issues List</w:t>
       </w:r>
       <w:r>
+        <w:rPr>
+          <w:rFonts w:ascii="Arial" w:hAnsi="Arial"/>
+        </w:rPr>
         <w:tab/>
       </w:r>
       <w:r>
+        <w:rPr>
+          <w:rFonts w:ascii="Arial" w:hAnsi="Arial"/>
+        </w:rPr>
         <w:fldChar w:fldCharType="begin"/>
       </w:r>
       <w:r>
+        <w:rPr>
+          <w:rFonts w:ascii="Arial" w:hAnsi="Arial"/>
+        </w:rPr>
         <w:instrText xml:space="preserve"> PAGEREF _Toc26969085 \h </w:instrText>
       </w:r>
       <w:r>
+        <w:rPr>
+          <w:rFonts w:ascii="Arial" w:hAnsi="Arial"/>
+        </w:rPr>
+      </w:r>
+      <w:r>
+        <w:rPr>
+          <w:rFonts w:ascii="Arial" w:hAnsi="Arial"/>
+        </w:rPr>
         <w:fldChar w:fldCharType="separate"/>
       </w:r>
       <w:r>
-        <w:t>6</w:t>
-      </w:r>
-      <w:r>
+        <w:rPr>
+          <w:rFonts w:ascii="Arial" w:hAnsi="Arial"/>
+        </w:rPr>
+        <w:t>7</w:t>
+      </w:r>
+      <w:r>
+        <w:rPr>
+          <w:rFonts w:ascii="Arial" w:hAnsi="Arial"/>
+        </w:rPr>
         <w:fldChar w:fldCharType="end"/>
       </w:r>
     </w:p>
     <w:p>
       <w:pPr>
         <w:rPr>
-          <w:rFonts w:ascii="Times New Roman" w:hAnsi="Times New Roman"/>
+          <w:rFonts w:ascii="Arial" w:hAnsi="Arial"/>
           <w:b/>
           <w:noProof/>
         </w:rPr>
       </w:pPr>
       <w:r>
         <w:rPr>
-          <w:rFonts w:ascii="Times New Roman" w:hAnsi="Times New Roman"/>
+          <w:rFonts w:ascii="Arial" w:hAnsi="Arial"/>
           <w:noProof/>
         </w:rPr>
         <w:fldChar w:fldCharType="end"/>
@@ -1909,7 +2473,7 @@
     <w:p>
       <w:pPr>
         <w:rPr>
-          <w:rFonts w:ascii="Times New Roman" w:hAnsi="Times New Roman"/>
+          <w:rFonts w:ascii="Arial" w:hAnsi="Arial"/>
           <w:b/>
           <w:noProof/>
         </w:rPr>
@@ -1918,9 +2482,15 @@
     <w:p>
       <w:pPr>
         <w:pStyle w:val="TOCEntry"/>
+        <w:rPr>
+          <w:rFonts w:ascii="Arial" w:hAnsi="Arial"/>
+        </w:rPr>
       </w:pPr>
       <w:bookmarkStart w:id="6" w:name="_Toc26969054"/>
       <w:r>
+        <w:rPr>
+          <w:rFonts w:ascii="Arial" w:hAnsi="Arial"/>
+        </w:rPr>
         <w:t>Revision History</w:t>
       </w:r>
       <w:bookmarkEnd w:id="6"/>
@@ -1958,11 +2528,13 @@
             <w:pPr>
               <w:spacing w:before="40" w:after="40"/>
               <w:rPr>
+                <w:rFonts w:ascii="Arial" w:hAnsi="Arial"/>
                 <w:b/>
               </w:rPr>
             </w:pPr>
             <w:r>
               <w:rPr>
+                <w:rFonts w:ascii="Arial" w:hAnsi="Arial"/>
                 <w:b/>
               </w:rPr>
               <w:t>Name</w:t>
@@ -1981,11 +2553,13 @@
             <w:pPr>
               <w:spacing w:before="40" w:after="40"/>
               <w:rPr>
+                <w:rFonts w:ascii="Arial" w:hAnsi="Arial"/>
                 <w:b/>
               </w:rPr>
             </w:pPr>
             <w:r>
               <w:rPr>
+                <w:rFonts w:ascii="Arial" w:hAnsi="Arial"/>
                 <w:b/>
               </w:rPr>
               <w:t>Date</w:t>
@@ -2004,11 +2578,13 @@
             <w:pPr>
               <w:spacing w:before="40" w:after="40"/>
               <w:rPr>
+                <w:rFonts w:ascii="Arial" w:hAnsi="Arial"/>
                 <w:b/>
               </w:rPr>
             </w:pPr>
             <w:r>
               <w:rPr>
+                <w:rFonts w:ascii="Arial" w:hAnsi="Arial"/>
                 <w:b/>
               </w:rPr>
               <w:t>Reason For Changes</w:t>
@@ -2027,11 +2603,13 @@
             <w:pPr>
               <w:spacing w:before="40" w:after="40"/>
               <w:rPr>
+                <w:rFonts w:ascii="Arial" w:hAnsi="Arial"/>
                 <w:b/>
               </w:rPr>
             </w:pPr>
             <w:r>
               <w:rPr>
+                <w:rFonts w:ascii="Arial" w:hAnsi="Arial"/>
                 <w:b/>
               </w:rPr>
               <w:t>Version</w:t>
@@ -2050,8 +2628,14 @@
           <w:p>
             <w:pPr>
               <w:spacing w:before="40" w:after="40"/>
+              <w:rPr>
+                <w:rFonts w:ascii="Arial" w:hAnsi="Arial"/>
+              </w:rPr>
             </w:pPr>
             <w:r>
+              <w:rPr>
+                <w:rFonts w:ascii="Arial" w:hAnsi="Arial"/>
+              </w:rPr>
               <w:t>Jonathan Ogbimi</w:t>
             </w:r>
           </w:p>
@@ -2066,18 +2650,34 @@
           <w:p>
             <w:pPr>
               <w:spacing w:before="40" w:after="40"/>
+              <w:rPr>
+                <w:rFonts w:ascii="Arial" w:hAnsi="Arial"/>
+              </w:rPr>
             </w:pPr>
             <w:r>
+              <w:rPr>
+                <w:rFonts w:ascii="Arial" w:hAnsi="Arial"/>
+              </w:rPr>
               <w:t>Aug 6</w:t>
             </w:r>
             <w:r>
               <w:rPr>
+                <w:rFonts w:ascii="Arial" w:hAnsi="Arial"/>
                 <w:vertAlign w:val="superscript"/>
               </w:rPr>
               <w:t>th</w:t>
             </w:r>
             <w:r>
-              <w:t xml:space="preserve"> 20133</w:t>
+              <w:rPr>
+                <w:rFonts w:ascii="Arial" w:hAnsi="Arial"/>
+              </w:rPr>
+              <w:t xml:space="preserve"> 201</w:t>
+            </w:r>
+            <w:r>
+              <w:rPr>
+                <w:rFonts w:ascii="Arial" w:hAnsi="Arial"/>
+              </w:rPr>
+              <w:t>3</w:t>
             </w:r>
           </w:p>
         </w:tc>
@@ -2091,11 +2691,20 @@
           <w:p>
             <w:pPr>
               <w:spacing w:before="40" w:after="40"/>
+              <w:rPr>
+                <w:rFonts w:ascii="Arial" w:hAnsi="Arial"/>
+              </w:rPr>
             </w:pPr>
             <w:r>
+              <w:rPr>
+                <w:rFonts w:ascii="Arial" w:hAnsi="Arial"/>
+              </w:rPr>
               <w:t xml:space="preserve">Initial </w:t>
             </w:r>
             <w:r>
+              <w:rPr>
+                <w:rFonts w:ascii="Arial" w:hAnsi="Arial"/>
+              </w:rPr>
               <w:t>Document</w:t>
             </w:r>
           </w:p>
@@ -2110,8 +2719,14 @@
           <w:p>
             <w:pPr>
               <w:spacing w:before="40" w:after="40"/>
+              <w:rPr>
+                <w:rFonts w:ascii="Arial" w:hAnsi="Arial"/>
+              </w:rPr>
             </w:pPr>
             <w:r>
+              <w:rPr>
+                <w:rFonts w:ascii="Arial" w:hAnsi="Arial"/>
+              </w:rPr>
               <w:t>1.0</w:t>
             </w:r>
           </w:p>
@@ -2128,6 +2743,9 @@
           <w:p>
             <w:pPr>
               <w:spacing w:before="40" w:after="40"/>
+              <w:rPr>
+                <w:rFonts w:ascii="Arial" w:hAnsi="Arial"/>
+              </w:rPr>
             </w:pPr>
           </w:p>
         </w:tc>
@@ -2141,6 +2759,9 @@
           <w:p>
             <w:pPr>
               <w:spacing w:before="40" w:after="40"/>
+              <w:rPr>
+                <w:rFonts w:ascii="Arial" w:hAnsi="Arial"/>
+              </w:rPr>
             </w:pPr>
           </w:p>
         </w:tc>
@@ -2154,6 +2775,9 @@
           <w:p>
             <w:pPr>
               <w:spacing w:before="40" w:after="40"/>
+              <w:rPr>
+                <w:rFonts w:ascii="Arial" w:hAnsi="Arial"/>
+              </w:rPr>
             </w:pPr>
           </w:p>
         </w:tc>
@@ -2167,6 +2791,9 @@
           <w:p>
             <w:pPr>
               <w:spacing w:before="40" w:after="40"/>
+              <w:rPr>
+                <w:rFonts w:ascii="Arial" w:hAnsi="Arial"/>
+              </w:rPr>
             </w:pPr>
           </w:p>
         </w:tc>
@@ -2175,19 +2802,30 @@
     <w:p>
       <w:pPr>
         <w:rPr>
+          <w:rFonts w:ascii="Arial" w:hAnsi="Arial"/>
           <w:b/>
         </w:rPr>
       </w:pPr>
       <w:r>
         <w:rPr>
+          <w:rFonts w:ascii="Arial" w:hAnsi="Arial"/>
           <w:b/>
         </w:rPr>
         <w:tab/>
       </w:r>
     </w:p>
-    <w:p/>
-    <w:p>
-      <w:pPr>
+    <w:p>
+      <w:pPr>
+        <w:rPr>
+          <w:rFonts w:ascii="Arial" w:hAnsi="Arial"/>
+        </w:rPr>
+      </w:pPr>
+    </w:p>
+    <w:p>
+      <w:pPr>
+        <w:rPr>
+          <w:rFonts w:ascii="Arial" w:hAnsi="Arial"/>
+        </w:rPr>
         <w:sectPr>
           <w:headerReference w:type="default" r:id="rId9"/>
           <w:footerReference w:type="default" r:id="rId10"/>
@@ -2200,10 +2838,16 @@
     <w:p>
       <w:pPr>
         <w:pStyle w:val="Heading1"/>
+        <w:rPr>
+          <w:rFonts w:ascii="Arial" w:hAnsi="Arial"/>
+        </w:rPr>
       </w:pPr>
       <w:bookmarkStart w:id="7" w:name="_Toc439994665"/>
       <w:bookmarkStart w:id="8" w:name="_Toc26969055"/>
       <w:r>
+        <w:rPr>
+          <w:rFonts w:ascii="Arial" w:hAnsi="Arial"/>
+        </w:rPr>
         <w:t>Introduction</w:t>
       </w:r>
       <w:bookmarkEnd w:id="7"/>
@@ -2212,15 +2856,24 @@
     <w:p>
       <w:pPr>
         <w:pStyle w:val="Heading2"/>
+        <w:rPr>
+          <w:rFonts w:ascii="Arial" w:hAnsi="Arial"/>
+        </w:rPr>
       </w:pPr>
       <w:bookmarkStart w:id="9" w:name="_Toc439994667"/>
       <w:bookmarkStart w:id="10" w:name="_Toc26969056"/>
       <w:r>
+        <w:rPr>
+          <w:rFonts w:ascii="Arial" w:hAnsi="Arial"/>
+        </w:rPr>
         <w:t>Purpose</w:t>
       </w:r>
       <w:bookmarkEnd w:id="9"/>
       <w:bookmarkEnd w:id="10"/>
       <w:r>
+        <w:rPr>
+          <w:rFonts w:ascii="Arial" w:hAnsi="Arial"/>
+        </w:rPr>
         <w:t xml:space="preserve"> </w:t>
       </w:r>
     </w:p>
@@ -2247,10 +2900,16 @@
     <w:p>
       <w:pPr>
         <w:pStyle w:val="Heading2"/>
+        <w:rPr>
+          <w:rFonts w:ascii="Arial" w:hAnsi="Arial"/>
+        </w:rPr>
       </w:pPr>
       <w:bookmarkStart w:id="11" w:name="_Toc439994668"/>
       <w:bookmarkStart w:id="12" w:name="_Toc26969057"/>
       <w:r>
+        <w:rPr>
+          <w:rFonts w:ascii="Arial" w:hAnsi="Arial"/>
+        </w:rPr>
         <w:t>Document Conventions</w:t>
       </w:r>
       <w:bookmarkEnd w:id="11"/>
@@ -2280,10 +2939,16 @@
     <w:p>
       <w:pPr>
         <w:pStyle w:val="Heading2"/>
+        <w:rPr>
+          <w:rFonts w:ascii="Arial" w:hAnsi="Arial"/>
+        </w:rPr>
       </w:pPr>
       <w:bookmarkStart w:id="13" w:name="_Toc439994669"/>
       <w:bookmarkStart w:id="14" w:name="_Toc26969058"/>
       <w:r>
+        <w:rPr>
+          <w:rFonts w:ascii="Arial" w:hAnsi="Arial"/>
+        </w:rPr>
         <w:t>Intended Audience and Reading Suggestions</w:t>
       </w:r>
       <w:bookmarkEnd w:id="13"/>
@@ -2312,10 +2977,16 @@
     <w:p>
       <w:pPr>
         <w:pStyle w:val="Heading2"/>
+        <w:rPr>
+          <w:rFonts w:ascii="Arial" w:hAnsi="Arial"/>
+        </w:rPr>
       </w:pPr>
       <w:bookmarkStart w:id="15" w:name="_Toc439994670"/>
       <w:bookmarkStart w:id="16" w:name="_Toc26969059"/>
       <w:r>
+        <w:rPr>
+          <w:rFonts w:ascii="Arial" w:hAnsi="Arial"/>
+        </w:rPr>
         <w:t>Project Scope</w:t>
       </w:r>
       <w:bookmarkEnd w:id="15"/>
@@ -2338,10 +3009,16 @@
     <w:p>
       <w:pPr>
         <w:pStyle w:val="Heading2"/>
+        <w:rPr>
+          <w:rFonts w:ascii="Arial" w:hAnsi="Arial"/>
+        </w:rPr>
       </w:pPr>
       <w:bookmarkStart w:id="17" w:name="_Toc439994672"/>
       <w:bookmarkStart w:id="18" w:name="_Toc26969060"/>
       <w:r>
+        <w:rPr>
+          <w:rFonts w:ascii="Arial" w:hAnsi="Arial"/>
+        </w:rPr>
         <w:t>References</w:t>
       </w:r>
       <w:bookmarkEnd w:id="17"/>
@@ -2358,10 +3035,16 @@
     <w:p>
       <w:pPr>
         <w:pStyle w:val="Heading1"/>
+        <w:rPr>
+          <w:rFonts w:ascii="Arial" w:hAnsi="Arial"/>
+        </w:rPr>
       </w:pPr>
       <w:bookmarkStart w:id="19" w:name="_Toc439994673"/>
       <w:bookmarkStart w:id="20" w:name="_Toc26969061"/>
       <w:r>
+        <w:rPr>
+          <w:rFonts w:ascii="Arial" w:hAnsi="Arial"/>
+        </w:rPr>
         <w:t>Overall Description</w:t>
       </w:r>
       <w:bookmarkEnd w:id="19"/>
@@ -2370,10 +3053,16 @@
     <w:p>
       <w:pPr>
         <w:pStyle w:val="Heading2"/>
+        <w:rPr>
+          <w:rFonts w:ascii="Arial" w:hAnsi="Arial"/>
+        </w:rPr>
       </w:pPr>
       <w:bookmarkStart w:id="21" w:name="_Toc439994674"/>
       <w:bookmarkStart w:id="22" w:name="_Toc26969062"/>
       <w:r>
+        <w:rPr>
+          <w:rFonts w:ascii="Arial" w:hAnsi="Arial"/>
+        </w:rPr>
         <w:t>Product Perspective</w:t>
       </w:r>
       <w:bookmarkEnd w:id="21"/>
@@ -2400,14 +3089,23 @@
     <w:p>
       <w:pPr>
         <w:pStyle w:val="Heading2"/>
+        <w:rPr>
+          <w:rFonts w:ascii="Arial" w:hAnsi="Arial"/>
+        </w:rPr>
       </w:pPr>
       <w:bookmarkStart w:id="23" w:name="_Toc439994675"/>
       <w:bookmarkStart w:id="24" w:name="_Toc26969063"/>
       <w:r>
+        <w:rPr>
+          <w:rFonts w:ascii="Arial" w:hAnsi="Arial"/>
+        </w:rPr>
         <w:t xml:space="preserve">Product </w:t>
       </w:r>
       <w:bookmarkEnd w:id="23"/>
       <w:r>
+        <w:rPr>
+          <w:rFonts w:ascii="Arial" w:hAnsi="Arial"/>
+        </w:rPr>
         <w:t>Features</w:t>
       </w:r>
       <w:bookmarkEnd w:id="24"/>
@@ -2701,10 +3399,16 @@
     <w:p>
       <w:pPr>
         <w:pStyle w:val="Heading2"/>
+        <w:rPr>
+          <w:rFonts w:ascii="Arial" w:hAnsi="Arial"/>
+        </w:rPr>
       </w:pPr>
       <w:bookmarkStart w:id="25" w:name="_Toc439994676"/>
       <w:bookmarkStart w:id="26" w:name="_Toc26969064"/>
       <w:r>
+        <w:rPr>
+          <w:rFonts w:ascii="Arial" w:hAnsi="Arial"/>
+        </w:rPr>
         <w:t>User Classes and Characteristics</w:t>
       </w:r>
       <w:bookmarkEnd w:id="25"/>
@@ -2775,10 +3479,16 @@
     <w:p>
       <w:pPr>
         <w:pStyle w:val="Heading2"/>
+        <w:rPr>
+          <w:rFonts w:ascii="Arial" w:hAnsi="Arial"/>
+        </w:rPr>
       </w:pPr>
       <w:bookmarkStart w:id="27" w:name="_Toc439994677"/>
       <w:bookmarkStart w:id="28" w:name="_Toc26969065"/>
       <w:r>
+        <w:rPr>
+          <w:rFonts w:ascii="Arial" w:hAnsi="Arial"/>
+        </w:rPr>
         <w:t>Operating Environment</w:t>
       </w:r>
       <w:bookmarkEnd w:id="27"/>
@@ -2810,10 +3520,16 @@
     <w:p>
       <w:pPr>
         <w:pStyle w:val="Heading2"/>
+        <w:rPr>
+          <w:rFonts w:ascii="Arial" w:hAnsi="Arial"/>
+        </w:rPr>
       </w:pPr>
       <w:bookmarkStart w:id="29" w:name="_Toc439994678"/>
       <w:bookmarkStart w:id="30" w:name="_Toc26969066"/>
       <w:r>
+        <w:rPr>
+          <w:rFonts w:ascii="Arial" w:hAnsi="Arial"/>
+        </w:rPr>
         <w:t>Design and Implementation Constraints</w:t>
       </w:r>
       <w:bookmarkEnd w:id="29"/>
@@ -2877,10 +3593,16 @@
     <w:p>
       <w:pPr>
         <w:pStyle w:val="Heading2"/>
+        <w:rPr>
+          <w:rFonts w:ascii="Arial" w:hAnsi="Arial"/>
+        </w:rPr>
       </w:pPr>
       <w:bookmarkStart w:id="31" w:name="_Toc439994679"/>
       <w:bookmarkStart w:id="32" w:name="_Toc26969067"/>
       <w:r>
+        <w:rPr>
+          <w:rFonts w:ascii="Arial" w:hAnsi="Arial"/>
+        </w:rPr>
         <w:t>User Documentation</w:t>
       </w:r>
       <w:bookmarkEnd w:id="31"/>
@@ -2912,10 +3634,16 @@
     <w:p>
       <w:pPr>
         <w:pStyle w:val="Heading2"/>
+        <w:rPr>
+          <w:rFonts w:ascii="Arial" w:hAnsi="Arial"/>
+        </w:rPr>
       </w:pPr>
       <w:bookmarkStart w:id="33" w:name="_Toc439994680"/>
       <w:bookmarkStart w:id="34" w:name="_Toc26969068"/>
       <w:r>
+        <w:rPr>
+          <w:rFonts w:ascii="Arial" w:hAnsi="Arial"/>
+        </w:rPr>
         <w:t>Assumptions and Dependencies</w:t>
       </w:r>
       <w:bookmarkEnd w:id="33"/>
@@ -2932,11 +3660,17 @@
     <w:p>
       <w:pPr>
         <w:pStyle w:val="Heading1"/>
+        <w:rPr>
+          <w:rFonts w:ascii="Arial" w:hAnsi="Arial"/>
+        </w:rPr>
       </w:pPr>
       <w:bookmarkStart w:id="35" w:name="_Toc439994687"/>
       <w:bookmarkStart w:id="36" w:name="_Toc26969069"/>
       <w:bookmarkStart w:id="37" w:name="_Toc439994682"/>
       <w:r>
+        <w:rPr>
+          <w:rFonts w:ascii="Arial" w:hAnsi="Arial"/>
+        </w:rPr>
         <w:t>System Features</w:t>
       </w:r>
       <w:bookmarkEnd w:id="35"/>
@@ -2945,29 +3679,15 @@
     <w:p>
       <w:pPr>
         <w:pStyle w:val="Heading2"/>
-      </w:pPr>
-      <w:r>
-        <w:t>Select contact</w:t>
-      </w:r>
-    </w:p>
-    <w:p>
-      <w:pPr>
-        <w:pStyle w:val="template"/>
-      </w:pPr>
-      <w:r>
-        <w:t>&lt;Don’t really say “System Feature 1.” State the feature name in just a few words.&gt;</w:t>
-      </w:r>
-    </w:p>
-    <w:p>
-      <w:pPr>
-        <w:pStyle w:val="level4"/>
-      </w:pPr>
-      <w:r>
-        <w:t>3.1.1</w:t>
-      </w:r>
-      <w:r>
-        <w:tab/>
-        <w:t>Description and Priority</w:t>
+        <w:rPr>
+          <w:rFonts w:ascii="Arial" w:hAnsi="Arial"/>
+        </w:rPr>
+      </w:pPr>
+      <w:r>
+        <w:rPr>
+          <w:rFonts w:ascii="Arial" w:hAnsi="Arial"/>
+        </w:rPr>
+        <w:t>New Chat</w:t>
       </w:r>
     </w:p>
     <w:p>
@@ -2986,19 +3706,25 @@
         <w:rPr>
           <w:i w:val="0"/>
         </w:rPr>
-        <w:t xml:space="preserve">Users </w:t>
-      </w:r>
-    </w:p>
-    <w:p>
-      <w:pPr>
-        <w:pStyle w:val="level4"/>
-      </w:pPr>
-      <w:r>
-        <w:t>3.1.2</w:t>
-      </w:r>
-      <w:r>
-        <w:tab/>
-        <w:t>Stimulus/Response Sequences</w:t>
+        <w:t xml:space="preserve">add </w:t>
+      </w:r>
+      <w:r>
+        <w:rPr>
+          <w:i w:val="0"/>
+        </w:rPr>
+        <w:t xml:space="preserve">new </w:t>
+      </w:r>
+      <w:r>
+        <w:rPr>
+          <w:i w:val="0"/>
+        </w:rPr>
+        <w:t>contacts from user’s mobile phone</w:t>
+      </w:r>
+      <w:r>
+        <w:rPr>
+          <w:i w:val="0"/>
+        </w:rPr>
+        <w:t xml:space="preserve"> to chat list</w:t>
       </w:r>
     </w:p>
     <w:p>
@@ -3009,21 +3735,111 @@
           <w:numId w:val="0"/>
         </w:numPr>
         <w:ind w:left="1350" w:hanging="716"/>
-      </w:pPr>
-      <w:r>
-        <w:t>&lt;List the sequences of user actions and system responses that stimulate the behavior defined for this feature. These will correspond to the dialog elements associated with use cases.&gt;</w:t>
-      </w:r>
-    </w:p>
-    <w:p>
-      <w:pPr>
-        <w:pStyle w:val="level4"/>
-      </w:pPr>
-      <w:r>
-        <w:t>3.1.3</w:t>
-      </w:r>
-      <w:r>
-        <w:tab/>
-        <w:t>Functional Requirements</w:t>
+        <w:rPr>
+          <w:i w:val="0"/>
+        </w:rPr>
+      </w:pPr>
+    </w:p>
+    <w:p>
+      <w:pPr>
+        <w:pStyle w:val="level3text"/>
+        <w:numPr>
+          <w:ilvl w:val="0"/>
+          <w:numId w:val="14"/>
+        </w:numPr>
+        <w:rPr>
+          <w:i w:val="0"/>
+        </w:rPr>
+      </w:pPr>
+      <w:r>
+        <w:rPr>
+          <w:i w:val="0"/>
+        </w:rPr>
+        <w:t>user clicks on contact icon</w:t>
+      </w:r>
+    </w:p>
+    <w:p>
+      <w:pPr>
+        <w:pStyle w:val="level3text"/>
+        <w:numPr>
+          <w:ilvl w:val="0"/>
+          <w:numId w:val="14"/>
+        </w:numPr>
+        <w:rPr>
+          <w:i w:val="0"/>
+        </w:rPr>
+      </w:pPr>
+      <w:r>
+        <w:rPr>
+          <w:i w:val="0"/>
+        </w:rPr>
+        <w:t>app displays a list of contacts on device phone book</w:t>
+      </w:r>
+    </w:p>
+    <w:p>
+      <w:pPr>
+        <w:pStyle w:val="level3text"/>
+        <w:numPr>
+          <w:ilvl w:val="0"/>
+          <w:numId w:val="14"/>
+        </w:numPr>
+        <w:rPr>
+          <w:i w:val="0"/>
+        </w:rPr>
+      </w:pPr>
+      <w:r>
+        <w:rPr>
+          <w:i w:val="0"/>
+        </w:rPr>
+        <w:t>user selects contact from list by tapping/clicking on contact item</w:t>
+      </w:r>
+    </w:p>
+    <w:p>
+      <w:pPr>
+        <w:pStyle w:val="level3text"/>
+        <w:numPr>
+          <w:ilvl w:val="0"/>
+          <w:numId w:val="14"/>
+        </w:numPr>
+        <w:rPr>
+          <w:i w:val="0"/>
+        </w:rPr>
+      </w:pPr>
+      <w:r>
+        <w:rPr>
+          <w:i w:val="0"/>
+        </w:rPr>
+        <w:t>app renders new chat interface</w:t>
+      </w:r>
+      <w:r>
+        <w:rPr>
+          <w:i w:val="0"/>
+        </w:rPr>
+        <w:t xml:space="preserve"> for user to send first message</w:t>
+      </w:r>
+    </w:p>
+    <w:p>
+      <w:pPr>
+        <w:pStyle w:val="Heading2"/>
+        <w:rPr>
+          <w:rFonts w:ascii="Arial" w:hAnsi="Arial"/>
+        </w:rPr>
+      </w:pPr>
+      <w:bookmarkStart w:id="38" w:name="_Toc439994689"/>
+      <w:bookmarkStart w:id="39" w:name="_Toc26969071"/>
+      <w:r>
+        <w:rPr>
+          <w:rFonts w:ascii="Arial" w:hAnsi="Arial"/>
+        </w:rPr>
+        <w:t>S</w:t>
+      </w:r>
+      <w:bookmarkEnd w:id="38"/>
+      <w:bookmarkEnd w:id="39"/>
+      <w:r>
+        <w:rPr>
+          <w:rFonts w:ascii="Arial" w:hAnsi="Arial"/>
+        </w:rPr>
+        <w:t>earch contact</w:t>
       </w:r>
     </w:p>
     <w:p>
@@ -3035,137 +3851,757 @@
         </w:numPr>
         <w:ind w:left="1350" w:hanging="716"/>
         <w:rPr>
-          <w:rFonts w:ascii="Times New Roman" w:hAnsi="Times New Roman"/>
-        </w:rPr>
-      </w:pPr>
-      <w:r>
-        <w:t>&lt;Itemize the detailed functional requirements associated with this feature. These are the software capabilities that must be present in order for the user to carry out the services provided by the feature, or to execute the use case. Include how the product should respond to anticipated error conditions or invalid inputs. Requirements should be concise, complete, unambiguous, verifiable, and necessary. Use “TBD” as a placeholder to indicate when necessary information is not yet available.&gt;</w:t>
+          <w:i w:val="0"/>
+        </w:rPr>
+      </w:pPr>
+      <w:r>
+        <w:rPr>
+          <w:i w:val="0"/>
+        </w:rPr>
+        <w:t>search for existing chat</w:t>
       </w:r>
     </w:p>
     <w:p>
       <w:pPr>
         <w:pStyle w:val="level3text"/>
         <w:numPr>
-          <w:ilvl w:val="12"/>
-          <w:numId w:val="0"/>
+          <w:ilvl w:val="0"/>
+          <w:numId w:val="14"/>
         </w:numPr>
-        <w:ind w:left="1350" w:hanging="716"/>
-      </w:pPr>
+        <w:rPr>
+          <w:i w:val="0"/>
+        </w:rPr>
+      </w:pPr>
+      <w:r>
+        <w:rPr>
+          <w:i w:val="0"/>
+        </w:rPr>
+        <w:t>user clicks on search</w:t>
+      </w:r>
+      <w:r>
+        <w:rPr>
+          <w:i w:val="0"/>
+        </w:rPr>
+        <w:t xml:space="preserve"> icon</w:t>
+      </w:r>
     </w:p>
     <w:p>
       <w:pPr>
         <w:pStyle w:val="level3text"/>
         <w:numPr>
-          <w:ilvl w:val="12"/>
-          <w:numId w:val="0"/>
+          <w:ilvl w:val="0"/>
+          <w:numId w:val="14"/>
         </w:numPr>
-        <w:ind w:left="1350" w:hanging="716"/>
-      </w:pPr>
-      <w:r>
-        <w:t>&lt;Each requirement should be uniquely identified with a sequence number or a meaningful tag of some kind.&gt;</w:t>
+        <w:rPr>
+          <w:i w:val="0"/>
+        </w:rPr>
+      </w:pPr>
+      <w:r>
+        <w:rPr>
+          <w:i w:val="0"/>
+        </w:rPr>
+        <w:t>search box appears for users to type in search text</w:t>
       </w:r>
     </w:p>
     <w:p>
       <w:pPr>
         <w:pStyle w:val="level3text"/>
         <w:numPr>
-          <w:ilvl w:val="12"/>
-          <w:numId w:val="0"/>
+          <w:ilvl w:val="0"/>
+          <w:numId w:val="14"/>
         </w:numPr>
-        <w:ind w:left="1350" w:hanging="716"/>
-        <w:rPr>
-          <w:rFonts w:ascii="Times New Roman" w:hAnsi="Times New Roman"/>
-        </w:rPr>
-      </w:pPr>
-    </w:p>
-    <w:p>
-      <w:pPr>
-        <w:pStyle w:val="requirement"/>
-      </w:pPr>
-      <w:r>
-        <w:t>REQ-1:</w:t>
-      </w:r>
-      <w:r>
-        <w:tab/>
-      </w:r>
-    </w:p>
-    <w:p>
-      <w:pPr>
-        <w:pStyle w:val="requirement"/>
-      </w:pPr>
-      <w:r>
-        <w:t>REQ-2:</w:t>
-      </w:r>
-      <w:r>
-        <w:tab/>
+        <w:rPr>
+          <w:i w:val="0"/>
+        </w:rPr>
+      </w:pPr>
+      <w:r>
+        <w:rPr>
+          <w:i w:val="0"/>
+        </w:rPr>
+        <w:t>system filters chat list based on text input</w:t>
+      </w:r>
+    </w:p>
+    <w:p>
+      <w:pPr>
+        <w:pStyle w:val="level3text"/>
+        <w:numPr>
+          <w:ilvl w:val="0"/>
+          <w:numId w:val="14"/>
+        </w:numPr>
+        <w:rPr>
+          <w:i w:val="0"/>
+        </w:rPr>
+      </w:pPr>
+      <w:r>
+        <w:rPr>
+          <w:i w:val="0"/>
+        </w:rPr>
+        <w:t xml:space="preserve">user clicks on </w:t>
+      </w:r>
+      <w:r>
+        <w:rPr>
+          <w:i w:val="0"/>
+        </w:rPr>
+        <w:t xml:space="preserve">chat item </w:t>
+      </w:r>
+    </w:p>
+    <w:p>
+      <w:pPr>
+        <w:pStyle w:val="level3text"/>
+        <w:numPr>
+          <w:ilvl w:val="0"/>
+          <w:numId w:val="14"/>
+        </w:numPr>
+        <w:rPr>
+          <w:i w:val="0"/>
+        </w:rPr>
+      </w:pPr>
+      <w:r>
+        <w:rPr>
+          <w:i w:val="0"/>
+        </w:rPr>
+        <w:t>chat trail begins</w:t>
       </w:r>
     </w:p>
     <w:p>
       <w:pPr>
         <w:pStyle w:val="Heading2"/>
-      </w:pPr>
-      <w:bookmarkStart w:id="38" w:name="_Toc439994689"/>
-      <w:bookmarkStart w:id="39" w:name="_Toc26969071"/>
-      <w:r>
-        <w:t>S</w:t>
-      </w:r>
-      <w:bookmarkEnd w:id="38"/>
-      <w:bookmarkEnd w:id="39"/>
-      <w:r>
-        <w:t>earch contact</w:t>
-      </w:r>
+        <w:rPr>
+          <w:rFonts w:ascii="Arial" w:hAnsi="Arial"/>
+        </w:rPr>
+      </w:pPr>
+      <w:r>
+        <w:rPr>
+          <w:rFonts w:ascii="Arial" w:hAnsi="Arial"/>
+        </w:rPr>
+        <w:t>New Group</w:t>
+      </w:r>
+    </w:p>
+    <w:p>
+      <w:pPr>
+        <w:ind w:left="720"/>
+        <w:rPr>
+          <w:rFonts w:ascii="Arial" w:hAnsi="Arial"/>
+        </w:rPr>
+      </w:pPr>
+      <w:r>
+        <w:rPr>
+          <w:rFonts w:ascii="Arial" w:hAnsi="Arial"/>
+        </w:rPr>
+        <w:t>Create group chat</w:t>
+      </w:r>
+    </w:p>
+    <w:p>
+      <w:pPr>
+        <w:rPr>
+          <w:rFonts w:ascii="Arial" w:hAnsi="Arial"/>
+        </w:rPr>
+      </w:pPr>
+    </w:p>
+    <w:p>
+      <w:pPr>
+        <w:pStyle w:val="ListParagraph"/>
+        <w:numPr>
+          <w:ilvl w:val="0"/>
+          <w:numId w:val="18"/>
+        </w:numPr>
+        <w:rPr>
+          <w:rFonts w:ascii="Arial" w:hAnsi="Arial"/>
+        </w:rPr>
+      </w:pPr>
+      <w:r>
+        <w:rPr>
+          <w:rFonts w:ascii="Arial" w:hAnsi="Arial"/>
+        </w:rPr>
+        <w:t xml:space="preserve">Step 1: </w:t>
+      </w:r>
+      <w:r>
+        <w:rPr>
+          <w:rFonts w:ascii="Arial" w:hAnsi="Arial"/>
+        </w:rPr>
+        <w:t>User provides a group name</w:t>
+      </w:r>
+      <w:r>
+        <w:rPr>
+          <w:rFonts w:ascii="Arial" w:hAnsi="Arial"/>
+        </w:rPr>
+        <w:t xml:space="preserve"> and optional icon</w:t>
+      </w:r>
+    </w:p>
+    <w:p>
+      <w:pPr>
+        <w:pStyle w:val="ListParagraph"/>
+        <w:numPr>
+          <w:ilvl w:val="0"/>
+          <w:numId w:val="18"/>
+        </w:numPr>
+        <w:rPr>
+          <w:rFonts w:ascii="Arial" w:hAnsi="Arial"/>
+        </w:rPr>
+      </w:pPr>
+      <w:r>
+        <w:rPr>
+          <w:rFonts w:ascii="Arial" w:hAnsi="Arial"/>
+        </w:rPr>
+        <w:t xml:space="preserve">Step 2: Add </w:t>
+      </w:r>
+      <w:r>
+        <w:rPr>
+          <w:rFonts w:ascii="Arial" w:hAnsi="Arial"/>
+        </w:rPr>
+        <w:t>group participants</w:t>
+      </w:r>
+    </w:p>
+    <w:p>
+      <w:pPr>
+        <w:pStyle w:val="ListParagraph"/>
+        <w:ind w:left="1440"/>
+        <w:rPr>
+          <w:rFonts w:ascii="Arial" w:hAnsi="Arial"/>
+        </w:rPr>
+      </w:pPr>
     </w:p>
     <w:p>
       <w:pPr>
         <w:pStyle w:val="Heading2"/>
-      </w:pPr>
-      <w:r>
-        <w:t>New Chat</w:t>
+        <w:rPr>
+          <w:rFonts w:ascii="Arial" w:hAnsi="Arial"/>
+        </w:rPr>
+      </w:pPr>
+      <w:r>
+        <w:rPr>
+          <w:rFonts w:ascii="Arial" w:hAnsi="Arial"/>
+        </w:rPr>
+        <w:t>Group Info</w:t>
+      </w:r>
+    </w:p>
+    <w:p>
+      <w:pPr>
+        <w:ind w:left="720"/>
+      </w:pPr>
+      <w:r>
+        <w:t>Shows group information</w:t>
+      </w:r>
+    </w:p>
+    <w:p>
+      <w:pPr>
+        <w:pStyle w:val="Heading3"/>
+      </w:pPr>
+      <w:r>
+        <w:t>Add group icon</w:t>
+      </w:r>
+      <w:r>
+        <w:t xml:space="preserve"> (</w:t>
+      </w:r>
+      <w:r>
+        <w:t xml:space="preserve">from gallery, </w:t>
+      </w:r>
+      <w:r>
+        <w:t>camera,</w:t>
+      </w:r>
+      <w:r>
+        <w:t xml:space="preserve"> </w:t>
+      </w:r>
+      <w:r>
+        <w:t>search web)</w:t>
+      </w:r>
+    </w:p>
+    <w:p>
+      <w:pPr>
+        <w:pStyle w:val="ListParagraph"/>
+        <w:numPr>
+          <w:ilvl w:val="0"/>
+          <w:numId w:val="20"/>
+        </w:numPr>
+      </w:pPr>
+      <w:r>
+        <w:t>Adds icon to a group chat</w:t>
+      </w:r>
+    </w:p>
+    <w:p>
+      <w:pPr>
+        <w:pStyle w:val="ListParagraph"/>
+        <w:numPr>
+          <w:ilvl w:val="0"/>
+          <w:numId w:val="20"/>
+        </w:numPr>
+      </w:pPr>
+      <w:r>
+        <w:t>From gallery, camera, from web search</w:t>
+      </w:r>
+    </w:p>
+    <w:p>
+      <w:pPr>
+        <w:pStyle w:val="ListParagraph"/>
+        <w:numPr>
+          <w:ilvl w:val="0"/>
+          <w:numId w:val="20"/>
+        </w:numPr>
+      </w:pPr>
+      <w:r>
+        <w:t>From gallery launches picture viewer showing all images in devi</w:t>
+      </w:r>
+      <w:r>
+        <w:t>ce. U</w:t>
+      </w:r>
+      <w:r>
+        <w:t>ser selects an image</w:t>
+      </w:r>
+      <w:r>
+        <w:t xml:space="preserve"> and system sets selected images as group icon</w:t>
+      </w:r>
+    </w:p>
+    <w:p>
+      <w:pPr>
+        <w:pStyle w:val="ListParagraph"/>
+        <w:numPr>
+          <w:ilvl w:val="0"/>
+          <w:numId w:val="20"/>
+        </w:numPr>
+      </w:pPr>
+      <w:r>
+        <w:t xml:space="preserve">From </w:t>
+      </w:r>
+      <w:r>
+        <w:t>camera initiates device camera. A</w:t>
+      </w:r>
+      <w:r>
+        <w:t>fter snapshot, system</w:t>
+      </w:r>
+      <w:r>
+        <w:t xml:space="preserve"> saves image</w:t>
+      </w:r>
+      <w:r>
+        <w:t xml:space="preserve"> and sets as group icon</w:t>
+      </w:r>
+    </w:p>
+    <w:p>
+      <w:pPr>
+        <w:pStyle w:val="Heading3"/>
+      </w:pPr>
+      <w:r>
+        <w:t>Delete and Exit group</w:t>
+      </w:r>
+    </w:p>
+    <w:p>
+      <w:pPr>
+        <w:pStyle w:val="ListParagraph"/>
+        <w:numPr>
+          <w:ilvl w:val="0"/>
+          <w:numId w:val="21"/>
+        </w:numPr>
+      </w:pPr>
+      <w:r>
+        <w:t>Delete a group chat</w:t>
+      </w:r>
+    </w:p>
+    <w:p>
+      <w:pPr>
+        <w:pStyle w:val="Heading3"/>
+      </w:pPr>
+      <w:r>
+        <w:t>Email conversation</w:t>
+      </w:r>
+    </w:p>
+    <w:p>
+      <w:pPr>
+        <w:pStyle w:val="ListParagraph"/>
+        <w:numPr>
+          <w:ilvl w:val="0"/>
+          <w:numId w:val="21"/>
+        </w:numPr>
+      </w:pPr>
+      <w:r>
+        <w:t>Email chat conversation as text file attachment</w:t>
+      </w:r>
+    </w:p>
+    <w:p>
+      <w:pPr>
+        <w:pStyle w:val="Heading3"/>
+      </w:pPr>
+      <w:r>
+        <w:t xml:space="preserve">Add conversation shortcut </w:t>
+      </w:r>
+    </w:p>
+    <w:p>
+      <w:pPr>
+        <w:pStyle w:val="ListParagraph"/>
+        <w:numPr>
+          <w:ilvl w:val="0"/>
+          <w:numId w:val="21"/>
+        </w:numPr>
+      </w:pPr>
+      <w:r>
+        <w:t>Adds selected group conversation to desktop icons</w:t>
       </w:r>
     </w:p>
     <w:p>
       <w:pPr>
         <w:pStyle w:val="Heading2"/>
-      </w:pPr>
-      <w:r>
-        <w:t>New Group</w:t>
+        <w:rPr>
+          <w:rFonts w:ascii="Arial" w:hAnsi="Arial"/>
+        </w:rPr>
+      </w:pPr>
+      <w:r>
+        <w:rPr>
+          <w:rFonts w:ascii="Arial" w:hAnsi="Arial"/>
+        </w:rPr>
+        <w:t>New Broadcast</w:t>
+      </w:r>
+    </w:p>
+    <w:p>
+      <w:pPr>
+        <w:ind w:left="720"/>
+      </w:pPr>
+      <w:r>
+        <w:t>Send broadcast message to selected recipients</w:t>
+      </w:r>
+    </w:p>
+    <w:p>
+      <w:pPr>
+        <w:pStyle w:val="ListParagraph"/>
+        <w:numPr>
+          <w:ilvl w:val="0"/>
+          <w:numId w:val="21"/>
+        </w:numPr>
+      </w:pPr>
+      <w:r>
+        <w:t>Step 1: add recipients</w:t>
+      </w:r>
+    </w:p>
+    <w:p>
+      <w:pPr>
+        <w:pStyle w:val="ListParagraph"/>
+        <w:numPr>
+          <w:ilvl w:val="0"/>
+          <w:numId w:val="21"/>
+        </w:numPr>
+      </w:pPr>
+      <w:r>
+        <w:t>Step 2: enter message</w:t>
       </w:r>
     </w:p>
     <w:p>
       <w:pPr>
         <w:pStyle w:val="Heading2"/>
-      </w:pPr>
-      <w:r>
-        <w:t>New Broadcast</w:t>
-      </w:r>
-    </w:p>
-    <w:p>
-      <w:pPr>
-        <w:pStyle w:val="Heading2"/>
-      </w:pPr>
-      <w:r>
-        <w:t>Contact</w:t>
-      </w:r>
-    </w:p>
-    <w:p>
-      <w:pPr>
-        <w:pStyle w:val="Heading2"/>
-      </w:pPr>
-      <w:r>
+        <w:rPr>
+          <w:rFonts w:ascii="Arial" w:hAnsi="Arial"/>
+        </w:rPr>
+      </w:pPr>
+      <w:r>
+        <w:rPr>
+          <w:rFonts w:ascii="Arial" w:hAnsi="Arial"/>
+        </w:rPr>
         <w:t>Settings</w:t>
       </w:r>
     </w:p>
+    <w:p>
+      <w:pPr>
+        <w:ind w:left="720"/>
+      </w:pPr>
+      <w:r>
+        <w:t>Alter chat system settings</w:t>
+      </w:r>
+    </w:p>
+    <w:p>
+      <w:pPr>
+        <w:pStyle w:val="Heading3"/>
+      </w:pPr>
+      <w:r>
+        <w:t>Help</w:t>
+      </w:r>
+    </w:p>
+    <w:p>
+      <w:pPr>
+        <w:pStyle w:val="ListParagraph"/>
+        <w:numPr>
+          <w:ilvl w:val="0"/>
+          <w:numId w:val="23"/>
+        </w:numPr>
+      </w:pPr>
+      <w:r>
+        <w:rPr>
+          <w:b/>
+        </w:rPr>
+        <w:t>FAQ</w:t>
+      </w:r>
+      <w:r>
+        <w:t>:</w:t>
+      </w:r>
+      <w:r>
+        <w:t xml:space="preserve"> </w:t>
+      </w:r>
+      <w:r>
+        <w:t>links to mobile site FAQ)</w:t>
+      </w:r>
+    </w:p>
+    <w:p>
+      <w:pPr>
+        <w:pStyle w:val="ListParagraph"/>
+        <w:numPr>
+          <w:ilvl w:val="0"/>
+          <w:numId w:val="23"/>
+        </w:numPr>
+      </w:pPr>
+      <w:r>
+        <w:rPr>
+          <w:b/>
+        </w:rPr>
+        <w:t>Syste</w:t>
+      </w:r>
+      <w:r>
+        <w:rPr>
+          <w:b/>
+        </w:rPr>
+        <w:t xml:space="preserve">m </w:t>
+      </w:r>
+      <w:r>
+        <w:rPr>
+          <w:b/>
+        </w:rPr>
+        <w:t>Status</w:t>
+      </w:r>
+      <w:r>
+        <w:t>:</w:t>
+      </w:r>
+      <w:r>
+        <w:t xml:space="preserve"> checks that all systems settings are fully functional</w:t>
+      </w:r>
+    </w:p>
+    <w:p>
+      <w:pPr>
+        <w:pStyle w:val="ListParagraph"/>
+        <w:numPr>
+          <w:ilvl w:val="0"/>
+          <w:numId w:val="23"/>
+        </w:numPr>
+      </w:pPr>
+      <w:r>
+        <w:rPr>
+          <w:b/>
+        </w:rPr>
+        <w:t>Contact Us</w:t>
+      </w:r>
+      <w:r>
+        <w:t>: user can contact Fuse Support Team by email</w:t>
+      </w:r>
+    </w:p>
+    <w:p>
+      <w:pPr>
+        <w:pStyle w:val="Heading3"/>
+      </w:pPr>
+      <w:r>
+        <w:t>About</w:t>
+      </w:r>
+    </w:p>
+    <w:p>
+      <w:pPr>
+        <w:ind w:left="720"/>
+      </w:pPr>
+      <w:r>
+        <w:t>Splashscreen showing AppName,version, copyright info etc</w:t>
+      </w:r>
+    </w:p>
+    <w:p>
+      <w:pPr>
+        <w:pStyle w:val="Heading3"/>
+      </w:pPr>
+      <w:r>
+        <w:t>Contacts</w:t>
+      </w:r>
+    </w:p>
+    <w:p>
+      <w:pPr>
+        <w:pStyle w:val="Heading3"/>
+        <w:numPr>
+          <w:ilvl w:val="0"/>
+          <w:numId w:val="26"/>
+        </w:numPr>
+      </w:pPr>
+      <w:r>
+        <w:t>Tell a friend</w:t>
+      </w:r>
+      <w:r>
+        <w:t xml:space="preserve"> , via SMS, Google+,Hangouts,Facebook,Email etc</w:t>
+      </w:r>
+    </w:p>
+    <w:p>
+      <w:pPr>
+        <w:pStyle w:val="ListParagraph"/>
+        <w:numPr>
+          <w:ilvl w:val="0"/>
+          <w:numId w:val="26"/>
+        </w:numPr>
+      </w:pPr>
+      <w:r>
+        <w:t>Blocked contacts</w:t>
+      </w:r>
+      <w:r>
+        <w:t>: list of contacts blocked</w:t>
+      </w:r>
+    </w:p>
+    <w:p>
+      <w:pPr>
+        <w:pStyle w:val="ListParagraph"/>
+        <w:numPr>
+          <w:ilvl w:val="0"/>
+          <w:numId w:val="26"/>
+        </w:numPr>
+      </w:pPr>
+      <w:r>
+        <w:t>Show all contacts</w:t>
+      </w:r>
+      <w:r>
+        <w:t>: enable to also use hidden contacts</w:t>
+      </w:r>
+    </w:p>
     <w:p/>
+    <w:p>
+      <w:pPr>
+        <w:pStyle w:val="Heading3"/>
+      </w:pPr>
+      <w:r>
+        <w:t>Profile</w:t>
+      </w:r>
+    </w:p>
+    <w:p>
+      <w:pPr>
+        <w:ind w:left="720"/>
+      </w:pPr>
+      <w:r>
+        <w:t>Displays user’s profile</w:t>
+      </w:r>
+      <w:r>
+        <w:t>: profile pic, display name</w:t>
+      </w:r>
+    </w:p>
+    <w:p>
+      <w:pPr>
+        <w:pStyle w:val="ListParagraph"/>
+        <w:numPr>
+          <w:ilvl w:val="0"/>
+          <w:numId w:val="27"/>
+        </w:numPr>
+      </w:pPr>
+      <w:r>
+        <w:t>Clicking on profile photo allows users to:</w:t>
+      </w:r>
+    </w:p>
+    <w:p>
+      <w:pPr>
+        <w:pStyle w:val="ListParagraph"/>
+        <w:ind w:left="2160"/>
+      </w:pPr>
+      <w:r>
+        <w:t>-- set photo from gallery</w:t>
+      </w:r>
+    </w:p>
+    <w:p>
+      <w:pPr>
+        <w:pStyle w:val="ListParagraph"/>
+        <w:ind w:left="2160"/>
+      </w:pPr>
+      <w:r>
+        <w:t>-- set photo from camera</w:t>
+      </w:r>
+    </w:p>
+    <w:p>
+      <w:pPr>
+        <w:pStyle w:val="ListParagraph"/>
+        <w:ind w:left="2160"/>
+      </w:pPr>
+      <w:r>
+        <w:t>-- remove photo</w:t>
+      </w:r>
+      <w:r>
+        <w:t xml:space="preserve"> (if photo is set)</w:t>
+      </w:r>
+    </w:p>
+    <w:p>
+      <w:pPr>
+        <w:pStyle w:val="ListParagraph"/>
+        <w:numPr>
+          <w:ilvl w:val="0"/>
+          <w:numId w:val="27"/>
+        </w:numPr>
+      </w:pPr>
+      <w:r>
+        <w:t>Users can set profile name</w:t>
+      </w:r>
+    </w:p>
+    <w:p>
+      <w:pPr>
+        <w:pStyle w:val="Heading3"/>
+      </w:pPr>
+      <w:r>
+        <w:t>Account</w:t>
+      </w:r>
+    </w:p>
+    <w:p>
+      <w:pPr>
+        <w:pStyle w:val="Heading3"/>
+      </w:pPr>
+      <w:r>
+        <w:t>Chat settings</w:t>
+      </w:r>
+    </w:p>
+    <w:p>
+      <w:pPr>
+        <w:pStyle w:val="Heading3"/>
+      </w:pPr>
+      <w:r>
+        <w:t>Notifications</w:t>
+      </w:r>
+    </w:p>
     <w:p/>
-    <w:p/>
-    <w:p/>
-    <w:p/>
+    <w:p>
+      <w:pPr>
+        <w:ind w:left="720"/>
+        <w:rPr>
+          <w:rFonts w:ascii="Arial" w:hAnsi="Arial"/>
+        </w:rPr>
+      </w:pPr>
+    </w:p>
+    <w:p>
+      <w:pPr>
+        <w:rPr>
+          <w:rFonts w:ascii="Arial" w:hAnsi="Arial"/>
+        </w:rPr>
+      </w:pPr>
+    </w:p>
+    <w:p>
+      <w:pPr>
+        <w:rPr>
+          <w:rFonts w:ascii="Arial" w:hAnsi="Arial"/>
+        </w:rPr>
+      </w:pPr>
+    </w:p>
+    <w:p>
+      <w:pPr>
+        <w:rPr>
+          <w:rFonts w:ascii="Arial" w:hAnsi="Arial"/>
+        </w:rPr>
+      </w:pPr>
+    </w:p>
+    <w:p>
+      <w:pPr>
+        <w:rPr>
+          <w:rFonts w:ascii="Arial" w:hAnsi="Arial"/>
+        </w:rPr>
+      </w:pPr>
+    </w:p>
     <w:p>
       <w:pPr>
         <w:pStyle w:val="Heading1"/>
+        <w:rPr>
+          <w:rFonts w:ascii="Arial" w:hAnsi="Arial"/>
+        </w:rPr>
       </w:pPr>
       <w:bookmarkStart w:id="40" w:name="_Toc26969072"/>
       <w:r>
+        <w:rPr>
+          <w:rFonts w:ascii="Arial" w:hAnsi="Arial"/>
+        </w:rPr>
         <w:t>External Interface Requirements</w:t>
       </w:r>
       <w:bookmarkEnd w:id="37"/>
@@ -3174,9 +4610,15 @@
     <w:p>
       <w:pPr>
         <w:pStyle w:val="Heading2"/>
+        <w:rPr>
+          <w:rFonts w:ascii="Arial" w:hAnsi="Arial"/>
+        </w:rPr>
       </w:pPr>
       <w:bookmarkStart w:id="41" w:name="_Toc26969073"/>
       <w:r>
+        <w:rPr>
+          <w:rFonts w:ascii="Arial" w:hAnsi="Arial"/>
+        </w:rPr>
         <w:t>User Interfaces</w:t>
       </w:r>
       <w:bookmarkEnd w:id="41"/>
@@ -3191,11 +4633,213 @@
     </w:p>
     <w:p>
       <w:pPr>
+        <w:pStyle w:val="template"/>
+        <w:rPr>
+          <w:i w:val="0"/>
+          <w:noProof/>
+        </w:rPr>
+      </w:pPr>
+    </w:p>
+    <w:p>
+      <w:pPr>
+        <w:pStyle w:val="template"/>
+        <w:rPr>
+          <w:i w:val="0"/>
+          <w:noProof/>
+        </w:rPr>
+      </w:pPr>
+    </w:p>
+    <w:p>
+      <w:pPr>
+        <w:pStyle w:val="template"/>
+        <w:rPr>
+          <w:i w:val="0"/>
+          <w:noProof/>
+        </w:rPr>
+      </w:pPr>
+    </w:p>
+    <w:p>
+      <w:pPr>
+        <w:pStyle w:val="template"/>
+        <w:rPr>
+          <w:i w:val="0"/>
+          <w:noProof/>
+        </w:rPr>
+      </w:pPr>
+    </w:p>
+    <w:p>
+      <w:pPr>
+        <w:pStyle w:val="template"/>
+        <w:rPr>
+          <w:i w:val="0"/>
+          <w:noProof/>
+        </w:rPr>
+      </w:pPr>
+    </w:p>
+    <w:p>
+      <w:pPr>
+        <w:pStyle w:val="template"/>
+        <w:rPr>
+          <w:i w:val="0"/>
+          <w:noProof/>
+        </w:rPr>
+      </w:pPr>
+    </w:p>
+    <w:p>
+      <w:pPr>
+        <w:pStyle w:val="template"/>
+        <w:rPr>
+          <w:i w:val="0"/>
+          <w:noProof/>
+        </w:rPr>
+      </w:pPr>
+    </w:p>
+    <w:p>
+      <w:pPr>
+        <w:pStyle w:val="template"/>
+        <w:rPr>
+          <w:i w:val="0"/>
+          <w:noProof/>
+        </w:rPr>
+      </w:pPr>
+    </w:p>
+    <w:p>
+      <w:pPr>
+        <w:pStyle w:val="template"/>
+        <w:rPr>
+          <w:i w:val="0"/>
+          <w:noProof/>
+        </w:rPr>
+      </w:pPr>
+    </w:p>
+    <w:p>
+      <w:pPr>
+        <w:pStyle w:val="template"/>
+        <w:rPr>
+          <w:i w:val="0"/>
+        </w:rPr>
+      </w:pPr>
+    </w:p>
+    <w:p>
+      <w:pPr>
+        <w:pStyle w:val="template"/>
+        <w:rPr>
+          <w:i w:val="0"/>
+          <w:noProof/>
+        </w:rPr>
+      </w:pPr>
+    </w:p>
+    <w:p>
+      <w:pPr>
+        <w:pStyle w:val="template"/>
+        <w:rPr>
+          <w:i w:val="0"/>
+          <w:noProof/>
+        </w:rPr>
+      </w:pPr>
+    </w:p>
+    <w:p>
+      <w:pPr>
+        <w:pStyle w:val="template"/>
+        <w:rPr>
+          <w:i w:val="0"/>
+          <w:noProof/>
+        </w:rPr>
+      </w:pPr>
+    </w:p>
+    <w:p>
+      <w:pPr>
+        <w:pStyle w:val="template"/>
+        <w:rPr>
+          <w:i w:val="0"/>
+          <w:noProof/>
+        </w:rPr>
+      </w:pPr>
+    </w:p>
+    <w:p>
+      <w:pPr>
+        <w:pStyle w:val="template"/>
+        <w:rPr>
+          <w:i w:val="0"/>
+          <w:noProof/>
+        </w:rPr>
+      </w:pPr>
+    </w:p>
+    <w:p>
+      <w:pPr>
+        <w:pStyle w:val="template"/>
+        <w:rPr>
+          <w:i w:val="0"/>
+          <w:noProof/>
+        </w:rPr>
+      </w:pPr>
+    </w:p>
+    <w:p>
+      <w:pPr>
+        <w:pStyle w:val="template"/>
+        <w:rPr>
+          <w:i w:val="0"/>
+          <w:noProof/>
+        </w:rPr>
+      </w:pPr>
+    </w:p>
+    <w:p>
+      <w:pPr>
+        <w:pStyle w:val="template"/>
+        <w:rPr>
+          <w:i w:val="0"/>
+          <w:noProof/>
+        </w:rPr>
+      </w:pPr>
+    </w:p>
+    <w:p>
+      <w:pPr>
+        <w:pStyle w:val="template"/>
+        <w:rPr>
+          <w:i w:val="0"/>
+          <w:noProof/>
+        </w:rPr>
+      </w:pPr>
+    </w:p>
+    <w:p>
+      <w:pPr>
+        <w:pStyle w:val="template"/>
+        <w:rPr>
+          <w:i w:val="0"/>
+          <w:noProof/>
+        </w:rPr>
+      </w:pPr>
+    </w:p>
+    <w:p>
+      <w:pPr>
+        <w:pStyle w:val="template"/>
+        <w:rPr>
+          <w:i w:val="0"/>
+          <w:noProof/>
+        </w:rPr>
+      </w:pPr>
+    </w:p>
+    <w:p>
+      <w:pPr>
+        <w:pStyle w:val="template"/>
+        <w:rPr>
+          <w:i w:val="0"/>
+        </w:rPr>
+      </w:pPr>
+    </w:p>
+    <w:p>
+      <w:pPr>
         <w:pStyle w:val="Heading2"/>
+        <w:rPr>
+          <w:rFonts w:ascii="Arial" w:hAnsi="Arial"/>
+        </w:rPr>
       </w:pPr>
       <w:bookmarkStart w:id="42" w:name="_Toc439994684"/>
       <w:bookmarkStart w:id="43" w:name="_Toc26969074"/>
       <w:r>
+        <w:rPr>
+          <w:rFonts w:ascii="Arial" w:hAnsi="Arial"/>
+        </w:rPr>
         <w:t>Hardware Interfaces</w:t>
       </w:r>
       <w:bookmarkEnd w:id="42"/>
@@ -3212,10 +4856,16 @@
     <w:p>
       <w:pPr>
         <w:pStyle w:val="Heading2"/>
+        <w:rPr>
+          <w:rFonts w:ascii="Arial" w:hAnsi="Arial"/>
+        </w:rPr>
       </w:pPr>
       <w:bookmarkStart w:id="44" w:name="_Toc439994685"/>
       <w:bookmarkStart w:id="45" w:name="_Toc26969075"/>
       <w:r>
+        <w:rPr>
+          <w:rFonts w:ascii="Arial" w:hAnsi="Arial"/>
+        </w:rPr>
         <w:t>Software Interfaces</w:t>
       </w:r>
       <w:bookmarkEnd w:id="44"/>
@@ -3232,10 +4882,16 @@
     <w:p>
       <w:pPr>
         <w:pStyle w:val="Heading2"/>
+        <w:rPr>
+          <w:rFonts w:ascii="Arial" w:hAnsi="Arial"/>
+        </w:rPr>
       </w:pPr>
       <w:bookmarkStart w:id="46" w:name="_Toc439994686"/>
       <w:bookmarkStart w:id="47" w:name="_Toc26969076"/>
       <w:r>
+        <w:rPr>
+          <w:rFonts w:ascii="Arial" w:hAnsi="Arial"/>
+        </w:rPr>
         <w:t>Communications Interfaces</w:t>
       </w:r>
       <w:bookmarkEnd w:id="46"/>
@@ -3252,10 +4908,16 @@
     <w:p>
       <w:pPr>
         <w:pStyle w:val="Heading1"/>
+        <w:rPr>
+          <w:rFonts w:ascii="Arial" w:hAnsi="Arial"/>
+        </w:rPr>
       </w:pPr>
       <w:bookmarkStart w:id="48" w:name="_Toc26969077"/>
       <w:bookmarkStart w:id="49" w:name="_Toc439994690"/>
       <w:r>
+        <w:rPr>
+          <w:rFonts w:ascii="Arial" w:hAnsi="Arial"/>
+        </w:rPr>
         <w:t>Other Nonfunctional Requirements</w:t>
       </w:r>
       <w:bookmarkEnd w:id="48"/>
@@ -3263,9 +4925,15 @@
     <w:p>
       <w:pPr>
         <w:pStyle w:val="Heading2"/>
+        <w:rPr>
+          <w:rFonts w:ascii="Arial" w:hAnsi="Arial"/>
+        </w:rPr>
       </w:pPr>
       <w:bookmarkStart w:id="50" w:name="_Toc26969078"/>
       <w:r>
+        <w:rPr>
+          <w:rFonts w:ascii="Arial" w:hAnsi="Arial"/>
+        </w:rPr>
         <w:t>Performance Requirements</w:t>
       </w:r>
       <w:bookmarkEnd w:id="49"/>
@@ -3282,10 +4950,16 @@
     <w:p>
       <w:pPr>
         <w:pStyle w:val="Heading2"/>
+        <w:rPr>
+          <w:rFonts w:ascii="Arial" w:hAnsi="Arial"/>
+        </w:rPr>
       </w:pPr>
       <w:bookmarkStart w:id="51" w:name="_Toc439994691"/>
       <w:bookmarkStart w:id="52" w:name="_Toc26969079"/>
       <w:r>
+        <w:rPr>
+          <w:rFonts w:ascii="Arial" w:hAnsi="Arial"/>
+        </w:rPr>
         <w:t>Safety Requirements</w:t>
       </w:r>
       <w:bookmarkEnd w:id="51"/>
@@ -3302,10 +4976,16 @@
     <w:p>
       <w:pPr>
         <w:pStyle w:val="Heading2"/>
+        <w:rPr>
+          <w:rFonts w:ascii="Arial" w:hAnsi="Arial"/>
+        </w:rPr>
       </w:pPr>
       <w:bookmarkStart w:id="53" w:name="_Toc439994692"/>
       <w:bookmarkStart w:id="54" w:name="_Toc26969080"/>
       <w:r>
+        <w:rPr>
+          <w:rFonts w:ascii="Arial" w:hAnsi="Arial"/>
+        </w:rPr>
         <w:t>Security Requirements</w:t>
       </w:r>
       <w:bookmarkEnd w:id="53"/>
@@ -3322,10 +5002,16 @@
     <w:p>
       <w:pPr>
         <w:pStyle w:val="Heading2"/>
+        <w:rPr>
+          <w:rFonts w:ascii="Arial" w:hAnsi="Arial"/>
+        </w:rPr>
       </w:pPr>
       <w:bookmarkStart w:id="55" w:name="_Toc439994693"/>
       <w:bookmarkStart w:id="56" w:name="_Toc26969081"/>
       <w:r>
+        <w:rPr>
+          <w:rFonts w:ascii="Arial" w:hAnsi="Arial"/>
+        </w:rPr>
         <w:t>Software Quality Attributes</w:t>
       </w:r>
       <w:bookmarkEnd w:id="55"/>
@@ -3342,10 +5028,16 @@
     <w:p>
       <w:pPr>
         <w:pStyle w:val="Heading1"/>
+        <w:rPr>
+          <w:rFonts w:ascii="Arial" w:hAnsi="Arial"/>
+        </w:rPr>
       </w:pPr>
       <w:bookmarkStart w:id="57" w:name="_Toc439994695"/>
       <w:bookmarkStart w:id="58" w:name="_Toc26969082"/>
       <w:r>
+        <w:rPr>
+          <w:rFonts w:ascii="Arial" w:hAnsi="Arial"/>
+        </w:rPr>
         <w:t>Other Requirements</w:t>
       </w:r>
       <w:bookmarkEnd w:id="57"/>
@@ -3362,10 +5054,16 @@
     <w:p>
       <w:pPr>
         <w:pStyle w:val="TOCEntry"/>
+        <w:rPr>
+          <w:rFonts w:ascii="Arial" w:hAnsi="Arial"/>
+        </w:rPr>
       </w:pPr>
       <w:bookmarkStart w:id="59" w:name="_Toc439994696"/>
       <w:bookmarkStart w:id="60" w:name="_Toc26969083"/>
       <w:r>
+        <w:rPr>
+          <w:rFonts w:ascii="Arial" w:hAnsi="Arial"/>
+        </w:rPr>
         <w:t>Appendix A: Glossary</w:t>
       </w:r>
       <w:bookmarkEnd w:id="59"/>
@@ -3382,10 +5080,16 @@
     <w:p>
       <w:pPr>
         <w:pStyle w:val="TOCEntry"/>
+        <w:rPr>
+          <w:rFonts w:ascii="Arial" w:hAnsi="Arial"/>
+        </w:rPr>
       </w:pPr>
       <w:bookmarkStart w:id="61" w:name="_Toc439994697"/>
       <w:bookmarkStart w:id="62" w:name="_Toc26969084"/>
       <w:r>
+        <w:rPr>
+          <w:rFonts w:ascii="Arial" w:hAnsi="Arial"/>
+        </w:rPr>
         <w:t>Appendix B: Analysis Models</w:t>
       </w:r>
       <w:bookmarkEnd w:id="61"/>
@@ -3411,10 +5115,16 @@
     <w:p>
       <w:pPr>
         <w:pStyle w:val="TOCEntry"/>
+        <w:rPr>
+          <w:rFonts w:ascii="Arial" w:hAnsi="Arial"/>
+        </w:rPr>
       </w:pPr>
       <w:bookmarkStart w:id="63" w:name="_Toc439994698"/>
       <w:bookmarkStart w:id="64" w:name="_Toc26969085"/>
       <w:r>
+        <w:rPr>
+          <w:rFonts w:ascii="Arial" w:hAnsi="Arial"/>
+        </w:rPr>
         <w:t>Appendix C: Issues List</w:t>
       </w:r>
       <w:bookmarkEnd w:id="63"/>
@@ -3597,7 +5307,7 @@
         <w:rPr>
           <w:noProof/>
         </w:rPr>
-        <w:t>4</w:t>
+        <w:t>5</w:t>
       </w:r>
     </w:fldSimple>
   </w:p>
@@ -3627,7 +5337,7 @@
         <v:path o:extrusionok="f" gradientshapeok="t" o:connecttype="rect"/>
         <o:lock v:ext="edit" aspectratio="t"/>
       </v:shapetype>
-      <v:shape id="_x0000_i1027" type="#_x0000_t75" style="width:63.2pt;height:48pt" o:bullet="t">
+      <v:shape id="_x0000_i1058" type="#_x0000_t75" style="width:63.2pt;height:48pt" o:bullet="t">
         <v:imagedata r:id="rId1" o:title="v-icon"/>
       </v:shape>
     </w:pict>
@@ -3824,6 +5534,232 @@
     </w:lvl>
   </w:abstractNum>
   <w:abstractNum w:abstractNumId="2">
+    <w:nsid w:val="08A8487B"/>
+    <w:multiLevelType w:val="hybridMultilevel"/>
+    <w:tmpl w:val="D7661BAA"/>
+    <w:lvl w:ilvl="0" w:tplc="04090001">
+      <w:start w:val="1"/>
+      <w:numFmt w:val="bullet"/>
+      <w:lvlText w:val=""/>
+      <w:lvlJc w:val="left"/>
+      <w:pPr>
+        <w:ind w:left="1440" w:hanging="360"/>
+      </w:pPr>
+      <w:rPr>
+        <w:rFonts w:ascii="Symbol" w:hAnsi="Symbol" w:hint="default"/>
+      </w:rPr>
+    </w:lvl>
+    <w:lvl w:ilvl="1" w:tplc="04090003" w:tentative="1">
+      <w:start w:val="1"/>
+      <w:numFmt w:val="bullet"/>
+      <w:lvlText w:val="o"/>
+      <w:lvlJc w:val="left"/>
+      <w:pPr>
+        <w:ind w:left="2160" w:hanging="360"/>
+      </w:pPr>
+      <w:rPr>
+        <w:rFonts w:ascii="Courier New" w:hAnsi="Courier New" w:hint="default"/>
+      </w:rPr>
+    </w:lvl>
+    <w:lvl w:ilvl="2" w:tplc="04090005" w:tentative="1">
+      <w:start w:val="1"/>
+      <w:numFmt w:val="bullet"/>
+      <w:lvlText w:val=""/>
+      <w:lvlJc w:val="left"/>
+      <w:pPr>
+        <w:ind w:left="2880" w:hanging="360"/>
+      </w:pPr>
+      <w:rPr>
+        <w:rFonts w:ascii="Wingdings" w:hAnsi="Wingdings" w:hint="default"/>
+      </w:rPr>
+    </w:lvl>
+    <w:lvl w:ilvl="3" w:tplc="04090001" w:tentative="1">
+      <w:start w:val="1"/>
+      <w:numFmt w:val="bullet"/>
+      <w:lvlText w:val=""/>
+      <w:lvlJc w:val="left"/>
+      <w:pPr>
+        <w:ind w:left="3600" w:hanging="360"/>
+      </w:pPr>
+      <w:rPr>
+        <w:rFonts w:ascii="Symbol" w:hAnsi="Symbol" w:hint="default"/>
+      </w:rPr>
+    </w:lvl>
+    <w:lvl w:ilvl="4" w:tplc="04090003" w:tentative="1">
+      <w:start w:val="1"/>
+      <w:numFmt w:val="bullet"/>
+      <w:lvlText w:val="o"/>
+      <w:lvlJc w:val="left"/>
+      <w:pPr>
+        <w:ind w:left="4320" w:hanging="360"/>
+      </w:pPr>
+      <w:rPr>
+        <w:rFonts w:ascii="Courier New" w:hAnsi="Courier New" w:hint="default"/>
+      </w:rPr>
+    </w:lvl>
+    <w:lvl w:ilvl="5" w:tplc="04090005" w:tentative="1">
+      <w:start w:val="1"/>
+      <w:numFmt w:val="bullet"/>
+      <w:lvlText w:val=""/>
+      <w:lvlJc w:val="left"/>
+      <w:pPr>
+        <w:ind w:left="5040" w:hanging="360"/>
+      </w:pPr>
+      <w:rPr>
+        <w:rFonts w:ascii="Wingdings" w:hAnsi="Wingdings" w:hint="default"/>
+      </w:rPr>
+    </w:lvl>
+    <w:lvl w:ilvl="6" w:tplc="04090001" w:tentative="1">
+      <w:start w:val="1"/>
+      <w:numFmt w:val="bullet"/>
+      <w:lvlText w:val=""/>
+      <w:lvlJc w:val="left"/>
+      <w:pPr>
+        <w:ind w:left="5760" w:hanging="360"/>
+      </w:pPr>
+      <w:rPr>
+        <w:rFonts w:ascii="Symbol" w:hAnsi="Symbol" w:hint="default"/>
+      </w:rPr>
+    </w:lvl>
+    <w:lvl w:ilvl="7" w:tplc="04090003" w:tentative="1">
+      <w:start w:val="1"/>
+      <w:numFmt w:val="bullet"/>
+      <w:lvlText w:val="o"/>
+      <w:lvlJc w:val="left"/>
+      <w:pPr>
+        <w:ind w:left="6480" w:hanging="360"/>
+      </w:pPr>
+      <w:rPr>
+        <w:rFonts w:ascii="Courier New" w:hAnsi="Courier New" w:hint="default"/>
+      </w:rPr>
+    </w:lvl>
+    <w:lvl w:ilvl="8" w:tplc="04090005" w:tentative="1">
+      <w:start w:val="1"/>
+      <w:numFmt w:val="bullet"/>
+      <w:lvlText w:val=""/>
+      <w:lvlJc w:val="left"/>
+      <w:pPr>
+        <w:ind w:left="7200" w:hanging="360"/>
+      </w:pPr>
+      <w:rPr>
+        <w:rFonts w:ascii="Wingdings" w:hAnsi="Wingdings" w:hint="default"/>
+      </w:rPr>
+    </w:lvl>
+  </w:abstractNum>
+  <w:abstractNum w:abstractNumId="3">
+    <w:nsid w:val="181762FE"/>
+    <w:multiLevelType w:val="hybridMultilevel"/>
+    <w:tmpl w:val="D882A9A6"/>
+    <w:lvl w:ilvl="0" w:tplc="04090001">
+      <w:start w:val="1"/>
+      <w:numFmt w:val="bullet"/>
+      <w:lvlText w:val=""/>
+      <w:lvlJc w:val="left"/>
+      <w:pPr>
+        <w:ind w:left="360" w:hanging="360"/>
+      </w:pPr>
+      <w:rPr>
+        <w:rFonts w:ascii="Symbol" w:hAnsi="Symbol" w:hint="default"/>
+      </w:rPr>
+    </w:lvl>
+    <w:lvl w:ilvl="1" w:tplc="04090003" w:tentative="1">
+      <w:start w:val="1"/>
+      <w:numFmt w:val="bullet"/>
+      <w:lvlText w:val="o"/>
+      <w:lvlJc w:val="left"/>
+      <w:pPr>
+        <w:ind w:left="1080" w:hanging="360"/>
+      </w:pPr>
+      <w:rPr>
+        <w:rFonts w:ascii="Courier New" w:hAnsi="Courier New" w:hint="default"/>
+      </w:rPr>
+    </w:lvl>
+    <w:lvl w:ilvl="2" w:tplc="04090005">
+      <w:start w:val="1"/>
+      <w:numFmt w:val="bullet"/>
+      <w:lvlText w:val=""/>
+      <w:lvlJc w:val="left"/>
+      <w:pPr>
+        <w:ind w:left="1800" w:hanging="360"/>
+      </w:pPr>
+      <w:rPr>
+        <w:rFonts w:ascii="Wingdings" w:hAnsi="Wingdings" w:hint="default"/>
+      </w:rPr>
+    </w:lvl>
+    <w:lvl w:ilvl="3" w:tplc="04090001" w:tentative="1">
+      <w:start w:val="1"/>
+      <w:numFmt w:val="bullet"/>
+      <w:lvlText w:val=""/>
+      <w:lvlJc w:val="left"/>
+      <w:pPr>
+        <w:ind w:left="2520" w:hanging="360"/>
+      </w:pPr>
+      <w:rPr>
+        <w:rFonts w:ascii="Symbol" w:hAnsi="Symbol" w:hint="default"/>
+      </w:rPr>
+    </w:lvl>
+    <w:lvl w:ilvl="4" w:tplc="04090003" w:tentative="1">
+      <w:start w:val="1"/>
+      <w:numFmt w:val="bullet"/>
+      <w:lvlText w:val="o"/>
+      <w:lvlJc w:val="left"/>
+      <w:pPr>
+        <w:ind w:left="3240" w:hanging="360"/>
+      </w:pPr>
+      <w:rPr>
+        <w:rFonts w:ascii="Courier New" w:hAnsi="Courier New" w:hint="default"/>
+      </w:rPr>
+    </w:lvl>
+    <w:lvl w:ilvl="5" w:tplc="04090005" w:tentative="1">
+      <w:start w:val="1"/>
+      <w:numFmt w:val="bullet"/>
+      <w:lvlText w:val=""/>
+      <w:lvlJc w:val="left"/>
+      <w:pPr>
+        <w:ind w:left="3960" w:hanging="360"/>
+      </w:pPr>
+      <w:rPr>
+        <w:rFonts w:ascii="Wingdings" w:hAnsi="Wingdings" w:hint="default"/>
+      </w:rPr>
+    </w:lvl>
+    <w:lvl w:ilvl="6" w:tplc="04090001" w:tentative="1">
+      <w:start w:val="1"/>
+      <w:numFmt w:val="bullet"/>
+      <w:lvlText w:val=""/>
+      <w:lvlJc w:val="left"/>
+      <w:pPr>
+        <w:ind w:left="4680" w:hanging="360"/>
+      </w:pPr>
+      <w:rPr>
+        <w:rFonts w:ascii="Symbol" w:hAnsi="Symbol" w:hint="default"/>
+      </w:rPr>
+    </w:lvl>
+    <w:lvl w:ilvl="7" w:tplc="04090003" w:tentative="1">
+      <w:start w:val="1"/>
+      <w:numFmt w:val="bullet"/>
+      <w:lvlText w:val="o"/>
+      <w:lvlJc w:val="left"/>
+      <w:pPr>
+        <w:ind w:left="5400" w:hanging="360"/>
+      </w:pPr>
+      <w:rPr>
+        <w:rFonts w:ascii="Courier New" w:hAnsi="Courier New" w:hint="default"/>
+      </w:rPr>
+    </w:lvl>
+    <w:lvl w:ilvl="8" w:tplc="04090005" w:tentative="1">
+      <w:start w:val="1"/>
+      <w:numFmt w:val="bullet"/>
+      <w:lvlText w:val=""/>
+      <w:lvlJc w:val="left"/>
+      <w:pPr>
+        <w:ind w:left="6120" w:hanging="360"/>
+      </w:pPr>
+      <w:rPr>
+        <w:rFonts w:ascii="Wingdings" w:hAnsi="Wingdings" w:hint="default"/>
+      </w:rPr>
+    </w:lvl>
+  </w:abstractNum>
+  <w:abstractNum w:abstractNumId="4">
     <w:nsid w:val="1DD70588"/>
     <w:multiLevelType w:val="hybridMultilevel"/>
     <w:tmpl w:val="D526D3C8"/>
@@ -3936,7 +5872,233 @@
       </w:rPr>
     </w:lvl>
   </w:abstractNum>
-  <w:abstractNum w:abstractNumId="3">
+  <w:abstractNum w:abstractNumId="5">
+    <w:nsid w:val="209C434A"/>
+    <w:multiLevelType w:val="hybridMultilevel"/>
+    <w:tmpl w:val="8068B6DE"/>
+    <w:lvl w:ilvl="0" w:tplc="04090001">
+      <w:start w:val="1"/>
+      <w:numFmt w:val="bullet"/>
+      <w:lvlText w:val=""/>
+      <w:lvlJc w:val="left"/>
+      <w:pPr>
+        <w:ind w:left="1440" w:hanging="360"/>
+      </w:pPr>
+      <w:rPr>
+        <w:rFonts w:ascii="Symbol" w:hAnsi="Symbol" w:hint="default"/>
+      </w:rPr>
+    </w:lvl>
+    <w:lvl w:ilvl="1" w:tplc="04090003" w:tentative="1">
+      <w:start w:val="1"/>
+      <w:numFmt w:val="bullet"/>
+      <w:lvlText w:val="o"/>
+      <w:lvlJc w:val="left"/>
+      <w:pPr>
+        <w:ind w:left="2160" w:hanging="360"/>
+      </w:pPr>
+      <w:rPr>
+        <w:rFonts w:ascii="Courier New" w:hAnsi="Courier New" w:hint="default"/>
+      </w:rPr>
+    </w:lvl>
+    <w:lvl w:ilvl="2" w:tplc="04090005" w:tentative="1">
+      <w:start w:val="1"/>
+      <w:numFmt w:val="bullet"/>
+      <w:lvlText w:val=""/>
+      <w:lvlJc w:val="left"/>
+      <w:pPr>
+        <w:ind w:left="2880" w:hanging="360"/>
+      </w:pPr>
+      <w:rPr>
+        <w:rFonts w:ascii="Wingdings" w:hAnsi="Wingdings" w:hint="default"/>
+      </w:rPr>
+    </w:lvl>
+    <w:lvl w:ilvl="3" w:tplc="04090001" w:tentative="1">
+      <w:start w:val="1"/>
+      <w:numFmt w:val="bullet"/>
+      <w:lvlText w:val=""/>
+      <w:lvlJc w:val="left"/>
+      <w:pPr>
+        <w:ind w:left="3600" w:hanging="360"/>
+      </w:pPr>
+      <w:rPr>
+        <w:rFonts w:ascii="Symbol" w:hAnsi="Symbol" w:hint="default"/>
+      </w:rPr>
+    </w:lvl>
+    <w:lvl w:ilvl="4" w:tplc="04090003" w:tentative="1">
+      <w:start w:val="1"/>
+      <w:numFmt w:val="bullet"/>
+      <w:lvlText w:val="o"/>
+      <w:lvlJc w:val="left"/>
+      <w:pPr>
+        <w:ind w:left="4320" w:hanging="360"/>
+      </w:pPr>
+      <w:rPr>
+        <w:rFonts w:ascii="Courier New" w:hAnsi="Courier New" w:hint="default"/>
+      </w:rPr>
+    </w:lvl>
+    <w:lvl w:ilvl="5" w:tplc="04090005" w:tentative="1">
+      <w:start w:val="1"/>
+      <w:numFmt w:val="bullet"/>
+      <w:lvlText w:val=""/>
+      <w:lvlJc w:val="left"/>
+      <w:pPr>
+        <w:ind w:left="5040" w:hanging="360"/>
+      </w:pPr>
+      <w:rPr>
+        <w:rFonts w:ascii="Wingdings" w:hAnsi="Wingdings" w:hint="default"/>
+      </w:rPr>
+    </w:lvl>
+    <w:lvl w:ilvl="6" w:tplc="04090001" w:tentative="1">
+      <w:start w:val="1"/>
+      <w:numFmt w:val="bullet"/>
+      <w:lvlText w:val=""/>
+      <w:lvlJc w:val="left"/>
+      <w:pPr>
+        <w:ind w:left="5760" w:hanging="360"/>
+      </w:pPr>
+      <w:rPr>
+        <w:rFonts w:ascii="Symbol" w:hAnsi="Symbol" w:hint="default"/>
+      </w:rPr>
+    </w:lvl>
+    <w:lvl w:ilvl="7" w:tplc="04090003" w:tentative="1">
+      <w:start w:val="1"/>
+      <w:numFmt w:val="bullet"/>
+      <w:lvlText w:val="o"/>
+      <w:lvlJc w:val="left"/>
+      <w:pPr>
+        <w:ind w:left="6480" w:hanging="360"/>
+      </w:pPr>
+      <w:rPr>
+        <w:rFonts w:ascii="Courier New" w:hAnsi="Courier New" w:hint="default"/>
+      </w:rPr>
+    </w:lvl>
+    <w:lvl w:ilvl="8" w:tplc="04090005" w:tentative="1">
+      <w:start w:val="1"/>
+      <w:numFmt w:val="bullet"/>
+      <w:lvlText w:val=""/>
+      <w:lvlJc w:val="left"/>
+      <w:pPr>
+        <w:ind w:left="7200" w:hanging="360"/>
+      </w:pPr>
+      <w:rPr>
+        <w:rFonts w:ascii="Wingdings" w:hAnsi="Wingdings" w:hint="default"/>
+      </w:rPr>
+    </w:lvl>
+  </w:abstractNum>
+  <w:abstractNum w:abstractNumId="6">
+    <w:nsid w:val="21267240"/>
+    <w:multiLevelType w:val="hybridMultilevel"/>
+    <w:tmpl w:val="9B5E049E"/>
+    <w:lvl w:ilvl="0" w:tplc="04090001">
+      <w:start w:val="1"/>
+      <w:numFmt w:val="bullet"/>
+      <w:lvlText w:val=""/>
+      <w:lvlJc w:val="left"/>
+      <w:pPr>
+        <w:ind w:left="1440" w:hanging="360"/>
+      </w:pPr>
+      <w:rPr>
+        <w:rFonts w:ascii="Symbol" w:hAnsi="Symbol" w:hint="default"/>
+      </w:rPr>
+    </w:lvl>
+    <w:lvl w:ilvl="1" w:tplc="04090003" w:tentative="1">
+      <w:start w:val="1"/>
+      <w:numFmt w:val="bullet"/>
+      <w:lvlText w:val="o"/>
+      <w:lvlJc w:val="left"/>
+      <w:pPr>
+        <w:ind w:left="2160" w:hanging="360"/>
+      </w:pPr>
+      <w:rPr>
+        <w:rFonts w:ascii="Courier New" w:hAnsi="Courier New" w:hint="default"/>
+      </w:rPr>
+    </w:lvl>
+    <w:lvl w:ilvl="2" w:tplc="04090005" w:tentative="1">
+      <w:start w:val="1"/>
+      <w:numFmt w:val="bullet"/>
+      <w:lvlText w:val=""/>
+      <w:lvlJc w:val="left"/>
+      <w:pPr>
+        <w:ind w:left="2880" w:hanging="360"/>
+      </w:pPr>
+      <w:rPr>
+        <w:rFonts w:ascii="Wingdings" w:hAnsi="Wingdings" w:hint="default"/>
+      </w:rPr>
+    </w:lvl>
+    <w:lvl w:ilvl="3" w:tplc="04090001" w:tentative="1">
+      <w:start w:val="1"/>
+      <w:numFmt w:val="bullet"/>
+      <w:lvlText w:val=""/>
+      <w:lvlJc w:val="left"/>
+      <w:pPr>
+        <w:ind w:left="3600" w:hanging="360"/>
+      </w:pPr>
+      <w:rPr>
+        <w:rFonts w:ascii="Symbol" w:hAnsi="Symbol" w:hint="default"/>
+      </w:rPr>
+    </w:lvl>
+    <w:lvl w:ilvl="4" w:tplc="04090003" w:tentative="1">
+      <w:start w:val="1"/>
+      <w:numFmt w:val="bullet"/>
+      <w:lvlText w:val="o"/>
+      <w:lvlJc w:val="left"/>
+      <w:pPr>
+        <w:ind w:left="4320" w:hanging="360"/>
+      </w:pPr>
+      <w:rPr>
+        <w:rFonts w:ascii="Courier New" w:hAnsi="Courier New" w:hint="default"/>
+      </w:rPr>
+    </w:lvl>
+    <w:lvl w:ilvl="5" w:tplc="04090005" w:tentative="1">
+      <w:start w:val="1"/>
+      <w:numFmt w:val="bullet"/>
+      <w:lvlText w:val=""/>
+      <w:lvlJc w:val="left"/>
+      <w:pPr>
+        <w:ind w:left="5040" w:hanging="360"/>
+      </w:pPr>
+      <w:rPr>
+        <w:rFonts w:ascii="Wingdings" w:hAnsi="Wingdings" w:hint="default"/>
+      </w:rPr>
+    </w:lvl>
+    <w:lvl w:ilvl="6" w:tplc="04090001" w:tentative="1">
+      <w:start w:val="1"/>
+      <w:numFmt w:val="bullet"/>
+      <w:lvlText w:val=""/>
+      <w:lvlJc w:val="left"/>
+      <w:pPr>
+        <w:ind w:left="5760" w:hanging="360"/>
+      </w:pPr>
+      <w:rPr>
+        <w:rFonts w:ascii="Symbol" w:hAnsi="Symbol" w:hint="default"/>
+      </w:rPr>
+    </w:lvl>
+    <w:lvl w:ilvl="7" w:tplc="04090003" w:tentative="1">
+      <w:start w:val="1"/>
+      <w:numFmt w:val="bullet"/>
+      <w:lvlText w:val="o"/>
+      <w:lvlJc w:val="left"/>
+      <w:pPr>
+        <w:ind w:left="6480" w:hanging="360"/>
+      </w:pPr>
+      <w:rPr>
+        <w:rFonts w:ascii="Courier New" w:hAnsi="Courier New" w:hint="default"/>
+      </w:rPr>
+    </w:lvl>
+    <w:lvl w:ilvl="8" w:tplc="04090005" w:tentative="1">
+      <w:start w:val="1"/>
+      <w:numFmt w:val="bullet"/>
+      <w:lvlText w:val=""/>
+      <w:lvlJc w:val="left"/>
+      <w:pPr>
+        <w:ind w:left="7200" w:hanging="360"/>
+      </w:pPr>
+      <w:rPr>
+        <w:rFonts w:ascii="Wingdings" w:hAnsi="Wingdings" w:hint="default"/>
+      </w:rPr>
+    </w:lvl>
+  </w:abstractNum>
+  <w:abstractNum w:abstractNumId="7">
     <w:nsid w:val="22D2163C"/>
     <w:multiLevelType w:val="hybridMultilevel"/>
     <w:tmpl w:val="4F02691C"/>
@@ -4049,7 +6211,7 @@
       </w:rPr>
     </w:lvl>
   </w:abstractNum>
-  <w:abstractNum w:abstractNumId="4">
+  <w:abstractNum w:abstractNumId="8">
     <w:nsid w:val="23041159"/>
     <w:multiLevelType w:val="multilevel"/>
     <w:tmpl w:val="98A8D344"/>
@@ -4163,7 +6325,7 @@
       </w:rPr>
     </w:lvl>
   </w:abstractNum>
-  <w:abstractNum w:abstractNumId="5">
+  <w:abstractNum w:abstractNumId="9">
     <w:nsid w:val="23F93822"/>
     <w:multiLevelType w:val="hybridMultilevel"/>
     <w:tmpl w:val="40E2AED0"/>
@@ -4276,7 +6438,233 @@
       </w:rPr>
     </w:lvl>
   </w:abstractNum>
-  <w:abstractNum w:abstractNumId="6">
+  <w:abstractNum w:abstractNumId="10">
+    <w:nsid w:val="298A52D5"/>
+    <w:multiLevelType w:val="hybridMultilevel"/>
+    <w:tmpl w:val="47EC8674"/>
+    <w:lvl w:ilvl="0" w:tplc="04090005">
+      <w:start w:val="1"/>
+      <w:numFmt w:val="bullet"/>
+      <w:lvlText w:val=""/>
+      <w:lvlJc w:val="left"/>
+      <w:pPr>
+        <w:ind w:left="1440" w:hanging="360"/>
+      </w:pPr>
+      <w:rPr>
+        <w:rFonts w:ascii="Wingdings" w:hAnsi="Wingdings" w:hint="default"/>
+      </w:rPr>
+    </w:lvl>
+    <w:lvl w:ilvl="1" w:tplc="04090003" w:tentative="1">
+      <w:start w:val="1"/>
+      <w:numFmt w:val="bullet"/>
+      <w:lvlText w:val="o"/>
+      <w:lvlJc w:val="left"/>
+      <w:pPr>
+        <w:ind w:left="2160" w:hanging="360"/>
+      </w:pPr>
+      <w:rPr>
+        <w:rFonts w:ascii="Courier New" w:hAnsi="Courier New" w:hint="default"/>
+      </w:rPr>
+    </w:lvl>
+    <w:lvl w:ilvl="2" w:tplc="04090005" w:tentative="1">
+      <w:start w:val="1"/>
+      <w:numFmt w:val="bullet"/>
+      <w:lvlText w:val=""/>
+      <w:lvlJc w:val="left"/>
+      <w:pPr>
+        <w:ind w:left="2880" w:hanging="360"/>
+      </w:pPr>
+      <w:rPr>
+        <w:rFonts w:ascii="Wingdings" w:hAnsi="Wingdings" w:hint="default"/>
+      </w:rPr>
+    </w:lvl>
+    <w:lvl w:ilvl="3" w:tplc="04090001" w:tentative="1">
+      <w:start w:val="1"/>
+      <w:numFmt w:val="bullet"/>
+      <w:lvlText w:val=""/>
+      <w:lvlJc w:val="left"/>
+      <w:pPr>
+        <w:ind w:left="3600" w:hanging="360"/>
+      </w:pPr>
+      <w:rPr>
+        <w:rFonts w:ascii="Symbol" w:hAnsi="Symbol" w:hint="default"/>
+      </w:rPr>
+    </w:lvl>
+    <w:lvl w:ilvl="4" w:tplc="04090003" w:tentative="1">
+      <w:start w:val="1"/>
+      <w:numFmt w:val="bullet"/>
+      <w:lvlText w:val="o"/>
+      <w:lvlJc w:val="left"/>
+      <w:pPr>
+        <w:ind w:left="4320" w:hanging="360"/>
+      </w:pPr>
+      <w:rPr>
+        <w:rFonts w:ascii="Courier New" w:hAnsi="Courier New" w:hint="default"/>
+      </w:rPr>
+    </w:lvl>
+    <w:lvl w:ilvl="5" w:tplc="04090005" w:tentative="1">
+      <w:start w:val="1"/>
+      <w:numFmt w:val="bullet"/>
+      <w:lvlText w:val=""/>
+      <w:lvlJc w:val="left"/>
+      <w:pPr>
+        <w:ind w:left="5040" w:hanging="360"/>
+      </w:pPr>
+      <w:rPr>
+        <w:rFonts w:ascii="Wingdings" w:hAnsi="Wingdings" w:hint="default"/>
+      </w:rPr>
+    </w:lvl>
+    <w:lvl w:ilvl="6" w:tplc="04090001" w:tentative="1">
+      <w:start w:val="1"/>
+      <w:numFmt w:val="bullet"/>
+      <w:lvlText w:val=""/>
+      <w:lvlJc w:val="left"/>
+      <w:pPr>
+        <w:ind w:left="5760" w:hanging="360"/>
+      </w:pPr>
+      <w:rPr>
+        <w:rFonts w:ascii="Symbol" w:hAnsi="Symbol" w:hint="default"/>
+      </w:rPr>
+    </w:lvl>
+    <w:lvl w:ilvl="7" w:tplc="04090003" w:tentative="1">
+      <w:start w:val="1"/>
+      <w:numFmt w:val="bullet"/>
+      <w:lvlText w:val="o"/>
+      <w:lvlJc w:val="left"/>
+      <w:pPr>
+        <w:ind w:left="6480" w:hanging="360"/>
+      </w:pPr>
+      <w:rPr>
+        <w:rFonts w:ascii="Courier New" w:hAnsi="Courier New" w:hint="default"/>
+      </w:rPr>
+    </w:lvl>
+    <w:lvl w:ilvl="8" w:tplc="04090005" w:tentative="1">
+      <w:start w:val="1"/>
+      <w:numFmt w:val="bullet"/>
+      <w:lvlText w:val=""/>
+      <w:lvlJc w:val="left"/>
+      <w:pPr>
+        <w:ind w:left="7200" w:hanging="360"/>
+      </w:pPr>
+      <w:rPr>
+        <w:rFonts w:ascii="Wingdings" w:hAnsi="Wingdings" w:hint="default"/>
+      </w:rPr>
+    </w:lvl>
+  </w:abstractNum>
+  <w:abstractNum w:abstractNumId="11">
+    <w:nsid w:val="2C236C2D"/>
+    <w:multiLevelType w:val="hybridMultilevel"/>
+    <w:tmpl w:val="7CC4FFF2"/>
+    <w:lvl w:ilvl="0" w:tplc="04090001">
+      <w:start w:val="1"/>
+      <w:numFmt w:val="bullet"/>
+      <w:lvlText w:val=""/>
+      <w:lvlJc w:val="left"/>
+      <w:pPr>
+        <w:ind w:left="1440" w:hanging="360"/>
+      </w:pPr>
+      <w:rPr>
+        <w:rFonts w:ascii="Symbol" w:hAnsi="Symbol" w:hint="default"/>
+      </w:rPr>
+    </w:lvl>
+    <w:lvl w:ilvl="1" w:tplc="04090003" w:tentative="1">
+      <w:start w:val="1"/>
+      <w:numFmt w:val="bullet"/>
+      <w:lvlText w:val="o"/>
+      <w:lvlJc w:val="left"/>
+      <w:pPr>
+        <w:ind w:left="2160" w:hanging="360"/>
+      </w:pPr>
+      <w:rPr>
+        <w:rFonts w:ascii="Courier New" w:hAnsi="Courier New" w:hint="default"/>
+      </w:rPr>
+    </w:lvl>
+    <w:lvl w:ilvl="2" w:tplc="04090005" w:tentative="1">
+      <w:start w:val="1"/>
+      <w:numFmt w:val="bullet"/>
+      <w:lvlText w:val=""/>
+      <w:lvlJc w:val="left"/>
+      <w:pPr>
+        <w:ind w:left="2880" w:hanging="360"/>
+      </w:pPr>
+      <w:rPr>
+        <w:rFonts w:ascii="Wingdings" w:hAnsi="Wingdings" w:hint="default"/>
+      </w:rPr>
+    </w:lvl>
+    <w:lvl w:ilvl="3" w:tplc="04090001" w:tentative="1">
+      <w:start w:val="1"/>
+      <w:numFmt w:val="bullet"/>
+      <w:lvlText w:val=""/>
+      <w:lvlJc w:val="left"/>
+      <w:pPr>
+        <w:ind w:left="3600" w:hanging="360"/>
+      </w:pPr>
+      <w:rPr>
+        <w:rFonts w:ascii="Symbol" w:hAnsi="Symbol" w:hint="default"/>
+      </w:rPr>
+    </w:lvl>
+    <w:lvl w:ilvl="4" w:tplc="04090003" w:tentative="1">
+      <w:start w:val="1"/>
+      <w:numFmt w:val="bullet"/>
+      <w:lvlText w:val="o"/>
+      <w:lvlJc w:val="left"/>
+      <w:pPr>
+        <w:ind w:left="4320" w:hanging="360"/>
+      </w:pPr>
+      <w:rPr>
+        <w:rFonts w:ascii="Courier New" w:hAnsi="Courier New" w:hint="default"/>
+      </w:rPr>
+    </w:lvl>
+    <w:lvl w:ilvl="5" w:tplc="04090005" w:tentative="1">
+      <w:start w:val="1"/>
+      <w:numFmt w:val="bullet"/>
+      <w:lvlText w:val=""/>
+      <w:lvlJc w:val="left"/>
+      <w:pPr>
+        <w:ind w:left="5040" w:hanging="360"/>
+      </w:pPr>
+      <w:rPr>
+        <w:rFonts w:ascii="Wingdings" w:hAnsi="Wingdings" w:hint="default"/>
+      </w:rPr>
+    </w:lvl>
+    <w:lvl w:ilvl="6" w:tplc="04090001" w:tentative="1">
+      <w:start w:val="1"/>
+      <w:numFmt w:val="bullet"/>
+      <w:lvlText w:val=""/>
+      <w:lvlJc w:val="left"/>
+      <w:pPr>
+        <w:ind w:left="5760" w:hanging="360"/>
+      </w:pPr>
+      <w:rPr>
+        <w:rFonts w:ascii="Symbol" w:hAnsi="Symbol" w:hint="default"/>
+      </w:rPr>
+    </w:lvl>
+    <w:lvl w:ilvl="7" w:tplc="04090003" w:tentative="1">
+      <w:start w:val="1"/>
+      <w:numFmt w:val="bullet"/>
+      <w:lvlText w:val="o"/>
+      <w:lvlJc w:val="left"/>
+      <w:pPr>
+        <w:ind w:left="6480" w:hanging="360"/>
+      </w:pPr>
+      <w:rPr>
+        <w:rFonts w:ascii="Courier New" w:hAnsi="Courier New" w:hint="default"/>
+      </w:rPr>
+    </w:lvl>
+    <w:lvl w:ilvl="8" w:tplc="04090005" w:tentative="1">
+      <w:start w:val="1"/>
+      <w:numFmt w:val="bullet"/>
+      <w:lvlText w:val=""/>
+      <w:lvlJc w:val="left"/>
+      <w:pPr>
+        <w:ind w:left="7200" w:hanging="360"/>
+      </w:pPr>
+      <w:rPr>
+        <w:rFonts w:ascii="Wingdings" w:hAnsi="Wingdings" w:hint="default"/>
+      </w:rPr>
+    </w:lvl>
+  </w:abstractNum>
+  <w:abstractNum w:abstractNumId="12">
     <w:nsid w:val="2D042F85"/>
     <w:multiLevelType w:val="hybridMultilevel"/>
     <w:tmpl w:val="85C09C7C"/>
@@ -4390,7 +6778,7 @@
       </w:rPr>
     </w:lvl>
   </w:abstractNum>
-  <w:abstractNum w:abstractNumId="7">
+  <w:abstractNum w:abstractNumId="13">
     <w:nsid w:val="488E33F7"/>
     <w:multiLevelType w:val="hybridMultilevel"/>
     <w:tmpl w:val="A2EE369C"/>
@@ -4503,7 +6891,459 @@
       </w:rPr>
     </w:lvl>
   </w:abstractNum>
-  <w:abstractNum w:abstractNumId="8">
+  <w:abstractNum w:abstractNumId="14">
+    <w:nsid w:val="4A5A2257"/>
+    <w:multiLevelType w:val="hybridMultilevel"/>
+    <w:tmpl w:val="4FB2E97A"/>
+    <w:lvl w:ilvl="0" w:tplc="04090001">
+      <w:start w:val="1"/>
+      <w:numFmt w:val="bullet"/>
+      <w:lvlText w:val=""/>
+      <w:lvlJc w:val="left"/>
+      <w:pPr>
+        <w:ind w:left="1354" w:hanging="360"/>
+      </w:pPr>
+      <w:rPr>
+        <w:rFonts w:ascii="Symbol" w:hAnsi="Symbol" w:hint="default"/>
+      </w:rPr>
+    </w:lvl>
+    <w:lvl w:ilvl="1" w:tplc="04090003" w:tentative="1">
+      <w:start w:val="1"/>
+      <w:numFmt w:val="bullet"/>
+      <w:lvlText w:val="o"/>
+      <w:lvlJc w:val="left"/>
+      <w:pPr>
+        <w:ind w:left="2074" w:hanging="360"/>
+      </w:pPr>
+      <w:rPr>
+        <w:rFonts w:ascii="Courier New" w:hAnsi="Courier New" w:hint="default"/>
+      </w:rPr>
+    </w:lvl>
+    <w:lvl w:ilvl="2" w:tplc="04090005" w:tentative="1">
+      <w:start w:val="1"/>
+      <w:numFmt w:val="bullet"/>
+      <w:lvlText w:val=""/>
+      <w:lvlJc w:val="left"/>
+      <w:pPr>
+        <w:ind w:left="2794" w:hanging="360"/>
+      </w:pPr>
+      <w:rPr>
+        <w:rFonts w:ascii="Wingdings" w:hAnsi="Wingdings" w:hint="default"/>
+      </w:rPr>
+    </w:lvl>
+    <w:lvl w:ilvl="3" w:tplc="04090001" w:tentative="1">
+      <w:start w:val="1"/>
+      <w:numFmt w:val="bullet"/>
+      <w:lvlText w:val=""/>
+      <w:lvlJc w:val="left"/>
+      <w:pPr>
+        <w:ind w:left="3514" w:hanging="360"/>
+      </w:pPr>
+      <w:rPr>
+        <w:rFonts w:ascii="Symbol" w:hAnsi="Symbol" w:hint="default"/>
+      </w:rPr>
+    </w:lvl>
+    <w:lvl w:ilvl="4" w:tplc="04090003" w:tentative="1">
+      <w:start w:val="1"/>
+      <w:numFmt w:val="bullet"/>
+      <w:lvlText w:val="o"/>
+      <w:lvlJc w:val="left"/>
+      <w:pPr>
+        <w:ind w:left="4234" w:hanging="360"/>
+      </w:pPr>
+      <w:rPr>
+        <w:rFonts w:ascii="Courier New" w:hAnsi="Courier New" w:hint="default"/>
+      </w:rPr>
+    </w:lvl>
+    <w:lvl w:ilvl="5" w:tplc="04090005" w:tentative="1">
+      <w:start w:val="1"/>
+      <w:numFmt w:val="bullet"/>
+      <w:lvlText w:val=""/>
+      <w:lvlJc w:val="left"/>
+      <w:pPr>
+        <w:ind w:left="4954" w:hanging="360"/>
+      </w:pPr>
+      <w:rPr>
+        <w:rFonts w:ascii="Wingdings" w:hAnsi="Wingdings" w:hint="default"/>
+      </w:rPr>
+    </w:lvl>
+    <w:lvl w:ilvl="6" w:tplc="04090001" w:tentative="1">
+      <w:start w:val="1"/>
+      <w:numFmt w:val="bullet"/>
+      <w:lvlText w:val=""/>
+      <w:lvlJc w:val="left"/>
+      <w:pPr>
+        <w:ind w:left="5674" w:hanging="360"/>
+      </w:pPr>
+      <w:rPr>
+        <w:rFonts w:ascii="Symbol" w:hAnsi="Symbol" w:hint="default"/>
+      </w:rPr>
+    </w:lvl>
+    <w:lvl w:ilvl="7" w:tplc="04090003" w:tentative="1">
+      <w:start w:val="1"/>
+      <w:numFmt w:val="bullet"/>
+      <w:lvlText w:val="o"/>
+      <w:lvlJc w:val="left"/>
+      <w:pPr>
+        <w:ind w:left="6394" w:hanging="360"/>
+      </w:pPr>
+      <w:rPr>
+        <w:rFonts w:ascii="Courier New" w:hAnsi="Courier New" w:hint="default"/>
+      </w:rPr>
+    </w:lvl>
+    <w:lvl w:ilvl="8" w:tplc="04090005" w:tentative="1">
+      <w:start w:val="1"/>
+      <w:numFmt w:val="bullet"/>
+      <w:lvlText w:val=""/>
+      <w:lvlJc w:val="left"/>
+      <w:pPr>
+        <w:ind w:left="7114" w:hanging="360"/>
+      </w:pPr>
+      <w:rPr>
+        <w:rFonts w:ascii="Wingdings" w:hAnsi="Wingdings" w:hint="default"/>
+      </w:rPr>
+    </w:lvl>
+  </w:abstractNum>
+  <w:abstractNum w:abstractNumId="15">
+    <w:nsid w:val="4AA32066"/>
+    <w:multiLevelType w:val="hybridMultilevel"/>
+    <w:tmpl w:val="925C5EEC"/>
+    <w:lvl w:ilvl="0" w:tplc="04090001">
+      <w:start w:val="1"/>
+      <w:numFmt w:val="bullet"/>
+      <w:lvlText w:val=""/>
+      <w:lvlJc w:val="left"/>
+      <w:pPr>
+        <w:ind w:left="1440" w:hanging="360"/>
+      </w:pPr>
+      <w:rPr>
+        <w:rFonts w:ascii="Symbol" w:hAnsi="Symbol" w:hint="default"/>
+      </w:rPr>
+    </w:lvl>
+    <w:lvl w:ilvl="1" w:tplc="04090003" w:tentative="1">
+      <w:start w:val="1"/>
+      <w:numFmt w:val="bullet"/>
+      <w:lvlText w:val="o"/>
+      <w:lvlJc w:val="left"/>
+      <w:pPr>
+        <w:ind w:left="2160" w:hanging="360"/>
+      </w:pPr>
+      <w:rPr>
+        <w:rFonts w:ascii="Courier New" w:hAnsi="Courier New" w:hint="default"/>
+      </w:rPr>
+    </w:lvl>
+    <w:lvl w:ilvl="2" w:tplc="04090005" w:tentative="1">
+      <w:start w:val="1"/>
+      <w:numFmt w:val="bullet"/>
+      <w:lvlText w:val=""/>
+      <w:lvlJc w:val="left"/>
+      <w:pPr>
+        <w:ind w:left="2880" w:hanging="360"/>
+      </w:pPr>
+      <w:rPr>
+        <w:rFonts w:ascii="Wingdings" w:hAnsi="Wingdings" w:hint="default"/>
+      </w:rPr>
+    </w:lvl>
+    <w:lvl w:ilvl="3" w:tplc="04090001" w:tentative="1">
+      <w:start w:val="1"/>
+      <w:numFmt w:val="bullet"/>
+      <w:lvlText w:val=""/>
+      <w:lvlJc w:val="left"/>
+      <w:pPr>
+        <w:ind w:left="3600" w:hanging="360"/>
+      </w:pPr>
+      <w:rPr>
+        <w:rFonts w:ascii="Symbol" w:hAnsi="Symbol" w:hint="default"/>
+      </w:rPr>
+    </w:lvl>
+    <w:lvl w:ilvl="4" w:tplc="04090003" w:tentative="1">
+      <w:start w:val="1"/>
+      <w:numFmt w:val="bullet"/>
+      <w:lvlText w:val="o"/>
+      <w:lvlJc w:val="left"/>
+      <w:pPr>
+        <w:ind w:left="4320" w:hanging="360"/>
+      </w:pPr>
+      <w:rPr>
+        <w:rFonts w:ascii="Courier New" w:hAnsi="Courier New" w:hint="default"/>
+      </w:rPr>
+    </w:lvl>
+    <w:lvl w:ilvl="5" w:tplc="04090005" w:tentative="1">
+      <w:start w:val="1"/>
+      <w:numFmt w:val="bullet"/>
+      <w:lvlText w:val=""/>
+      <w:lvlJc w:val="left"/>
+      <w:pPr>
+        <w:ind w:left="5040" w:hanging="360"/>
+      </w:pPr>
+      <w:rPr>
+        <w:rFonts w:ascii="Wingdings" w:hAnsi="Wingdings" w:hint="default"/>
+      </w:rPr>
+    </w:lvl>
+    <w:lvl w:ilvl="6" w:tplc="04090001" w:tentative="1">
+      <w:start w:val="1"/>
+      <w:numFmt w:val="bullet"/>
+      <w:lvlText w:val=""/>
+      <w:lvlJc w:val="left"/>
+      <w:pPr>
+        <w:ind w:left="5760" w:hanging="360"/>
+      </w:pPr>
+      <w:rPr>
+        <w:rFonts w:ascii="Symbol" w:hAnsi="Symbol" w:hint="default"/>
+      </w:rPr>
+    </w:lvl>
+    <w:lvl w:ilvl="7" w:tplc="04090003" w:tentative="1">
+      <w:start w:val="1"/>
+      <w:numFmt w:val="bullet"/>
+      <w:lvlText w:val="o"/>
+      <w:lvlJc w:val="left"/>
+      <w:pPr>
+        <w:ind w:left="6480" w:hanging="360"/>
+      </w:pPr>
+      <w:rPr>
+        <w:rFonts w:ascii="Courier New" w:hAnsi="Courier New" w:hint="default"/>
+      </w:rPr>
+    </w:lvl>
+    <w:lvl w:ilvl="8" w:tplc="04090005" w:tentative="1">
+      <w:start w:val="1"/>
+      <w:numFmt w:val="bullet"/>
+      <w:lvlText w:val=""/>
+      <w:lvlJc w:val="left"/>
+      <w:pPr>
+        <w:ind w:left="7200" w:hanging="360"/>
+      </w:pPr>
+      <w:rPr>
+        <w:rFonts w:ascii="Wingdings" w:hAnsi="Wingdings" w:hint="default"/>
+      </w:rPr>
+    </w:lvl>
+  </w:abstractNum>
+  <w:abstractNum w:abstractNumId="16">
+    <w:nsid w:val="4CBB575C"/>
+    <w:multiLevelType w:val="hybridMultilevel"/>
+    <w:tmpl w:val="4072E906"/>
+    <w:lvl w:ilvl="0" w:tplc="04090001">
+      <w:start w:val="1"/>
+      <w:numFmt w:val="bullet"/>
+      <w:lvlText w:val=""/>
+      <w:lvlJc w:val="left"/>
+      <w:pPr>
+        <w:ind w:left="1440" w:hanging="360"/>
+      </w:pPr>
+      <w:rPr>
+        <w:rFonts w:ascii="Symbol" w:hAnsi="Symbol" w:hint="default"/>
+      </w:rPr>
+    </w:lvl>
+    <w:lvl w:ilvl="1" w:tplc="04090003" w:tentative="1">
+      <w:start w:val="1"/>
+      <w:numFmt w:val="bullet"/>
+      <w:lvlText w:val="o"/>
+      <w:lvlJc w:val="left"/>
+      <w:pPr>
+        <w:ind w:left="2160" w:hanging="360"/>
+      </w:pPr>
+      <w:rPr>
+        <w:rFonts w:ascii="Courier New" w:hAnsi="Courier New" w:hint="default"/>
+      </w:rPr>
+    </w:lvl>
+    <w:lvl w:ilvl="2" w:tplc="04090005" w:tentative="1">
+      <w:start w:val="1"/>
+      <w:numFmt w:val="bullet"/>
+      <w:lvlText w:val=""/>
+      <w:lvlJc w:val="left"/>
+      <w:pPr>
+        <w:ind w:left="2880" w:hanging="360"/>
+      </w:pPr>
+      <w:rPr>
+        <w:rFonts w:ascii="Wingdings" w:hAnsi="Wingdings" w:hint="default"/>
+      </w:rPr>
+    </w:lvl>
+    <w:lvl w:ilvl="3" w:tplc="04090001" w:tentative="1">
+      <w:start w:val="1"/>
+      <w:numFmt w:val="bullet"/>
+      <w:lvlText w:val=""/>
+      <w:lvlJc w:val="left"/>
+      <w:pPr>
+        <w:ind w:left="3600" w:hanging="360"/>
+      </w:pPr>
+      <w:rPr>
+        <w:rFonts w:ascii="Symbol" w:hAnsi="Symbol" w:hint="default"/>
+      </w:rPr>
+    </w:lvl>
+    <w:lvl w:ilvl="4" w:tplc="04090003" w:tentative="1">
+      <w:start w:val="1"/>
+      <w:numFmt w:val="bullet"/>
+      <w:lvlText w:val="o"/>
+      <w:lvlJc w:val="left"/>
+      <w:pPr>
+        <w:ind w:left="4320" w:hanging="360"/>
+      </w:pPr>
+      <w:rPr>
+        <w:rFonts w:ascii="Courier New" w:hAnsi="Courier New" w:hint="default"/>
+      </w:rPr>
+    </w:lvl>
+    <w:lvl w:ilvl="5" w:tplc="04090005" w:tentative="1">
+      <w:start w:val="1"/>
+      <w:numFmt w:val="bullet"/>
+      <w:lvlText w:val=""/>
+      <w:lvlJc w:val="left"/>
+      <w:pPr>
+        <w:ind w:left="5040" w:hanging="360"/>
+      </w:pPr>
+      <w:rPr>
+        <w:rFonts w:ascii="Wingdings" w:hAnsi="Wingdings" w:hint="default"/>
+      </w:rPr>
+    </w:lvl>
+    <w:lvl w:ilvl="6" w:tplc="04090001" w:tentative="1">
+      <w:start w:val="1"/>
+      <w:numFmt w:val="bullet"/>
+      <w:lvlText w:val=""/>
+      <w:lvlJc w:val="left"/>
+      <w:pPr>
+        <w:ind w:left="5760" w:hanging="360"/>
+      </w:pPr>
+      <w:rPr>
+        <w:rFonts w:ascii="Symbol" w:hAnsi="Symbol" w:hint="default"/>
+      </w:rPr>
+    </w:lvl>
+    <w:lvl w:ilvl="7" w:tplc="04090003" w:tentative="1">
+      <w:start w:val="1"/>
+      <w:numFmt w:val="bullet"/>
+      <w:lvlText w:val="o"/>
+      <w:lvlJc w:val="left"/>
+      <w:pPr>
+        <w:ind w:left="6480" w:hanging="360"/>
+      </w:pPr>
+      <w:rPr>
+        <w:rFonts w:ascii="Courier New" w:hAnsi="Courier New" w:hint="default"/>
+      </w:rPr>
+    </w:lvl>
+    <w:lvl w:ilvl="8" w:tplc="04090005" w:tentative="1">
+      <w:start w:val="1"/>
+      <w:numFmt w:val="bullet"/>
+      <w:lvlText w:val=""/>
+      <w:lvlJc w:val="left"/>
+      <w:pPr>
+        <w:ind w:left="7200" w:hanging="360"/>
+      </w:pPr>
+      <w:rPr>
+        <w:rFonts w:ascii="Wingdings" w:hAnsi="Wingdings" w:hint="default"/>
+      </w:rPr>
+    </w:lvl>
+  </w:abstractNum>
+  <w:abstractNum w:abstractNumId="17">
+    <w:nsid w:val="504372AF"/>
+    <w:multiLevelType w:val="hybridMultilevel"/>
+    <w:tmpl w:val="F75AD916"/>
+    <w:lvl w:ilvl="0" w:tplc="04090001">
+      <w:start w:val="1"/>
+      <w:numFmt w:val="bullet"/>
+      <w:lvlText w:val=""/>
+      <w:lvlJc w:val="left"/>
+      <w:pPr>
+        <w:ind w:left="1440" w:hanging="360"/>
+      </w:pPr>
+      <w:rPr>
+        <w:rFonts w:ascii="Symbol" w:hAnsi="Symbol" w:hint="default"/>
+      </w:rPr>
+    </w:lvl>
+    <w:lvl w:ilvl="1" w:tplc="04090003" w:tentative="1">
+      <w:start w:val="1"/>
+      <w:numFmt w:val="bullet"/>
+      <w:lvlText w:val="o"/>
+      <w:lvlJc w:val="left"/>
+      <w:pPr>
+        <w:ind w:left="2160" w:hanging="360"/>
+      </w:pPr>
+      <w:rPr>
+        <w:rFonts w:ascii="Courier New" w:hAnsi="Courier New" w:hint="default"/>
+      </w:rPr>
+    </w:lvl>
+    <w:lvl w:ilvl="2" w:tplc="04090005" w:tentative="1">
+      <w:start w:val="1"/>
+      <w:numFmt w:val="bullet"/>
+      <w:lvlText w:val=""/>
+      <w:lvlJc w:val="left"/>
+      <w:pPr>
+        <w:ind w:left="2880" w:hanging="360"/>
+      </w:pPr>
+      <w:rPr>
+        <w:rFonts w:ascii="Wingdings" w:hAnsi="Wingdings" w:hint="default"/>
+      </w:rPr>
+    </w:lvl>
+    <w:lvl w:ilvl="3" w:tplc="04090001" w:tentative="1">
+      <w:start w:val="1"/>
+      <w:numFmt w:val="bullet"/>
+      <w:lvlText w:val=""/>
+      <w:lvlJc w:val="left"/>
+      <w:pPr>
+        <w:ind w:left="3600" w:hanging="360"/>
+      </w:pPr>
+      <w:rPr>
+        <w:rFonts w:ascii="Symbol" w:hAnsi="Symbol" w:hint="default"/>
+      </w:rPr>
+    </w:lvl>
+    <w:lvl w:ilvl="4" w:tplc="04090003" w:tentative="1">
+      <w:start w:val="1"/>
+      <w:numFmt w:val="bullet"/>
+      <w:lvlText w:val="o"/>
+      <w:lvlJc w:val="left"/>
+      <w:pPr>
+        <w:ind w:left="4320" w:hanging="360"/>
+      </w:pPr>
+      <w:rPr>
+        <w:rFonts w:ascii="Courier New" w:hAnsi="Courier New" w:hint="default"/>
+      </w:rPr>
+    </w:lvl>
+    <w:lvl w:ilvl="5" w:tplc="04090005" w:tentative="1">
+      <w:start w:val="1"/>
+      <w:numFmt w:val="bullet"/>
+      <w:lvlText w:val=""/>
+      <w:lvlJc w:val="left"/>
+      <w:pPr>
+        <w:ind w:left="5040" w:hanging="360"/>
+      </w:pPr>
+      <w:rPr>
+        <w:rFonts w:ascii="Wingdings" w:hAnsi="Wingdings" w:hint="default"/>
+      </w:rPr>
+    </w:lvl>
+    <w:lvl w:ilvl="6" w:tplc="04090001" w:tentative="1">
+      <w:start w:val="1"/>
+      <w:numFmt w:val="bullet"/>
+      <w:lvlText w:val=""/>
+      <w:lvlJc w:val="left"/>
+      <w:pPr>
+        <w:ind w:left="5760" w:hanging="360"/>
+      </w:pPr>
+      <w:rPr>
+        <w:rFonts w:ascii="Symbol" w:hAnsi="Symbol" w:hint="default"/>
+      </w:rPr>
+    </w:lvl>
+    <w:lvl w:ilvl="7" w:tplc="04090003" w:tentative="1">
+      <w:start w:val="1"/>
+      <w:numFmt w:val="bullet"/>
+      <w:lvlText w:val="o"/>
+      <w:lvlJc w:val="left"/>
+      <w:pPr>
+        <w:ind w:left="6480" w:hanging="360"/>
+      </w:pPr>
+      <w:rPr>
+        <w:rFonts w:ascii="Courier New" w:hAnsi="Courier New" w:hint="default"/>
+      </w:rPr>
+    </w:lvl>
+    <w:lvl w:ilvl="8" w:tplc="04090005" w:tentative="1">
+      <w:start w:val="1"/>
+      <w:numFmt w:val="bullet"/>
+      <w:lvlText w:val=""/>
+      <w:lvlJc w:val="left"/>
+      <w:pPr>
+        <w:ind w:left="7200" w:hanging="360"/>
+      </w:pPr>
+      <w:rPr>
+        <w:rFonts w:ascii="Wingdings" w:hAnsi="Wingdings" w:hint="default"/>
+      </w:rPr>
+    </w:lvl>
+  </w:abstractNum>
+  <w:abstractNum w:abstractNumId="18">
     <w:nsid w:val="518B7992"/>
     <w:multiLevelType w:val="hybridMultilevel"/>
     <w:tmpl w:val="63CCFCB8"/>
@@ -4616,7 +7456,7 @@
       </w:rPr>
     </w:lvl>
   </w:abstractNum>
-  <w:abstractNum w:abstractNumId="9">
+  <w:abstractNum w:abstractNumId="19">
     <w:nsid w:val="533D1743"/>
     <w:multiLevelType w:val="multilevel"/>
     <w:tmpl w:val="85C09C7C"/>
@@ -4730,7 +7570,7 @@
       </w:rPr>
     </w:lvl>
   </w:abstractNum>
-  <w:abstractNum w:abstractNumId="10">
+  <w:abstractNum w:abstractNumId="20">
     <w:nsid w:val="57470784"/>
     <w:multiLevelType w:val="multilevel"/>
     <w:tmpl w:val="3D9600A2"/>
@@ -4844,7 +7684,233 @@
       </w:rPr>
     </w:lvl>
   </w:abstractNum>
-  <w:abstractNum w:abstractNumId="11">
+  <w:abstractNum w:abstractNumId="21">
+    <w:nsid w:val="5F8C4CE9"/>
+    <w:multiLevelType w:val="hybridMultilevel"/>
+    <w:tmpl w:val="A5F67CF8"/>
+    <w:lvl w:ilvl="0" w:tplc="04090001">
+      <w:start w:val="1"/>
+      <w:numFmt w:val="bullet"/>
+      <w:lvlText w:val=""/>
+      <w:lvlJc w:val="left"/>
+      <w:pPr>
+        <w:ind w:left="1440" w:hanging="360"/>
+      </w:pPr>
+      <w:rPr>
+        <w:rFonts w:ascii="Symbol" w:hAnsi="Symbol" w:hint="default"/>
+      </w:rPr>
+    </w:lvl>
+    <w:lvl w:ilvl="1" w:tplc="04090003" w:tentative="1">
+      <w:start w:val="1"/>
+      <w:numFmt w:val="bullet"/>
+      <w:lvlText w:val="o"/>
+      <w:lvlJc w:val="left"/>
+      <w:pPr>
+        <w:ind w:left="2160" w:hanging="360"/>
+      </w:pPr>
+      <w:rPr>
+        <w:rFonts w:ascii="Courier New" w:hAnsi="Courier New" w:hint="default"/>
+      </w:rPr>
+    </w:lvl>
+    <w:lvl w:ilvl="2" w:tplc="04090005" w:tentative="1">
+      <w:start w:val="1"/>
+      <w:numFmt w:val="bullet"/>
+      <w:lvlText w:val=""/>
+      <w:lvlJc w:val="left"/>
+      <w:pPr>
+        <w:ind w:left="2880" w:hanging="360"/>
+      </w:pPr>
+      <w:rPr>
+        <w:rFonts w:ascii="Wingdings" w:hAnsi="Wingdings" w:hint="default"/>
+      </w:rPr>
+    </w:lvl>
+    <w:lvl w:ilvl="3" w:tplc="04090001" w:tentative="1">
+      <w:start w:val="1"/>
+      <w:numFmt w:val="bullet"/>
+      <w:lvlText w:val=""/>
+      <w:lvlJc w:val="left"/>
+      <w:pPr>
+        <w:ind w:left="3600" w:hanging="360"/>
+      </w:pPr>
+      <w:rPr>
+        <w:rFonts w:ascii="Symbol" w:hAnsi="Symbol" w:hint="default"/>
+      </w:rPr>
+    </w:lvl>
+    <w:lvl w:ilvl="4" w:tplc="04090003" w:tentative="1">
+      <w:start w:val="1"/>
+      <w:numFmt w:val="bullet"/>
+      <w:lvlText w:val="o"/>
+      <w:lvlJc w:val="left"/>
+      <w:pPr>
+        <w:ind w:left="4320" w:hanging="360"/>
+      </w:pPr>
+      <w:rPr>
+        <w:rFonts w:ascii="Courier New" w:hAnsi="Courier New" w:hint="default"/>
+      </w:rPr>
+    </w:lvl>
+    <w:lvl w:ilvl="5" w:tplc="04090005" w:tentative="1">
+      <w:start w:val="1"/>
+      <w:numFmt w:val="bullet"/>
+      <w:lvlText w:val=""/>
+      <w:lvlJc w:val="left"/>
+      <w:pPr>
+        <w:ind w:left="5040" w:hanging="360"/>
+      </w:pPr>
+      <w:rPr>
+        <w:rFonts w:ascii="Wingdings" w:hAnsi="Wingdings" w:hint="default"/>
+      </w:rPr>
+    </w:lvl>
+    <w:lvl w:ilvl="6" w:tplc="04090001" w:tentative="1">
+      <w:start w:val="1"/>
+      <w:numFmt w:val="bullet"/>
+      <w:lvlText w:val=""/>
+      <w:lvlJc w:val="left"/>
+      <w:pPr>
+        <w:ind w:left="5760" w:hanging="360"/>
+      </w:pPr>
+      <w:rPr>
+        <w:rFonts w:ascii="Symbol" w:hAnsi="Symbol" w:hint="default"/>
+      </w:rPr>
+    </w:lvl>
+    <w:lvl w:ilvl="7" w:tplc="04090003" w:tentative="1">
+      <w:start w:val="1"/>
+      <w:numFmt w:val="bullet"/>
+      <w:lvlText w:val="o"/>
+      <w:lvlJc w:val="left"/>
+      <w:pPr>
+        <w:ind w:left="6480" w:hanging="360"/>
+      </w:pPr>
+      <w:rPr>
+        <w:rFonts w:ascii="Courier New" w:hAnsi="Courier New" w:hint="default"/>
+      </w:rPr>
+    </w:lvl>
+    <w:lvl w:ilvl="8" w:tplc="04090005" w:tentative="1">
+      <w:start w:val="1"/>
+      <w:numFmt w:val="bullet"/>
+      <w:lvlText w:val=""/>
+      <w:lvlJc w:val="left"/>
+      <w:pPr>
+        <w:ind w:left="7200" w:hanging="360"/>
+      </w:pPr>
+      <w:rPr>
+        <w:rFonts w:ascii="Wingdings" w:hAnsi="Wingdings" w:hint="default"/>
+      </w:rPr>
+    </w:lvl>
+  </w:abstractNum>
+  <w:abstractNum w:abstractNumId="22">
+    <w:nsid w:val="715E620E"/>
+    <w:multiLevelType w:val="hybridMultilevel"/>
+    <w:tmpl w:val="04CED3CC"/>
+    <w:lvl w:ilvl="0" w:tplc="04090001">
+      <w:start w:val="1"/>
+      <w:numFmt w:val="bullet"/>
+      <w:lvlText w:val=""/>
+      <w:lvlJc w:val="left"/>
+      <w:pPr>
+        <w:ind w:left="1440" w:hanging="360"/>
+      </w:pPr>
+      <w:rPr>
+        <w:rFonts w:ascii="Symbol" w:hAnsi="Symbol" w:hint="default"/>
+      </w:rPr>
+    </w:lvl>
+    <w:lvl w:ilvl="1" w:tplc="04090003" w:tentative="1">
+      <w:start w:val="1"/>
+      <w:numFmt w:val="bullet"/>
+      <w:lvlText w:val="o"/>
+      <w:lvlJc w:val="left"/>
+      <w:pPr>
+        <w:ind w:left="2160" w:hanging="360"/>
+      </w:pPr>
+      <w:rPr>
+        <w:rFonts w:ascii="Courier New" w:hAnsi="Courier New" w:hint="default"/>
+      </w:rPr>
+    </w:lvl>
+    <w:lvl w:ilvl="2" w:tplc="04090005" w:tentative="1">
+      <w:start w:val="1"/>
+      <w:numFmt w:val="bullet"/>
+      <w:lvlText w:val=""/>
+      <w:lvlJc w:val="left"/>
+      <w:pPr>
+        <w:ind w:left="2880" w:hanging="360"/>
+      </w:pPr>
+      <w:rPr>
+        <w:rFonts w:ascii="Wingdings" w:hAnsi="Wingdings" w:hint="default"/>
+      </w:rPr>
+    </w:lvl>
+    <w:lvl w:ilvl="3" w:tplc="04090001" w:tentative="1">
+      <w:start w:val="1"/>
+      <w:numFmt w:val="bullet"/>
+      <w:lvlText w:val=""/>
+      <w:lvlJc w:val="left"/>
+      <w:pPr>
+        <w:ind w:left="3600" w:hanging="360"/>
+      </w:pPr>
+      <w:rPr>
+        <w:rFonts w:ascii="Symbol" w:hAnsi="Symbol" w:hint="default"/>
+      </w:rPr>
+    </w:lvl>
+    <w:lvl w:ilvl="4" w:tplc="04090003" w:tentative="1">
+      <w:start w:val="1"/>
+      <w:numFmt w:val="bullet"/>
+      <w:lvlText w:val="o"/>
+      <w:lvlJc w:val="left"/>
+      <w:pPr>
+        <w:ind w:left="4320" w:hanging="360"/>
+      </w:pPr>
+      <w:rPr>
+        <w:rFonts w:ascii="Courier New" w:hAnsi="Courier New" w:hint="default"/>
+      </w:rPr>
+    </w:lvl>
+    <w:lvl w:ilvl="5" w:tplc="04090005" w:tentative="1">
+      <w:start w:val="1"/>
+      <w:numFmt w:val="bullet"/>
+      <w:lvlText w:val=""/>
+      <w:lvlJc w:val="left"/>
+      <w:pPr>
+        <w:ind w:left="5040" w:hanging="360"/>
+      </w:pPr>
+      <w:rPr>
+        <w:rFonts w:ascii="Wingdings" w:hAnsi="Wingdings" w:hint="default"/>
+      </w:rPr>
+    </w:lvl>
+    <w:lvl w:ilvl="6" w:tplc="04090001" w:tentative="1">
+      <w:start w:val="1"/>
+      <w:numFmt w:val="bullet"/>
+      <w:lvlText w:val=""/>
+      <w:lvlJc w:val="left"/>
+      <w:pPr>
+        <w:ind w:left="5760" w:hanging="360"/>
+      </w:pPr>
+      <w:rPr>
+        <w:rFonts w:ascii="Symbol" w:hAnsi="Symbol" w:hint="default"/>
+      </w:rPr>
+    </w:lvl>
+    <w:lvl w:ilvl="7" w:tplc="04090003" w:tentative="1">
+      <w:start w:val="1"/>
+      <w:numFmt w:val="bullet"/>
+      <w:lvlText w:val="o"/>
+      <w:lvlJc w:val="left"/>
+      <w:pPr>
+        <w:ind w:left="6480" w:hanging="360"/>
+      </w:pPr>
+      <w:rPr>
+        <w:rFonts w:ascii="Courier New" w:hAnsi="Courier New" w:hint="default"/>
+      </w:rPr>
+    </w:lvl>
+    <w:lvl w:ilvl="8" w:tplc="04090005" w:tentative="1">
+      <w:start w:val="1"/>
+      <w:numFmt w:val="bullet"/>
+      <w:lvlText w:val=""/>
+      <w:lvlJc w:val="left"/>
+      <w:pPr>
+        <w:ind w:left="7200" w:hanging="360"/>
+      </w:pPr>
+      <w:rPr>
+        <w:rFonts w:ascii="Wingdings" w:hAnsi="Wingdings" w:hint="default"/>
+      </w:rPr>
+    </w:lvl>
+  </w:abstractNum>
+  <w:abstractNum w:abstractNumId="23">
     <w:nsid w:val="79783260"/>
     <w:multiLevelType w:val="hybridMultilevel"/>
     <w:tmpl w:val="98A8D344"/>
@@ -4958,7 +8024,120 @@
       </w:rPr>
     </w:lvl>
   </w:abstractNum>
-  <w:abstractNum w:abstractNumId="12">
+  <w:abstractNum w:abstractNumId="24">
+    <w:nsid w:val="7A600F9D"/>
+    <w:multiLevelType w:val="hybridMultilevel"/>
+    <w:tmpl w:val="E4148F0E"/>
+    <w:lvl w:ilvl="0" w:tplc="04090005">
+      <w:start w:val="1"/>
+      <w:numFmt w:val="bullet"/>
+      <w:lvlText w:val=""/>
+      <w:lvlJc w:val="left"/>
+      <w:pPr>
+        <w:ind w:left="1800" w:hanging="360"/>
+      </w:pPr>
+      <w:rPr>
+        <w:rFonts w:ascii="Wingdings" w:hAnsi="Wingdings" w:hint="default"/>
+      </w:rPr>
+    </w:lvl>
+    <w:lvl w:ilvl="1" w:tplc="04090003" w:tentative="1">
+      <w:start w:val="1"/>
+      <w:numFmt w:val="bullet"/>
+      <w:lvlText w:val="o"/>
+      <w:lvlJc w:val="left"/>
+      <w:pPr>
+        <w:ind w:left="2520" w:hanging="360"/>
+      </w:pPr>
+      <w:rPr>
+        <w:rFonts w:ascii="Courier New" w:hAnsi="Courier New" w:hint="default"/>
+      </w:rPr>
+    </w:lvl>
+    <w:lvl w:ilvl="2" w:tplc="04090005" w:tentative="1">
+      <w:start w:val="1"/>
+      <w:numFmt w:val="bullet"/>
+      <w:lvlText w:val=""/>
+      <w:lvlJc w:val="left"/>
+      <w:pPr>
+        <w:ind w:left="3240" w:hanging="360"/>
+      </w:pPr>
+      <w:rPr>
+        <w:rFonts w:ascii="Wingdings" w:hAnsi="Wingdings" w:hint="default"/>
+      </w:rPr>
+    </w:lvl>
+    <w:lvl w:ilvl="3" w:tplc="04090001" w:tentative="1">
+      <w:start w:val="1"/>
+      <w:numFmt w:val="bullet"/>
+      <w:lvlText w:val=""/>
+      <w:lvlJc w:val="left"/>
+      <w:pPr>
+        <w:ind w:left="3960" w:hanging="360"/>
+      </w:pPr>
+      <w:rPr>
+        <w:rFonts w:ascii="Symbol" w:hAnsi="Symbol" w:hint="default"/>
+      </w:rPr>
+    </w:lvl>
+    <w:lvl w:ilvl="4" w:tplc="04090003" w:tentative="1">
+      <w:start w:val="1"/>
+      <w:numFmt w:val="bullet"/>
+      <w:lvlText w:val="o"/>
+      <w:lvlJc w:val="left"/>
+      <w:pPr>
+        <w:ind w:left="4680" w:hanging="360"/>
+      </w:pPr>
+      <w:rPr>
+        <w:rFonts w:ascii="Courier New" w:hAnsi="Courier New" w:hint="default"/>
+      </w:rPr>
+    </w:lvl>
+    <w:lvl w:ilvl="5" w:tplc="04090005" w:tentative="1">
+      <w:start w:val="1"/>
+      <w:numFmt w:val="bullet"/>
+      <w:lvlText w:val=""/>
+      <w:lvlJc w:val="left"/>
+      <w:pPr>
+        <w:ind w:left="5400" w:hanging="360"/>
+      </w:pPr>
+      <w:rPr>
+        <w:rFonts w:ascii="Wingdings" w:hAnsi="Wingdings" w:hint="default"/>
+      </w:rPr>
+    </w:lvl>
+    <w:lvl w:ilvl="6" w:tplc="04090001" w:tentative="1">
+      <w:start w:val="1"/>
+      <w:numFmt w:val="bullet"/>
+      <w:lvlText w:val=""/>
+      <w:lvlJc w:val="left"/>
+      <w:pPr>
+        <w:ind w:left="6120" w:hanging="360"/>
+      </w:pPr>
+      <w:rPr>
+        <w:rFonts w:ascii="Symbol" w:hAnsi="Symbol" w:hint="default"/>
+      </w:rPr>
+    </w:lvl>
+    <w:lvl w:ilvl="7" w:tplc="04090003" w:tentative="1">
+      <w:start w:val="1"/>
+      <w:numFmt w:val="bullet"/>
+      <w:lvlText w:val="o"/>
+      <w:lvlJc w:val="left"/>
+      <w:pPr>
+        <w:ind w:left="6840" w:hanging="360"/>
+      </w:pPr>
+      <w:rPr>
+        <w:rFonts w:ascii="Courier New" w:hAnsi="Courier New" w:hint="default"/>
+      </w:rPr>
+    </w:lvl>
+    <w:lvl w:ilvl="8" w:tplc="04090005" w:tentative="1">
+      <w:start w:val="1"/>
+      <w:numFmt w:val="bullet"/>
+      <w:lvlText w:val=""/>
+      <w:lvlJc w:val="left"/>
+      <w:pPr>
+        <w:ind w:left="7560" w:hanging="360"/>
+      </w:pPr>
+      <w:rPr>
+        <w:rFonts w:ascii="Wingdings" w:hAnsi="Wingdings" w:hint="default"/>
+      </w:rPr>
+    </w:lvl>
+  </w:abstractNum>
+  <w:abstractNum w:abstractNumId="25">
     <w:nsid w:val="7FB5154E"/>
     <w:multiLevelType w:val="hybridMultilevel"/>
     <w:tmpl w:val="30CC76DE"/>
@@ -5075,40 +8254,91 @@
     <w:abstractNumId w:val="0"/>
   </w:num>
   <w:num w:numId="2">
-    <w:abstractNumId w:val="7"/>
+    <w:abstractNumId w:val="13"/>
   </w:num>
   <w:num w:numId="3">
     <w:abstractNumId w:val="1"/>
   </w:num>
   <w:num w:numId="4">
-    <w:abstractNumId w:val="10"/>
+    <w:abstractNumId w:val="20"/>
   </w:num>
   <w:num w:numId="5">
+    <w:abstractNumId w:val="23"/>
+  </w:num>
+  <w:num w:numId="6">
+    <w:abstractNumId w:val="8"/>
+  </w:num>
+  <w:num w:numId="7">
+    <w:abstractNumId w:val="12"/>
+  </w:num>
+  <w:num w:numId="8">
+    <w:abstractNumId w:val="19"/>
+  </w:num>
+  <w:num w:numId="9">
+    <w:abstractNumId w:val="9"/>
+  </w:num>
+  <w:num w:numId="10">
+    <w:abstractNumId w:val="25"/>
+  </w:num>
+  <w:num w:numId="11">
+    <w:abstractNumId w:val="4"/>
+  </w:num>
+  <w:num w:numId="12">
+    <w:abstractNumId w:val="18"/>
+  </w:num>
+  <w:num w:numId="13">
+    <w:abstractNumId w:val="7"/>
+  </w:num>
+  <w:num w:numId="14">
+    <w:abstractNumId w:val="14"/>
+  </w:num>
+  <w:num w:numId="15">
+    <w:abstractNumId w:val="5"/>
+  </w:num>
+  <w:num w:numId="16">
+    <w:abstractNumId w:val="21"/>
+  </w:num>
+  <w:num w:numId="17">
     <w:abstractNumId w:val="11"/>
   </w:num>
-  <w:num w:numId="6">
-    <w:abstractNumId w:val="4"/>
-  </w:num>
-  <w:num w:numId="7">
+  <w:num w:numId="18">
     <w:abstractNumId w:val="6"/>
   </w:num>
-  <w:num w:numId="8">
-    <w:abstractNumId w:val="9"/>
+  <w:num w:numId="19">
+    <w:abstractNumId w:val="22"/>
   </w:num>
-  <w:num w:numId="9">
-    <w:abstractNumId w:val="5"/>
-  </w:num>
-  <w:num w:numId="10">
-    <w:abstractNumId w:val="12"/>
-  </w:num>
-  <w:num w:numId="11">
+  <w:num w:numId="20">
     <w:abstractNumId w:val="2"/>
   </w:num>
-  <w:num w:numId="12">
-    <w:abstractNumId w:val="8"/>
+  <w:num w:numId="21">
+    <w:abstractNumId w:val="15"/>
   </w:num>
-  <w:num w:numId="13">
+  <w:num w:numId="22">
+    <w:abstractNumId w:val="16"/>
+  </w:num>
+  <w:num w:numId="23">
+    <w:abstractNumId w:val="17"/>
+  </w:num>
+  <w:num w:numId="24">
+    <w:abstractNumId w:val="0"/>
+    <w:lvlOverride w:ilvl="0">
+      <w:startOverride w:val="3"/>
+    </w:lvlOverride>
+    <w:lvlOverride w:ilvl="1">
+      <w:startOverride w:val="6"/>
+    </w:lvlOverride>
+    <w:lvlOverride w:ilvl="2">
+      <w:startOverride w:val="3"/>
+    </w:lvlOverride>
+  </w:num>
+  <w:num w:numId="25">
     <w:abstractNumId w:val="3"/>
+  </w:num>
+  <w:num w:numId="26">
+    <w:abstractNumId w:val="24"/>
+  </w:num>
+  <w:num w:numId="27">
+    <w:abstractNumId w:val="10"/>
   </w:num>
 </w:numbering>
 </file>
@@ -5698,6 +8928,15 @@
       <w:u w:val="single"/>
     </w:rPr>
   </w:style>
+  <w:style w:type="paragraph" w:styleId="ListParagraph">
+    <w:name w:val="List Paragraph"/>
+    <w:basedOn w:val="Normal"/>
+    <w:rsid w:val="006711E8"/>
+    <w:pPr>
+      <w:ind w:left="720"/>
+      <w:contextualSpacing/>
+    </w:pPr>
+  </w:style>
 </w:styles>
 </file>
 

--- a/specification/specification_android.docx
+++ b/specification/specification_android.docx
@@ -3113,17 +3113,6 @@
     <w:p>
       <w:pPr>
         <w:pStyle w:val="template"/>
-      </w:pPr>
-      <w:r>
-        <w:t>&lt;Summarize the major features the product contains or the significant functions that it performs or lets the user perform. Details will be provided in Section 3, so only a high level summary  is needed here. Organize the functions to make them understandable to any reader of the SRS. A picture of the major groups of related requirements and how they relate, such as a top level data flow diagram or a cla</w:t>
-      </w:r>
-      <w:r>
-        <w:t>ss diagram, is often effective.</w:t>
-      </w:r>
-    </w:p>
-    <w:p>
-      <w:pPr>
-        <w:pStyle w:val="template"/>
         <w:rPr>
           <w:i w:val="0"/>
         </w:rPr>
@@ -3417,36 +3406,102 @@
     <w:p>
       <w:pPr>
         <w:pStyle w:val="template"/>
-      </w:pPr>
-      <w:r>
-        <w:t>&lt;Identify the various user classes that you anticipate will use this product. User classes may be differentiated based on frequency of use, subset of product functions used, technical expertise, security or privilege levels, educational level, or experience. Describe the pertinent characteristics of each user class. Certain requirements may pertain only to certain user classes. Distinguish the favored user classes from those who are less important to satisfy.&gt;</w:t>
-      </w:r>
-    </w:p>
-    <w:p>
-      <w:pPr>
-        <w:pStyle w:val="template"/>
         <w:numPr>
           <w:ilvl w:val="0"/>
           <w:numId w:val="11"/>
         </w:numPr>
       </w:pPr>
       <w:r>
-        <w:rPr>
-          <w:i w:val="0"/>
-        </w:rPr>
-        <w:t xml:space="preserve">Android </w:t>
-      </w:r>
-      <w:r>
-        <w:rPr>
-          <w:i w:val="0"/>
-        </w:rPr>
+        <w:t xml:space="preserve">System will be used by mobile </w:t>
+      </w:r>
+      <w:r>
         <w:t>Smartphone</w:t>
       </w:r>
       <w:r>
-        <w:rPr>
-          <w:i w:val="0"/>
-        </w:rPr>
-        <w:t xml:space="preserve"> users</w:t>
+        <w:t xml:space="preserve"> users on the android ,iOS and blackberry platforms</w:t>
+      </w:r>
+    </w:p>
+    <w:p>
+      <w:pPr>
+        <w:pStyle w:val="Heading2"/>
+        <w:rPr>
+          <w:rFonts w:ascii="Arial" w:hAnsi="Arial"/>
+        </w:rPr>
+      </w:pPr>
+      <w:bookmarkStart w:id="27" w:name="_Toc439994677"/>
+      <w:bookmarkStart w:id="28" w:name="_Toc26969065"/>
+      <w:r>
+        <w:rPr>
+          <w:rFonts w:ascii="Arial" w:hAnsi="Arial"/>
+        </w:rPr>
+        <w:t>Operating Environment</w:t>
+      </w:r>
+      <w:bookmarkEnd w:id="27"/>
+      <w:bookmarkEnd w:id="28"/>
+    </w:p>
+    <w:p>
+      <w:pPr>
+        <w:pStyle w:val="template"/>
+        <w:ind w:left="720"/>
+        <w:rPr>
+          <w:i w:val="0"/>
+        </w:rPr>
+      </w:pPr>
+      <w:r>
+        <w:rPr>
+          <w:i w:val="0"/>
+        </w:rPr>
+        <w:t>Fuse application requires the following:</w:t>
+      </w:r>
+    </w:p>
+    <w:p>
+      <w:pPr>
+        <w:pStyle w:val="template"/>
+        <w:rPr>
+          <w:b/>
+        </w:rPr>
+      </w:pPr>
+      <w:r>
+        <w:tab/>
+      </w:r>
+      <w:r>
+        <w:rPr>
+          <w:b/>
+        </w:rPr>
+        <w:t>Hardware Platform:</w:t>
+      </w:r>
+    </w:p>
+    <w:p>
+      <w:pPr>
+        <w:pStyle w:val="template"/>
+      </w:pPr>
+      <w:r>
+        <w:tab/>
+      </w:r>
+      <w:r>
+        <w:tab/>
+        <w:t xml:space="preserve">Hand-held mobile devices </w:t>
+      </w:r>
+    </w:p>
+    <w:p>
+      <w:pPr>
+        <w:pStyle w:val="template"/>
+        <w:ind w:firstLine="720"/>
+        <w:rPr>
+          <w:i w:val="0"/>
+        </w:rPr>
+      </w:pPr>
+      <w:r>
+        <w:rPr>
+          <w:b/>
+        </w:rPr>
+        <w:t>Operating Systems</w:t>
+      </w:r>
+      <w:r>
+        <w:rPr>
+          <w:i w:val="0"/>
+        </w:rPr>
+        <w:t>:</w:t>
       </w:r>
     </w:p>
     <w:p>
@@ -3454,106 +3509,49 @@
         <w:pStyle w:val="template"/>
         <w:numPr>
           <w:ilvl w:val="0"/>
-          <w:numId w:val="11"/>
+          <w:numId w:val="30"/>
         </w:numPr>
-      </w:pPr>
-      <w:r>
-        <w:rPr>
-          <w:i w:val="0"/>
-        </w:rPr>
-        <w:t xml:space="preserve">Blackberry </w:t>
-      </w:r>
-      <w:r>
-        <w:rPr>
-          <w:i w:val="0"/>
-        </w:rPr>
-        <w:t>Smartphone</w:t>
-      </w:r>
-      <w:r>
-        <w:rPr>
-          <w:i w:val="0"/>
-        </w:rPr>
-        <w:t xml:space="preserve"> users</w:t>
-      </w:r>
-    </w:p>
-    <w:p>
-      <w:pPr>
-        <w:pStyle w:val="Heading2"/>
-        <w:rPr>
-          <w:rFonts w:ascii="Arial" w:hAnsi="Arial"/>
-        </w:rPr>
-      </w:pPr>
-      <w:bookmarkStart w:id="27" w:name="_Toc439994677"/>
-      <w:bookmarkStart w:id="28" w:name="_Toc26969065"/>
-      <w:r>
-        <w:rPr>
-          <w:rFonts w:ascii="Arial" w:hAnsi="Arial"/>
-        </w:rPr>
-        <w:t>Operating Environment</w:t>
-      </w:r>
-      <w:bookmarkEnd w:id="27"/>
-      <w:bookmarkEnd w:id="28"/>
-    </w:p>
-    <w:p>
-      <w:pPr>
-        <w:pStyle w:val="template"/>
-      </w:pPr>
-      <w:r>
-        <w:t>&lt;Describe the environment in which the software will operate, including the hardware platform, operating system and versions, and any other software components or applications with which it must peacefully coexist.&gt;</w:t>
-      </w:r>
-    </w:p>
-    <w:p>
-      <w:pPr>
-        <w:pStyle w:val="template"/>
-        <w:ind w:firstLine="720"/>
-        <w:rPr>
-          <w:i w:val="0"/>
-        </w:rPr>
-      </w:pPr>
-      <w:r>
-        <w:rPr>
-          <w:i w:val="0"/>
-        </w:rPr>
-        <w:t>Fuse will operate on Android and Blackberry Platforms.</w:t>
-      </w:r>
-    </w:p>
-    <w:p>
-      <w:pPr>
-        <w:pStyle w:val="Heading2"/>
-        <w:rPr>
-          <w:rFonts w:ascii="Arial" w:hAnsi="Arial"/>
-        </w:rPr>
-      </w:pPr>
-      <w:bookmarkStart w:id="29" w:name="_Toc439994678"/>
-      <w:bookmarkStart w:id="30" w:name="_Toc26969066"/>
-      <w:r>
-        <w:rPr>
-          <w:rFonts w:ascii="Arial" w:hAnsi="Arial"/>
-        </w:rPr>
-        <w:t>Design and Implementation Constraints</w:t>
-      </w:r>
-      <w:bookmarkEnd w:id="29"/>
-      <w:bookmarkEnd w:id="30"/>
-    </w:p>
-    <w:p>
-      <w:pPr>
-        <w:pStyle w:val="template"/>
-      </w:pPr>
-      <w:r>
-        <w:t>&lt;Describe any items or issues that will limit the options available to the developers. These might include: corporate or regulatory policies; hardware limitations (timing requirements, memory requirements); interfaces to other applications; specific technologies, tools, and databases to be used; parallel operations; language requirements; communications protocols; security considerations; design conventions or programming standards (for example, if the customer’s organization will be responsible for maintaining the delivered software).&gt;</w:t>
-      </w:r>
-    </w:p>
-    <w:p>
-      <w:pPr>
-        <w:pStyle w:val="template"/>
-      </w:pPr>
+        <w:rPr>
+          <w:i w:val="0"/>
+        </w:rPr>
+      </w:pPr>
+      <w:r>
+        <w:rPr>
+          <w:i w:val="0"/>
+        </w:rPr>
+        <w:t>Android</w:t>
+      </w:r>
+      <w:r>
+        <w:rPr>
+          <w:i w:val="0"/>
+        </w:rPr>
+        <w:t xml:space="preserve"> </w:t>
+      </w:r>
+      <w:r>
+        <w:rPr>
+          <w:i w:val="0"/>
+        </w:rPr>
+        <w:t>(version 4</w:t>
+      </w:r>
+      <w:r>
+        <w:rPr>
+          <w:i w:val="0"/>
+        </w:rPr>
+        <w:t>.0</w:t>
+      </w:r>
+      <w:r>
+        <w:rPr>
+          <w:i w:val="0"/>
+        </w:rPr>
+        <w:t xml:space="preserve"> upward)</w:t>
+      </w:r>
     </w:p>
     <w:p>
       <w:pPr>
         <w:pStyle w:val="template"/>
         <w:numPr>
           <w:ilvl w:val="0"/>
-          <w:numId w:val="12"/>
+          <w:numId w:val="30"/>
         </w:numPr>
         <w:rPr>
           <w:i w:val="0"/>
@@ -3563,13 +3561,25 @@
         <w:rPr>
           <w:i w:val="0"/>
         </w:rPr>
-        <w:t xml:space="preserve">Limited disk space on </w:t>
-      </w:r>
-      <w:r>
-        <w:rPr>
-          <w:i w:val="0"/>
-        </w:rPr>
-        <w:t>users device for chat history</w:t>
+        <w:t xml:space="preserve">Blackberry </w:t>
+      </w:r>
+      <w:r>
+        <w:rPr>
+          <w:i w:val="0"/>
+        </w:rPr>
+        <w:t>(</w:t>
+      </w:r>
+      <w:r>
+        <w:rPr>
+          <w:i w:val="0"/>
+        </w:rPr>
+        <w:t>OS</w:t>
+      </w:r>
+      <w:r>
+        <w:rPr>
+          <w:i w:val="0"/>
+        </w:rPr>
+        <w:t xml:space="preserve"> 5 and above)</w:t>
       </w:r>
     </w:p>
     <w:p>
@@ -3577,7 +3587,7 @@
         <w:pStyle w:val="template"/>
         <w:numPr>
           <w:ilvl w:val="0"/>
-          <w:numId w:val="12"/>
+          <w:numId w:val="30"/>
         </w:numPr>
         <w:rPr>
           <w:i w:val="0"/>
@@ -3587,7 +3597,196 @@
         <w:rPr>
           <w:i w:val="0"/>
         </w:rPr>
-        <w:t>Network constraint in propagation real-time upload of messages and media to fuse cloud server and downloading of incoming messages &amp; media</w:t>
+        <w:t xml:space="preserve">iOS </w:t>
+      </w:r>
+    </w:p>
+    <w:p>
+      <w:pPr>
+        <w:pStyle w:val="Heading2"/>
+        <w:rPr>
+          <w:rFonts w:ascii="Arial" w:hAnsi="Arial"/>
+        </w:rPr>
+      </w:pPr>
+      <w:bookmarkStart w:id="29" w:name="_Toc439994678"/>
+      <w:bookmarkStart w:id="30" w:name="_Toc26969066"/>
+      <w:r>
+        <w:rPr>
+          <w:rFonts w:ascii="Arial" w:hAnsi="Arial"/>
+        </w:rPr>
+        <w:t>Design and Implementation Constraints</w:t>
+      </w:r>
+      <w:bookmarkEnd w:id="29"/>
+      <w:bookmarkEnd w:id="30"/>
+    </w:p>
+    <w:p>
+      <w:pPr>
+        <w:pStyle w:val="template"/>
+      </w:pPr>
+      <w:r>
+        <w:t>&lt;Describe any items or issues that will limit the options available to the developers. These might include: corporate or regulatory policies; hardware limitations (timing requirements, memory requirements); interfaces to other applications; specific technologies, tools, and databases to be used; parallel operations; language requirements; communications protocols; security considerations; design conventions or programming standards (for example, if the customer’s organization will be responsible for maintaining the delivered software).&gt;</w:t>
+      </w:r>
+    </w:p>
+    <w:p>
+      <w:pPr>
+        <w:pStyle w:val="template"/>
+        <w:rPr>
+          <w:b/>
+          <w:i w:val="0"/>
+        </w:rPr>
+      </w:pPr>
+      <w:r>
+        <w:tab/>
+      </w:r>
+      <w:r>
+        <w:tab/>
+      </w:r>
+      <w:r>
+        <w:rPr>
+          <w:b/>
+          <w:i w:val="0"/>
+        </w:rPr>
+        <w:t xml:space="preserve">Hardware </w:t>
+      </w:r>
+      <w:r>
+        <w:rPr>
+          <w:b/>
+          <w:i w:val="0"/>
+        </w:rPr>
+        <w:t>Constraints</w:t>
+      </w:r>
+      <w:r>
+        <w:rPr>
+          <w:b/>
+          <w:i w:val="0"/>
+        </w:rPr>
+        <w:t>:</w:t>
+      </w:r>
+    </w:p>
+    <w:p>
+      <w:pPr>
+        <w:pStyle w:val="template"/>
+      </w:pPr>
+    </w:p>
+    <w:p>
+      <w:pPr>
+        <w:pStyle w:val="template"/>
+        <w:ind w:left="1440"/>
+        <w:rPr>
+          <w:i w:val="0"/>
+        </w:rPr>
+      </w:pPr>
+      <w:r>
+        <w:rPr>
+          <w:i w:val="0"/>
+        </w:rPr>
+        <w:t xml:space="preserve">1. </w:t>
+      </w:r>
+      <w:r>
+        <w:rPr>
+          <w:b/>
+          <w:i w:val="0"/>
+        </w:rPr>
+        <w:t>Limited disk</w:t>
+      </w:r>
+      <w:r>
+        <w:rPr>
+          <w:i w:val="0"/>
+        </w:rPr>
+        <w:t xml:space="preserve"> </w:t>
+      </w:r>
+      <w:r>
+        <w:rPr>
+          <w:b/>
+          <w:i w:val="0"/>
+        </w:rPr>
+        <w:t>space</w:t>
+      </w:r>
+      <w:r>
+        <w:rPr>
+          <w:i w:val="0"/>
+        </w:rPr>
+        <w:t xml:space="preserve"> on </w:t>
+      </w:r>
+      <w:r>
+        <w:rPr>
+          <w:i w:val="0"/>
+        </w:rPr>
+        <w:t>users device for chat history</w:t>
+      </w:r>
+    </w:p>
+    <w:p>
+      <w:pPr>
+        <w:pStyle w:val="template"/>
+        <w:ind w:left="1440"/>
+        <w:rPr>
+          <w:i w:val="0"/>
+        </w:rPr>
+      </w:pPr>
+      <w:r>
+        <w:rPr>
+          <w:i w:val="0"/>
+        </w:rPr>
+        <w:t xml:space="preserve">2. </w:t>
+      </w:r>
+      <w:r>
+        <w:rPr>
+          <w:b/>
+          <w:i w:val="0"/>
+        </w:rPr>
+        <w:t xml:space="preserve">Limited device memory </w:t>
+      </w:r>
+      <w:r>
+        <w:rPr>
+          <w:i w:val="0"/>
+        </w:rPr>
+        <w:t>for full app functionality</w:t>
+      </w:r>
+    </w:p>
+    <w:p>
+      <w:pPr>
+        <w:pStyle w:val="template"/>
+        <w:ind w:left="1440"/>
+        <w:rPr>
+          <w:i w:val="0"/>
+        </w:rPr>
+      </w:pPr>
+      <w:r>
+        <w:rPr>
+          <w:i w:val="0"/>
+        </w:rPr>
+        <w:t>3</w:t>
+      </w:r>
+      <w:r>
+        <w:rPr>
+          <w:i w:val="0"/>
+        </w:rPr>
+        <w:t xml:space="preserve">. </w:t>
+      </w:r>
+      <w:r>
+        <w:rPr>
+          <w:b/>
+          <w:i w:val="0"/>
+        </w:rPr>
+        <w:t xml:space="preserve">Network </w:t>
+      </w:r>
+      <w:r>
+        <w:rPr>
+          <w:b/>
+          <w:i w:val="0"/>
+        </w:rPr>
+        <w:t>availability</w:t>
+      </w:r>
+      <w:r>
+        <w:rPr>
+          <w:i w:val="0"/>
+        </w:rPr>
+        <w:t xml:space="preserve"> </w:t>
+      </w:r>
+      <w:r>
+        <w:rPr>
+          <w:i w:val="0"/>
+        </w:rPr>
+        <w:t>constraint in propagation real-time upload of messages and media to fuse cloud server and downloading of incoming messages &amp; media</w:t>
       </w:r>
     </w:p>
     <w:p>
@@ -3610,71 +3809,34 @@
     </w:p>
     <w:p>
       <w:pPr>
-        <w:pStyle w:val="template"/>
-      </w:pPr>
-      <w:r>
-        <w:t>&lt;List the user documentation components (such as user manuals, on-line help, and tutorials) that will be delivered along with the software. Identify any known user documentation delivery formats or standards.&gt;</w:t>
-      </w:r>
-    </w:p>
-    <w:p>
-      <w:pPr>
-        <w:pStyle w:val="template"/>
+        <w:pStyle w:val="ListParagraph"/>
         <w:numPr>
           <w:ilvl w:val="0"/>
-          <w:numId w:val="13"/>
+          <w:numId w:val="31"/>
         </w:numPr>
       </w:pPr>
       <w:r>
-        <w:rPr>
-          <w:i w:val="0"/>
-        </w:rPr>
-        <w:t>Fuse Online Help</w:t>
-      </w:r>
-    </w:p>
-    <w:p>
-      <w:pPr>
-        <w:pStyle w:val="Heading2"/>
-        <w:rPr>
-          <w:rFonts w:ascii="Arial" w:hAnsi="Arial"/>
-        </w:rPr>
-      </w:pPr>
-      <w:bookmarkStart w:id="33" w:name="_Toc439994680"/>
-      <w:bookmarkStart w:id="34" w:name="_Toc26969068"/>
-      <w:r>
-        <w:rPr>
-          <w:rFonts w:ascii="Arial" w:hAnsi="Arial"/>
-        </w:rPr>
-        <w:t>Assumptions and Dependencies</w:t>
+        <w:t>Online Help Site</w:t>
+      </w:r>
+    </w:p>
+    <w:p>
+      <w:pPr>
+        <w:pStyle w:val="Heading1"/>
+        <w:rPr>
+          <w:rFonts w:ascii="Arial" w:hAnsi="Arial"/>
+        </w:rPr>
+      </w:pPr>
+      <w:bookmarkStart w:id="33" w:name="_Toc439994687"/>
+      <w:bookmarkStart w:id="34" w:name="_Toc26969069"/>
+      <w:bookmarkStart w:id="35" w:name="_Toc439994682"/>
+      <w:r>
+        <w:rPr>
+          <w:rFonts w:ascii="Arial" w:hAnsi="Arial"/>
+        </w:rPr>
+        <w:t>System Features</w:t>
       </w:r>
       <w:bookmarkEnd w:id="33"/>
       <w:bookmarkEnd w:id="34"/>
-    </w:p>
-    <w:p>
-      <w:pPr>
-        <w:pStyle w:val="template"/>
-      </w:pPr>
-      <w:r>
-        <w:t>&lt;List any assumed factors (as opposed to known facts) that could affect the requirements stated in the SRS. These could include third-party or commercial components that you plan to use, issues around the development or operating environment, or constraints. The project could be affected if these assumptions are incorrect, are not shared, or change. Also identify any dependencies the project has on external factors, such as software components that you intend to reuse from another project, unless they are already documented elsewhere (for example, in the vision and scope document or the project plan).&gt;</w:t>
-      </w:r>
-    </w:p>
-    <w:p>
-      <w:pPr>
-        <w:pStyle w:val="Heading1"/>
-        <w:rPr>
-          <w:rFonts w:ascii="Arial" w:hAnsi="Arial"/>
-        </w:rPr>
-      </w:pPr>
-      <w:bookmarkStart w:id="35" w:name="_Toc439994687"/>
-      <w:bookmarkStart w:id="36" w:name="_Toc26969069"/>
-      <w:bookmarkStart w:id="37" w:name="_Toc439994682"/>
-      <w:r>
-        <w:rPr>
-          <w:rFonts w:ascii="Arial" w:hAnsi="Arial"/>
-        </w:rPr>
-        <w:t>System Features</w:t>
-      </w:r>
-      <w:bookmarkEnd w:id="35"/>
-      <w:bookmarkEnd w:id="36"/>
     </w:p>
     <w:p>
       <w:pPr>
@@ -3825,16 +3987,16 @@
           <w:rFonts w:ascii="Arial" w:hAnsi="Arial"/>
         </w:rPr>
       </w:pPr>
-      <w:bookmarkStart w:id="38" w:name="_Toc439994689"/>
-      <w:bookmarkStart w:id="39" w:name="_Toc26969071"/>
+      <w:bookmarkStart w:id="36" w:name="_Toc439994689"/>
+      <w:bookmarkStart w:id="37" w:name="_Toc26969071"/>
       <w:r>
         <w:rPr>
           <w:rFonts w:ascii="Arial" w:hAnsi="Arial"/>
         </w:rPr>
         <w:t>S</w:t>
       </w:r>
-      <w:bookmarkEnd w:id="38"/>
-      <w:bookmarkEnd w:id="39"/>
+      <w:bookmarkEnd w:id="36"/>
+      <w:bookmarkEnd w:id="37"/>
       <w:r>
         <w:rPr>
           <w:rFonts w:ascii="Arial" w:hAnsi="Arial"/>
@@ -4597,15 +4759,181 @@
           <w:rFonts w:ascii="Arial" w:hAnsi="Arial"/>
         </w:rPr>
       </w:pPr>
-      <w:bookmarkStart w:id="40" w:name="_Toc26969072"/>
+      <w:bookmarkStart w:id="38" w:name="_Toc26969072"/>
       <w:r>
         <w:rPr>
           <w:rFonts w:ascii="Arial" w:hAnsi="Arial"/>
         </w:rPr>
         <w:t>External Interface Requirements</w:t>
       </w:r>
-      <w:bookmarkEnd w:id="37"/>
+      <w:bookmarkEnd w:id="35"/>
+      <w:bookmarkEnd w:id="38"/>
+    </w:p>
+    <w:p>
+      <w:pPr>
+        <w:pStyle w:val="Heading2"/>
+        <w:rPr>
+          <w:rFonts w:ascii="Arial" w:hAnsi="Arial"/>
+        </w:rPr>
+      </w:pPr>
+      <w:bookmarkStart w:id="39" w:name="_Toc26969073"/>
+      <w:r>
+        <w:rPr>
+          <w:rFonts w:ascii="Arial" w:hAnsi="Arial"/>
+        </w:rPr>
+        <w:t>User Interfaces</w:t>
+      </w:r>
+      <w:bookmarkEnd w:id="39"/>
+    </w:p>
+    <w:p>
+      <w:pPr>
+        <w:pStyle w:val="template"/>
+      </w:pPr>
+      <w:r>
+        <w:t>&lt;Describe the logical characteristics of each interface between the software product and the users. This may include sample screen images, any GUI standards or product family style guides that are to be followed, screen layout constraints, standard buttons and functions (e.g., help) that will appear on every screen, keyboard shortcuts, error message display standards, and so on. Define the software components for which a user interface is needed. Details of the user interface design should be documented in a separate user interface specification.&gt;</w:t>
+      </w:r>
+    </w:p>
+    <w:p>
+      <w:pPr>
+        <w:pStyle w:val="template"/>
+        <w:rPr>
+          <w:i w:val="0"/>
+          <w:noProof/>
+        </w:rPr>
+      </w:pPr>
+    </w:p>
+    <w:p>
+      <w:pPr>
+        <w:pStyle w:val="template"/>
+        <w:rPr>
+          <w:i w:val="0"/>
+          <w:noProof/>
+        </w:rPr>
+      </w:pPr>
+    </w:p>
+    <w:p>
+      <w:pPr>
+        <w:pStyle w:val="template"/>
+        <w:rPr>
+          <w:i w:val="0"/>
+          <w:noProof/>
+        </w:rPr>
+      </w:pPr>
+      <w:r>
+        <w:rPr>
+          <w:i w:val="0"/>
+          <w:noProof/>
+        </w:rPr>
+        <w:t>User int</w:t>
+      </w:r>
+      <w:r>
+        <w:rPr>
+          <w:i w:val="0"/>
+          <w:noProof/>
+        </w:rPr>
+        <w:t>er</w:t>
+      </w:r>
+      <w:r>
+        <w:rPr>
+          <w:i w:val="0"/>
+          <w:noProof/>
+        </w:rPr>
+        <w:t>f</w:t>
+      </w:r>
+      <w:r>
+        <w:rPr>
+          <w:i w:val="0"/>
+          <w:noProof/>
+        </w:rPr>
+        <w:t>a</w:t>
+      </w:r>
+      <w:r>
+        <w:rPr>
+          <w:i w:val="0"/>
+          <w:noProof/>
+        </w:rPr>
+        <w:t>ce design is provided in separate document showi</w:t>
+      </w:r>
+      <w:r>
+        <w:rPr>
+          <w:i w:val="0"/>
+          <w:noProof/>
+        </w:rPr>
+        <w:t>ng the variou</w:t>
+      </w:r>
+      <w:r>
+        <w:rPr>
+          <w:i w:val="0"/>
+          <w:noProof/>
+        </w:rPr>
+        <w:t xml:space="preserve">s screens, buttons, </w:t>
+      </w:r>
+      <w:r>
+        <w:rPr>
+          <w:i w:val="0"/>
+          <w:noProof/>
+        </w:rPr>
+        <w:t>messages and so on.</w:t>
+      </w:r>
+    </w:p>
+    <w:p>
+      <w:pPr>
+        <w:pStyle w:val="template"/>
+        <w:rPr>
+          <w:i w:val="0"/>
+          <w:noProof/>
+        </w:rPr>
+      </w:pPr>
+      <w:r>
+        <w:rPr>
+          <w:i w:val="0"/>
+          <w:noProof/>
+        </w:rPr>
+        <w:t>Please refere to User Interface document for full details</w:t>
+      </w:r>
+    </w:p>
+    <w:p>
+      <w:pPr>
+        <w:pStyle w:val="template"/>
+        <w:rPr>
+          <w:i w:val="0"/>
+          <w:noProof/>
+        </w:rPr>
+      </w:pPr>
+    </w:p>
+    <w:p>
+      <w:pPr>
+        <w:pStyle w:val="template"/>
+        <w:rPr>
+          <w:i w:val="0"/>
+        </w:rPr>
+      </w:pPr>
+    </w:p>
+    <w:p>
+      <w:pPr>
+        <w:pStyle w:val="Heading2"/>
+        <w:rPr>
+          <w:rFonts w:ascii="Arial" w:hAnsi="Arial"/>
+        </w:rPr>
+      </w:pPr>
+      <w:bookmarkStart w:id="40" w:name="_Toc439994684"/>
+      <w:bookmarkStart w:id="41" w:name="_Toc26969074"/>
+      <w:r>
+        <w:rPr>
+          <w:rFonts w:ascii="Arial" w:hAnsi="Arial"/>
+        </w:rPr>
+        <w:t>Hardware Interfaces</w:t>
+      </w:r>
       <w:bookmarkEnd w:id="40"/>
+      <w:bookmarkEnd w:id="41"/>
+    </w:p>
+    <w:p>
+      <w:pPr>
+        <w:pStyle w:val="template"/>
+      </w:pPr>
+      <w:r>
+        <w:t>&lt;Describe the logical and physical characteristics of each interface between the software product and the hardware components of the system. This may include the supported device types, the nature of the data and control interactions between the software and the hardware, and communication protocols to be used.&gt;</w:t>
+      </w:r>
     </w:p>
     <w:p>
       <w:pPr>
@@ -4614,233 +4942,13 @@
           <w:rFonts w:ascii="Arial" w:hAnsi="Arial"/>
         </w:rPr>
       </w:pPr>
-      <w:bookmarkStart w:id="41" w:name="_Toc26969073"/>
-      <w:r>
-        <w:rPr>
-          <w:rFonts w:ascii="Arial" w:hAnsi="Arial"/>
-        </w:rPr>
-        <w:t>User Interfaces</w:t>
-      </w:r>
-      <w:bookmarkEnd w:id="41"/>
-    </w:p>
-    <w:p>
-      <w:pPr>
-        <w:pStyle w:val="template"/>
-      </w:pPr>
-      <w:r>
-        <w:t>&lt;Describe the logical characteristics of each interface between the software product and the users. This may include sample screen images, any GUI standards or product family style guides that are to be followed, screen layout constraints, standard buttons and functions (e.g., help) that will appear on every screen, keyboard shortcuts, error message display standards, and so on. Define the software components for which a user interface is needed. Details of the user interface design should be documented in a separate user interface specification.&gt;</w:t>
-      </w:r>
-    </w:p>
-    <w:p>
-      <w:pPr>
-        <w:pStyle w:val="template"/>
-        <w:rPr>
-          <w:i w:val="0"/>
-          <w:noProof/>
-        </w:rPr>
-      </w:pPr>
-    </w:p>
-    <w:p>
-      <w:pPr>
-        <w:pStyle w:val="template"/>
-        <w:rPr>
-          <w:i w:val="0"/>
-          <w:noProof/>
-        </w:rPr>
-      </w:pPr>
-    </w:p>
-    <w:p>
-      <w:pPr>
-        <w:pStyle w:val="template"/>
-        <w:rPr>
-          <w:i w:val="0"/>
-          <w:noProof/>
-        </w:rPr>
-      </w:pPr>
-    </w:p>
-    <w:p>
-      <w:pPr>
-        <w:pStyle w:val="template"/>
-        <w:rPr>
-          <w:i w:val="0"/>
-          <w:noProof/>
-        </w:rPr>
-      </w:pPr>
-    </w:p>
-    <w:p>
-      <w:pPr>
-        <w:pStyle w:val="template"/>
-        <w:rPr>
-          <w:i w:val="0"/>
-          <w:noProof/>
-        </w:rPr>
-      </w:pPr>
-    </w:p>
-    <w:p>
-      <w:pPr>
-        <w:pStyle w:val="template"/>
-        <w:rPr>
-          <w:i w:val="0"/>
-          <w:noProof/>
-        </w:rPr>
-      </w:pPr>
-    </w:p>
-    <w:p>
-      <w:pPr>
-        <w:pStyle w:val="template"/>
-        <w:rPr>
-          <w:i w:val="0"/>
-          <w:noProof/>
-        </w:rPr>
-      </w:pPr>
-    </w:p>
-    <w:p>
-      <w:pPr>
-        <w:pStyle w:val="template"/>
-        <w:rPr>
-          <w:i w:val="0"/>
-          <w:noProof/>
-        </w:rPr>
-      </w:pPr>
-    </w:p>
-    <w:p>
-      <w:pPr>
-        <w:pStyle w:val="template"/>
-        <w:rPr>
-          <w:i w:val="0"/>
-          <w:noProof/>
-        </w:rPr>
-      </w:pPr>
-    </w:p>
-    <w:p>
-      <w:pPr>
-        <w:pStyle w:val="template"/>
-        <w:rPr>
-          <w:i w:val="0"/>
-        </w:rPr>
-      </w:pPr>
-    </w:p>
-    <w:p>
-      <w:pPr>
-        <w:pStyle w:val="template"/>
-        <w:rPr>
-          <w:i w:val="0"/>
-          <w:noProof/>
-        </w:rPr>
-      </w:pPr>
-    </w:p>
-    <w:p>
-      <w:pPr>
-        <w:pStyle w:val="template"/>
-        <w:rPr>
-          <w:i w:val="0"/>
-          <w:noProof/>
-        </w:rPr>
-      </w:pPr>
-    </w:p>
-    <w:p>
-      <w:pPr>
-        <w:pStyle w:val="template"/>
-        <w:rPr>
-          <w:i w:val="0"/>
-          <w:noProof/>
-        </w:rPr>
-      </w:pPr>
-    </w:p>
-    <w:p>
-      <w:pPr>
-        <w:pStyle w:val="template"/>
-        <w:rPr>
-          <w:i w:val="0"/>
-          <w:noProof/>
-        </w:rPr>
-      </w:pPr>
-    </w:p>
-    <w:p>
-      <w:pPr>
-        <w:pStyle w:val="template"/>
-        <w:rPr>
-          <w:i w:val="0"/>
-          <w:noProof/>
-        </w:rPr>
-      </w:pPr>
-    </w:p>
-    <w:p>
-      <w:pPr>
-        <w:pStyle w:val="template"/>
-        <w:rPr>
-          <w:i w:val="0"/>
-          <w:noProof/>
-        </w:rPr>
-      </w:pPr>
-    </w:p>
-    <w:p>
-      <w:pPr>
-        <w:pStyle w:val="template"/>
-        <w:rPr>
-          <w:i w:val="0"/>
-          <w:noProof/>
-        </w:rPr>
-      </w:pPr>
-    </w:p>
-    <w:p>
-      <w:pPr>
-        <w:pStyle w:val="template"/>
-        <w:rPr>
-          <w:i w:val="0"/>
-          <w:noProof/>
-        </w:rPr>
-      </w:pPr>
-    </w:p>
-    <w:p>
-      <w:pPr>
-        <w:pStyle w:val="template"/>
-        <w:rPr>
-          <w:i w:val="0"/>
-          <w:noProof/>
-        </w:rPr>
-      </w:pPr>
-    </w:p>
-    <w:p>
-      <w:pPr>
-        <w:pStyle w:val="template"/>
-        <w:rPr>
-          <w:i w:val="0"/>
-          <w:noProof/>
-        </w:rPr>
-      </w:pPr>
-    </w:p>
-    <w:p>
-      <w:pPr>
-        <w:pStyle w:val="template"/>
-        <w:rPr>
-          <w:i w:val="0"/>
-          <w:noProof/>
-        </w:rPr>
-      </w:pPr>
-    </w:p>
-    <w:p>
-      <w:pPr>
-        <w:pStyle w:val="template"/>
-        <w:rPr>
-          <w:i w:val="0"/>
-        </w:rPr>
-      </w:pPr>
-    </w:p>
-    <w:p>
-      <w:pPr>
-        <w:pStyle w:val="Heading2"/>
-        <w:rPr>
-          <w:rFonts w:ascii="Arial" w:hAnsi="Arial"/>
-        </w:rPr>
-      </w:pPr>
-      <w:bookmarkStart w:id="42" w:name="_Toc439994684"/>
-      <w:bookmarkStart w:id="43" w:name="_Toc26969074"/>
-      <w:r>
-        <w:rPr>
-          <w:rFonts w:ascii="Arial" w:hAnsi="Arial"/>
-        </w:rPr>
-        <w:t>Hardware Interfaces</w:t>
+      <w:bookmarkStart w:id="42" w:name="_Toc439994685"/>
+      <w:bookmarkStart w:id="43" w:name="_Toc26969075"/>
+      <w:r>
+        <w:rPr>
+          <w:rFonts w:ascii="Arial" w:hAnsi="Arial"/>
+        </w:rPr>
+        <w:t>Software Interfaces</w:t>
       </w:r>
       <w:bookmarkEnd w:id="42"/>
       <w:bookmarkEnd w:id="43"/>
@@ -4850,7 +4958,19 @@
         <w:pStyle w:val="template"/>
       </w:pPr>
       <w:r>
-        <w:t>&lt;Describe the logical and physical characteristics of each interface between the software product and the hardware components of the system. This may include the supported device types, the nature of the data and control interactions between the software and the hardware, and communication protocols to be used.&gt;</w:t>
+        <w:t>&lt;Describe the connections between this product and other specific software components (name and version), including databases, operating systems, tools, libraries, and integrated commercial components. Identify the data items or messages coming into the system and going out and describe the purpose of each. Describe the services needed and the nature of communications. Refer to documents that describe detailed application programming interface protocols. Identify data that will be shared across software components. If the data sharing mechanism must be implemented in a specific way (for example, use of a global data area in a multitasking operating system), specify this as an implementation constraint.&gt;</w:t>
+      </w:r>
+    </w:p>
+    <w:p>
+      <w:pPr>
+        <w:pStyle w:val="template"/>
+        <w:numPr>
+          <w:ilvl w:val="0"/>
+          <w:numId w:val="27"/>
+        </w:numPr>
+      </w:pPr>
+      <w:r>
+        <w:t>System will connect to a local database (db) store on device. The db store will hold all chat conversation data for the last 1 month</w:t>
       </w:r>
     </w:p>
     <w:p>
@@ -4860,13 +4980,13 @@
           <w:rFonts w:ascii="Arial" w:hAnsi="Arial"/>
         </w:rPr>
       </w:pPr>
-      <w:bookmarkStart w:id="44" w:name="_Toc439994685"/>
-      <w:bookmarkStart w:id="45" w:name="_Toc26969075"/>
-      <w:r>
-        <w:rPr>
-          <w:rFonts w:ascii="Arial" w:hAnsi="Arial"/>
-        </w:rPr>
-        <w:t>Software Interfaces</w:t>
+      <w:bookmarkStart w:id="44" w:name="_Toc439994686"/>
+      <w:bookmarkStart w:id="45" w:name="_Toc26969076"/>
+      <w:r>
+        <w:rPr>
+          <w:rFonts w:ascii="Arial" w:hAnsi="Arial"/>
+        </w:rPr>
+        <w:t>Communications Interfaces</w:t>
       </w:r>
       <w:bookmarkEnd w:id="44"/>
       <w:bookmarkEnd w:id="45"/>
@@ -4876,8 +4996,91 @@
         <w:pStyle w:val="template"/>
       </w:pPr>
       <w:r>
-        <w:t>&lt;Describe the connections between this product and other specific software components (name and version), including databases, operating systems, tools, libraries, and integrated commercial components. Identify the data items or messages coming into the system and going out and describe the purpose of each. Describe the services needed and the nature of communications. Refer to documents that describe detailed application programming interface protocols. Identify data that will be shared across software components. If the data sharing mechanism must be implemented in a specific way (for example, use of a global data area in a multitasking operating system), specify this as an implementation constraint.&gt;</w:t>
-      </w:r>
+        <w:t>&lt;Describe the requirements associated with any communications functions required by this product, including e-mail, web browser, network server communications protocols, electronic forms, and so on. Define any pertinent message formatting. Identify any communication standards that will be used, such as FTP or HTTP. Specify any communication security or encryption issues, data transfer rates, and synchronization mechanisms.&gt;</w:t>
+      </w:r>
+    </w:p>
+    <w:p>
+      <w:pPr>
+        <w:pStyle w:val="template"/>
+        <w:numPr>
+          <w:ilvl w:val="0"/>
+          <w:numId w:val="29"/>
+        </w:numPr>
+        <w:rPr>
+          <w:i w:val="0"/>
+        </w:rPr>
+      </w:pPr>
+      <w:r>
+        <w:rPr>
+          <w:i w:val="0"/>
+        </w:rPr>
+        <w:t>HTTP to post messages to cloud server</w:t>
+      </w:r>
+    </w:p>
+    <w:p>
+      <w:pPr>
+        <w:pStyle w:val="template"/>
+        <w:numPr>
+          <w:ilvl w:val="0"/>
+          <w:numId w:val="29"/>
+        </w:numPr>
+        <w:rPr>
+          <w:i w:val="0"/>
+        </w:rPr>
+      </w:pPr>
+      <w:r>
+        <w:rPr>
+          <w:i w:val="0"/>
+        </w:rPr>
+        <w:t xml:space="preserve">Chat conversations on user devices are synchronized in real time </w:t>
+      </w:r>
+      <w:r>
+        <w:rPr>
+          <w:i w:val="0"/>
+        </w:rPr>
+        <w:t>to fuse cloud server every 3 sec</w:t>
+      </w:r>
+      <w:r>
+        <w:rPr>
+          <w:i w:val="0"/>
+        </w:rPr>
+        <w:t>. T</w:t>
+      </w:r>
+      <w:r>
+        <w:rPr>
+          <w:i w:val="0"/>
+        </w:rPr>
+        <w:t>his process is network dependent.</w:t>
+      </w:r>
+    </w:p>
+    <w:p>
+      <w:pPr>
+        <w:pStyle w:val="template"/>
+        <w:numPr>
+          <w:ilvl w:val="0"/>
+          <w:numId w:val="29"/>
+        </w:numPr>
+        <w:rPr>
+          <w:i w:val="0"/>
+        </w:rPr>
+      </w:pPr>
+    </w:p>
+    <w:p>
+      <w:pPr>
+        <w:pStyle w:val="Heading1"/>
+        <w:rPr>
+          <w:rFonts w:ascii="Arial" w:hAnsi="Arial"/>
+        </w:rPr>
+      </w:pPr>
+      <w:bookmarkStart w:id="46" w:name="_Toc26969077"/>
+      <w:bookmarkStart w:id="47" w:name="_Toc439994690"/>
+      <w:r>
+        <w:rPr>
+          <w:rFonts w:ascii="Arial" w:hAnsi="Arial"/>
+        </w:rPr>
+        <w:t>Other Nonfunctional Requirements</w:t>
+      </w:r>
+      <w:bookmarkEnd w:id="46"/>
     </w:p>
     <w:p>
       <w:pPr>
@@ -4886,41 +5089,23 @@
           <w:rFonts w:ascii="Arial" w:hAnsi="Arial"/>
         </w:rPr>
       </w:pPr>
-      <w:bookmarkStart w:id="46" w:name="_Toc439994686"/>
-      <w:bookmarkStart w:id="47" w:name="_Toc26969076"/>
-      <w:r>
-        <w:rPr>
-          <w:rFonts w:ascii="Arial" w:hAnsi="Arial"/>
-        </w:rPr>
-        <w:t>Communications Interfaces</w:t>
-      </w:r>
-      <w:bookmarkEnd w:id="46"/>
+      <w:bookmarkStart w:id="48" w:name="_Toc26969078"/>
+      <w:r>
+        <w:rPr>
+          <w:rFonts w:ascii="Arial" w:hAnsi="Arial"/>
+        </w:rPr>
+        <w:t>Performance Requirements</w:t>
+      </w:r>
       <w:bookmarkEnd w:id="47"/>
+      <w:bookmarkEnd w:id="48"/>
     </w:p>
     <w:p>
       <w:pPr>
         <w:pStyle w:val="template"/>
       </w:pPr>
       <w:r>
-        <w:t>&lt;Describe the requirements associated with any communications functions required by this product, including e-mail, web browser, network server communications protocols, electronic forms, and so on. Define any pertinent message formatting. Identify any communication standards that will be used, such as FTP or HTTP. Specify any communication security or encryption issues, data transfer rates, and synchronization mechanisms.&gt;</w:t>
-      </w:r>
-    </w:p>
-    <w:p>
-      <w:pPr>
-        <w:pStyle w:val="Heading1"/>
-        <w:rPr>
-          <w:rFonts w:ascii="Arial" w:hAnsi="Arial"/>
-        </w:rPr>
-      </w:pPr>
-      <w:bookmarkStart w:id="48" w:name="_Toc26969077"/>
-      <w:bookmarkStart w:id="49" w:name="_Toc439994690"/>
-      <w:r>
-        <w:rPr>
-          <w:rFonts w:ascii="Arial" w:hAnsi="Arial"/>
-        </w:rPr>
-        <w:t>Other Nonfunctional Requirements</w:t>
-      </w:r>
-      <w:bookmarkEnd w:id="48"/>
+        <w:t>&lt;If there are performance requirements for the product under various circumstances, state them here and explain their rationale, to help the developers understand the intent and make suitable design choices. Specify the timing relationships for real time systems. Make such requirements as specific as possible. You may need to state performance requirements for individual functional requirements or features.&gt;</w:t>
+      </w:r>
     </w:p>
     <w:p>
       <w:pPr>
@@ -4929,12 +5114,13 @@
           <w:rFonts w:ascii="Arial" w:hAnsi="Arial"/>
         </w:rPr>
       </w:pPr>
-      <w:bookmarkStart w:id="50" w:name="_Toc26969078"/>
-      <w:r>
-        <w:rPr>
-          <w:rFonts w:ascii="Arial" w:hAnsi="Arial"/>
-        </w:rPr>
-        <w:t>Performance Requirements</w:t>
+      <w:bookmarkStart w:id="49" w:name="_Toc439994691"/>
+      <w:bookmarkStart w:id="50" w:name="_Toc26969079"/>
+      <w:r>
+        <w:rPr>
+          <w:rFonts w:ascii="Arial" w:hAnsi="Arial"/>
+        </w:rPr>
+        <w:t>Safety Requirements</w:t>
       </w:r>
       <w:bookmarkEnd w:id="49"/>
       <w:bookmarkEnd w:id="50"/>
@@ -4944,7 +5130,7 @@
         <w:pStyle w:val="template"/>
       </w:pPr>
       <w:r>
-        <w:t>&lt;If there are performance requirements for the product under various circumstances, state them here and explain their rationale, to help the developers understand the intent and make suitable design choices. Specify the timing relationships for real time systems. Make such requirements as specific as possible. You may need to state performance requirements for individual functional requirements or features.&gt;</w:t>
+        <w:t>&lt;Specify those requirements that are concerned with possible loss, damage, or harm that could result from the use of the product. Define any safeguards or actions that must be taken, as well as actions that must be prevented. Refer to any external policies or regulations that state safety issues that affect the product’s design or use. Define any safety certifications that must be satisfied.&gt;</w:t>
       </w:r>
     </w:p>
     <w:p>
@@ -4954,13 +5140,13 @@
           <w:rFonts w:ascii="Arial" w:hAnsi="Arial"/>
         </w:rPr>
       </w:pPr>
-      <w:bookmarkStart w:id="51" w:name="_Toc439994691"/>
-      <w:bookmarkStart w:id="52" w:name="_Toc26969079"/>
-      <w:r>
-        <w:rPr>
-          <w:rFonts w:ascii="Arial" w:hAnsi="Arial"/>
-        </w:rPr>
-        <w:t>Safety Requirements</w:t>
+      <w:bookmarkStart w:id="51" w:name="_Toc439994692"/>
+      <w:bookmarkStart w:id="52" w:name="_Toc26969080"/>
+      <w:r>
+        <w:rPr>
+          <w:rFonts w:ascii="Arial" w:hAnsi="Arial"/>
+        </w:rPr>
+        <w:t>Security Requirements</w:t>
       </w:r>
       <w:bookmarkEnd w:id="51"/>
       <w:bookmarkEnd w:id="52"/>
@@ -4970,7 +5156,7 @@
         <w:pStyle w:val="template"/>
       </w:pPr>
       <w:r>
-        <w:t>&lt;Specify those requirements that are concerned with possible loss, damage, or harm that could result from the use of the product. Define any safeguards or actions that must be taken, as well as actions that must be prevented. Refer to any external policies or regulations that state safety issues that affect the product’s design or use. Define any safety certifications that must be satisfied.&gt;</w:t>
+        <w:t>&lt;Specify any requirements regarding security or privacy issues surrounding use of the product or protection of the data used or created by the product. Define any user identity authentication requirements. Refer to any external policies or regulations containing security issues that affect the product. Define any security or privacy certifications that must be satisfied.&gt;</w:t>
       </w:r>
     </w:p>
     <w:p>
@@ -4980,13 +5166,13 @@
           <w:rFonts w:ascii="Arial" w:hAnsi="Arial"/>
         </w:rPr>
       </w:pPr>
-      <w:bookmarkStart w:id="53" w:name="_Toc439994692"/>
-      <w:bookmarkStart w:id="54" w:name="_Toc26969080"/>
-      <w:r>
-        <w:rPr>
-          <w:rFonts w:ascii="Arial" w:hAnsi="Arial"/>
-        </w:rPr>
-        <w:t>Security Requirements</w:t>
+      <w:bookmarkStart w:id="53" w:name="_Toc439994693"/>
+      <w:bookmarkStart w:id="54" w:name="_Toc26969081"/>
+      <w:r>
+        <w:rPr>
+          <w:rFonts w:ascii="Arial" w:hAnsi="Arial"/>
+        </w:rPr>
+        <w:t>Software Quality Attributes</w:t>
       </w:r>
       <w:bookmarkEnd w:id="53"/>
       <w:bookmarkEnd w:id="54"/>
@@ -4996,23 +5182,23 @@
         <w:pStyle w:val="template"/>
       </w:pPr>
       <w:r>
-        <w:t>&lt;Specify any requirements regarding security or privacy issues surrounding use of the product or protection of the data used or created by the product. Define any user identity authentication requirements. Refer to any external policies or regulations containing security issues that affect the product. Define any security or privacy certifications that must be satisfied.&gt;</w:t>
-      </w:r>
-    </w:p>
-    <w:p>
-      <w:pPr>
-        <w:pStyle w:val="Heading2"/>
-        <w:rPr>
-          <w:rFonts w:ascii="Arial" w:hAnsi="Arial"/>
-        </w:rPr>
-      </w:pPr>
-      <w:bookmarkStart w:id="55" w:name="_Toc439994693"/>
-      <w:bookmarkStart w:id="56" w:name="_Toc26969081"/>
-      <w:r>
-        <w:rPr>
-          <w:rFonts w:ascii="Arial" w:hAnsi="Arial"/>
-        </w:rPr>
-        <w:t>Software Quality Attributes</w:t>
+        <w:t>&lt;Specify any additional quality characteristics for the product that will be important to either the customers or the developers. Some to consider are: adaptability, availability, correctness, flexibility, interoperability, maintainability, portability, reliability, reusability, robustness, testability, and usability. Write these to be specific, quantitative, and verifiable when possible. At the least, clarify the relative preferences for various attributes, such as ease of use over ease of learning.&gt;</w:t>
+      </w:r>
+    </w:p>
+    <w:p>
+      <w:pPr>
+        <w:pStyle w:val="Heading1"/>
+        <w:rPr>
+          <w:rFonts w:ascii="Arial" w:hAnsi="Arial"/>
+        </w:rPr>
+      </w:pPr>
+      <w:bookmarkStart w:id="55" w:name="_Toc439994695"/>
+      <w:bookmarkStart w:id="56" w:name="_Toc26969082"/>
+      <w:r>
+        <w:rPr>
+          <w:rFonts w:ascii="Arial" w:hAnsi="Arial"/>
+        </w:rPr>
+        <w:t>Other Requirements</w:t>
       </w:r>
       <w:bookmarkEnd w:id="55"/>
       <w:bookmarkEnd w:id="56"/>
@@ -5022,23 +5208,23 @@
         <w:pStyle w:val="template"/>
       </w:pPr>
       <w:r>
-        <w:t>&lt;Specify any additional quality characteristics for the product that will be important to either the customers or the developers. Some to consider are: adaptability, availability, correctness, flexibility, interoperability, maintainability, portability, reliability, reusability, robustness, testability, and usability. Write these to be specific, quantitative, and verifiable when possible. At the least, clarify the relative preferences for various attributes, such as ease of use over ease of learning.&gt;</w:t>
-      </w:r>
-    </w:p>
-    <w:p>
-      <w:pPr>
-        <w:pStyle w:val="Heading1"/>
-        <w:rPr>
-          <w:rFonts w:ascii="Arial" w:hAnsi="Arial"/>
-        </w:rPr>
-      </w:pPr>
-      <w:bookmarkStart w:id="57" w:name="_Toc439994695"/>
-      <w:bookmarkStart w:id="58" w:name="_Toc26969082"/>
-      <w:r>
-        <w:rPr>
-          <w:rFonts w:ascii="Arial" w:hAnsi="Arial"/>
-        </w:rPr>
-        <w:t>Other Requirements</w:t>
+        <w:t>&lt;Define any other requirements not covered elsewhere in the SRS. This might include database requirements, internationalization requirements, legal requirements, reuse objectives for the project, and so on. Add any new sections that are pertinent to the project.&gt;</w:t>
+      </w:r>
+    </w:p>
+    <w:p>
+      <w:pPr>
+        <w:pStyle w:val="TOCEntry"/>
+        <w:rPr>
+          <w:rFonts w:ascii="Arial" w:hAnsi="Arial"/>
+        </w:rPr>
+      </w:pPr>
+      <w:bookmarkStart w:id="57" w:name="_Toc439994696"/>
+      <w:bookmarkStart w:id="58" w:name="_Toc26969083"/>
+      <w:r>
+        <w:rPr>
+          <w:rFonts w:ascii="Arial" w:hAnsi="Arial"/>
+        </w:rPr>
+        <w:t>Appendix A: Glossary</w:t>
       </w:r>
       <w:bookmarkEnd w:id="57"/>
       <w:bookmarkEnd w:id="58"/>
@@ -5048,7 +5234,7 @@
         <w:pStyle w:val="template"/>
       </w:pPr>
       <w:r>
-        <w:t>&lt;Define any other requirements not covered elsewhere in the SRS. This might include database requirements, internationalization requirements, legal requirements, reuse objectives for the project, and so on. Add any new sections that are pertinent to the project.&gt;</w:t>
+        <w:t>&lt;Define all the terms necessary to properly interpret the SRS, including acronyms and abbreviations. You may wish to build a separate glossary that spans multiple projects or the entire organization, and just include terms specific to a single project in each SRS.&gt;</w:t>
       </w:r>
     </w:p>
     <w:p>
@@ -5058,13 +5244,13 @@
           <w:rFonts w:ascii="Arial" w:hAnsi="Arial"/>
         </w:rPr>
       </w:pPr>
-      <w:bookmarkStart w:id="59" w:name="_Toc439994696"/>
-      <w:bookmarkStart w:id="60" w:name="_Toc26969083"/>
-      <w:r>
-        <w:rPr>
-          <w:rFonts w:ascii="Arial" w:hAnsi="Arial"/>
-        </w:rPr>
-        <w:t>Appendix A: Glossary</w:t>
+      <w:bookmarkStart w:id="59" w:name="_Toc439994697"/>
+      <w:bookmarkStart w:id="60" w:name="_Toc26969084"/>
+      <w:r>
+        <w:rPr>
+          <w:rFonts w:ascii="Arial" w:hAnsi="Arial"/>
+        </w:rPr>
+        <w:t>Appendix B: Analysis Models</w:t>
       </w:r>
       <w:bookmarkEnd w:id="59"/>
       <w:bookmarkEnd w:id="60"/>
@@ -5072,28 +5258,19 @@
     <w:p>
       <w:pPr>
         <w:pStyle w:val="template"/>
-      </w:pPr>
-      <w:r>
-        <w:t>&lt;Define all the terms necessary to properly interpret the SRS, including acronyms and abbreviations. You may wish to build a separate glossary that spans multiple projects or the entire organization, and just include terms specific to a single project in each SRS.&gt;</w:t>
-      </w:r>
-    </w:p>
-    <w:p>
-      <w:pPr>
-        <w:pStyle w:val="TOCEntry"/>
-        <w:rPr>
-          <w:rFonts w:ascii="Arial" w:hAnsi="Arial"/>
-        </w:rPr>
-      </w:pPr>
-      <w:bookmarkStart w:id="61" w:name="_Toc439994697"/>
-      <w:bookmarkStart w:id="62" w:name="_Toc26969084"/>
-      <w:r>
-        <w:rPr>
-          <w:rFonts w:ascii="Arial" w:hAnsi="Arial"/>
-        </w:rPr>
-        <w:t>Appendix B: Analysis Models</w:t>
-      </w:r>
-      <w:bookmarkEnd w:id="61"/>
-      <w:bookmarkEnd w:id="62"/>
+        <w:rPr>
+          <w:i w:val="0"/>
+        </w:rPr>
+      </w:pPr>
+      <w:r>
+        <w:t>&lt;Optionally, include any pertinent analysis models, such as data flow diagrams, class diagrams, state-transition diagrams, or entity-relationship diagrams</w:t>
+      </w:r>
+      <w:r>
+        <w:rPr>
+          <w:i w:val="0"/>
+        </w:rPr>
+        <w:t>.&gt;</w:t>
+      </w:r>
     </w:p>
     <w:p>
       <w:pPr>
@@ -5102,41 +5279,11 @@
           <w:i w:val="0"/>
         </w:rPr>
       </w:pPr>
-      <w:r>
-        <w:t>&lt;Optionally, include any pertinent analysis models, such as data flow diagrams, class diagrams, state-transition diagrams, or entity-relationship diagrams</w:t>
-      </w:r>
-      <w:r>
-        <w:rPr>
-          <w:i w:val="0"/>
-        </w:rPr>
-        <w:t>.&gt;</w:t>
-      </w:r>
-    </w:p>
-    <w:p>
-      <w:pPr>
-        <w:pStyle w:val="TOCEntry"/>
-        <w:rPr>
-          <w:rFonts w:ascii="Arial" w:hAnsi="Arial"/>
-        </w:rPr>
-      </w:pPr>
-      <w:bookmarkStart w:id="63" w:name="_Toc439994698"/>
-      <w:bookmarkStart w:id="64" w:name="_Toc26969085"/>
-      <w:r>
-        <w:rPr>
-          <w:rFonts w:ascii="Arial" w:hAnsi="Arial"/>
-        </w:rPr>
-        <w:t>Appendix C: Issues List</w:t>
-      </w:r>
-      <w:bookmarkEnd w:id="63"/>
-      <w:bookmarkEnd w:id="64"/>
     </w:p>
     <w:p>
       <w:pPr>
         <w:pStyle w:val="template"/>
       </w:pPr>
-      <w:r>
-        <w:t>&lt; This is a dynamic list of the open requirements issues that remain to be resolved, including TBDs, pending decisions, information that is needed, conflicts awaiting resolution, and the like.&gt;</w:t>
-      </w:r>
     </w:p>
     <w:sectPr>
       <w:headerReference w:type="default" r:id="rId11"/>
@@ -5337,7 +5484,7 @@
         <v:path o:extrusionok="f" gradientshapeok="t" o:connecttype="rect"/>
         <o:lock v:ext="edit" aspectratio="t"/>
       </v:shapetype>
-      <v:shape id="_x0000_i1058" type="#_x0000_t75" style="width:63.2pt;height:48pt" o:bullet="t">
+      <v:shape id="_x0000_i1066" type="#_x0000_t75" style="width:63.2pt;height:48pt" o:bullet="t">
         <v:imagedata r:id="rId1" o:title="v-icon"/>
       </v:shape>
     </w:pict>
@@ -5647,6 +5794,119 @@
     </w:lvl>
   </w:abstractNum>
   <w:abstractNum w:abstractNumId="3">
+    <w:nsid w:val="0D3C6605"/>
+    <w:multiLevelType w:val="hybridMultilevel"/>
+    <w:tmpl w:val="41FA9A52"/>
+    <w:lvl w:ilvl="0" w:tplc="04090005">
+      <w:start w:val="1"/>
+      <w:numFmt w:val="bullet"/>
+      <w:lvlText w:val=""/>
+      <w:lvlJc w:val="left"/>
+      <w:pPr>
+        <w:ind w:left="1440" w:hanging="360"/>
+      </w:pPr>
+      <w:rPr>
+        <w:rFonts w:ascii="Wingdings" w:hAnsi="Wingdings" w:hint="default"/>
+      </w:rPr>
+    </w:lvl>
+    <w:lvl w:ilvl="1" w:tplc="04090003" w:tentative="1">
+      <w:start w:val="1"/>
+      <w:numFmt w:val="bullet"/>
+      <w:lvlText w:val="o"/>
+      <w:lvlJc w:val="left"/>
+      <w:pPr>
+        <w:ind w:left="2160" w:hanging="360"/>
+      </w:pPr>
+      <w:rPr>
+        <w:rFonts w:ascii="Courier New" w:hAnsi="Courier New" w:hint="default"/>
+      </w:rPr>
+    </w:lvl>
+    <w:lvl w:ilvl="2" w:tplc="04090005" w:tentative="1">
+      <w:start w:val="1"/>
+      <w:numFmt w:val="bullet"/>
+      <w:lvlText w:val=""/>
+      <w:lvlJc w:val="left"/>
+      <w:pPr>
+        <w:ind w:left="2880" w:hanging="360"/>
+      </w:pPr>
+      <w:rPr>
+        <w:rFonts w:ascii="Wingdings" w:hAnsi="Wingdings" w:hint="default"/>
+      </w:rPr>
+    </w:lvl>
+    <w:lvl w:ilvl="3" w:tplc="04090001" w:tentative="1">
+      <w:start w:val="1"/>
+      <w:numFmt w:val="bullet"/>
+      <w:lvlText w:val=""/>
+      <w:lvlJc w:val="left"/>
+      <w:pPr>
+        <w:ind w:left="3600" w:hanging="360"/>
+      </w:pPr>
+      <w:rPr>
+        <w:rFonts w:ascii="Symbol" w:hAnsi="Symbol" w:hint="default"/>
+      </w:rPr>
+    </w:lvl>
+    <w:lvl w:ilvl="4" w:tplc="04090003" w:tentative="1">
+      <w:start w:val="1"/>
+      <w:numFmt w:val="bullet"/>
+      <w:lvlText w:val="o"/>
+      <w:lvlJc w:val="left"/>
+      <w:pPr>
+        <w:ind w:left="4320" w:hanging="360"/>
+      </w:pPr>
+      <w:rPr>
+        <w:rFonts w:ascii="Courier New" w:hAnsi="Courier New" w:hint="default"/>
+      </w:rPr>
+    </w:lvl>
+    <w:lvl w:ilvl="5" w:tplc="04090005" w:tentative="1">
+      <w:start w:val="1"/>
+      <w:numFmt w:val="bullet"/>
+      <w:lvlText w:val=""/>
+      <w:lvlJc w:val="left"/>
+      <w:pPr>
+        <w:ind w:left="5040" w:hanging="360"/>
+      </w:pPr>
+      <w:rPr>
+        <w:rFonts w:ascii="Wingdings" w:hAnsi="Wingdings" w:hint="default"/>
+      </w:rPr>
+    </w:lvl>
+    <w:lvl w:ilvl="6" w:tplc="04090001" w:tentative="1">
+      <w:start w:val="1"/>
+      <w:numFmt w:val="bullet"/>
+      <w:lvlText w:val=""/>
+      <w:lvlJc w:val="left"/>
+      <w:pPr>
+        <w:ind w:left="5760" w:hanging="360"/>
+      </w:pPr>
+      <w:rPr>
+        <w:rFonts w:ascii="Symbol" w:hAnsi="Symbol" w:hint="default"/>
+      </w:rPr>
+    </w:lvl>
+    <w:lvl w:ilvl="7" w:tplc="04090003" w:tentative="1">
+      <w:start w:val="1"/>
+      <w:numFmt w:val="bullet"/>
+      <w:lvlText w:val="o"/>
+      <w:lvlJc w:val="left"/>
+      <w:pPr>
+        <w:ind w:left="6480" w:hanging="360"/>
+      </w:pPr>
+      <w:rPr>
+        <w:rFonts w:ascii="Courier New" w:hAnsi="Courier New" w:hint="default"/>
+      </w:rPr>
+    </w:lvl>
+    <w:lvl w:ilvl="8" w:tplc="04090005" w:tentative="1">
+      <w:start w:val="1"/>
+      <w:numFmt w:val="bullet"/>
+      <w:lvlText w:val=""/>
+      <w:lvlJc w:val="left"/>
+      <w:pPr>
+        <w:ind w:left="7200" w:hanging="360"/>
+      </w:pPr>
+      <w:rPr>
+        <w:rFonts w:ascii="Wingdings" w:hAnsi="Wingdings" w:hint="default"/>
+      </w:rPr>
+    </w:lvl>
+  </w:abstractNum>
+  <w:abstractNum w:abstractNumId="4">
     <w:nsid w:val="181762FE"/>
     <w:multiLevelType w:val="hybridMultilevel"/>
     <w:tmpl w:val="D882A9A6"/>
@@ -5759,7 +6019,96 @@
       </w:rPr>
     </w:lvl>
   </w:abstractNum>
-  <w:abstractNum w:abstractNumId="4">
+  <w:abstractNum w:abstractNumId="5">
+    <w:nsid w:val="1A9505C5"/>
+    <w:multiLevelType w:val="hybridMultilevel"/>
+    <w:tmpl w:val="0CF68E3C"/>
+    <w:lvl w:ilvl="0" w:tplc="90885960">
+      <w:start w:val="1"/>
+      <w:numFmt w:val="decimal"/>
+      <w:lvlText w:val="%1."/>
+      <w:lvlJc w:val="left"/>
+      <w:pPr>
+        <w:ind w:left="1800" w:hanging="360"/>
+      </w:pPr>
+      <w:rPr>
+        <w:rFonts w:hint="default"/>
+      </w:rPr>
+    </w:lvl>
+    <w:lvl w:ilvl="1" w:tplc="04090019" w:tentative="1">
+      <w:start w:val="1"/>
+      <w:numFmt w:val="lowerLetter"/>
+      <w:lvlText w:val="%2."/>
+      <w:lvlJc w:val="left"/>
+      <w:pPr>
+        <w:ind w:left="2160" w:hanging="360"/>
+      </w:pPr>
+    </w:lvl>
+    <w:lvl w:ilvl="2" w:tplc="0409001B" w:tentative="1">
+      <w:start w:val="1"/>
+      <w:numFmt w:val="lowerRoman"/>
+      <w:lvlText w:val="%3."/>
+      <w:lvlJc w:val="right"/>
+      <w:pPr>
+        <w:ind w:left="2880" w:hanging="180"/>
+      </w:pPr>
+    </w:lvl>
+    <w:lvl w:ilvl="3" w:tplc="0409000F" w:tentative="1">
+      <w:start w:val="1"/>
+      <w:numFmt w:val="decimal"/>
+      <w:lvlText w:val="%4."/>
+      <w:lvlJc w:val="left"/>
+      <w:pPr>
+        <w:ind w:left="3600" w:hanging="360"/>
+      </w:pPr>
+    </w:lvl>
+    <w:lvl w:ilvl="4" w:tplc="04090019" w:tentative="1">
+      <w:start w:val="1"/>
+      <w:numFmt w:val="lowerLetter"/>
+      <w:lvlText w:val="%5."/>
+      <w:lvlJc w:val="left"/>
+      <w:pPr>
+        <w:ind w:left="4320" w:hanging="360"/>
+      </w:pPr>
+    </w:lvl>
+    <w:lvl w:ilvl="5" w:tplc="0409001B" w:tentative="1">
+      <w:start w:val="1"/>
+      <w:numFmt w:val="lowerRoman"/>
+      <w:lvlText w:val="%6."/>
+      <w:lvlJc w:val="right"/>
+      <w:pPr>
+        <w:ind w:left="5040" w:hanging="180"/>
+      </w:pPr>
+    </w:lvl>
+    <w:lvl w:ilvl="6" w:tplc="0409000F" w:tentative="1">
+      <w:start w:val="1"/>
+      <w:numFmt w:val="decimal"/>
+      <w:lvlText w:val="%7."/>
+      <w:lvlJc w:val="left"/>
+      <w:pPr>
+        <w:ind w:left="5760" w:hanging="360"/>
+      </w:pPr>
+    </w:lvl>
+    <w:lvl w:ilvl="7" w:tplc="04090019" w:tentative="1">
+      <w:start w:val="1"/>
+      <w:numFmt w:val="lowerLetter"/>
+      <w:lvlText w:val="%8."/>
+      <w:lvlJc w:val="left"/>
+      <w:pPr>
+        <w:ind w:left="6480" w:hanging="360"/>
+      </w:pPr>
+    </w:lvl>
+    <w:lvl w:ilvl="8" w:tplc="0409001B" w:tentative="1">
+      <w:start w:val="1"/>
+      <w:numFmt w:val="lowerRoman"/>
+      <w:lvlText w:val="%9."/>
+      <w:lvlJc w:val="right"/>
+      <w:pPr>
+        <w:ind w:left="7200" w:hanging="180"/>
+      </w:pPr>
+    </w:lvl>
+  </w:abstractNum>
+  <w:abstractNum w:abstractNumId="6">
     <w:nsid w:val="1DD70588"/>
     <w:multiLevelType w:val="hybridMultilevel"/>
     <w:tmpl w:val="D526D3C8"/>
@@ -5872,7 +6221,7 @@
       </w:rPr>
     </w:lvl>
   </w:abstractNum>
-  <w:abstractNum w:abstractNumId="5">
+  <w:abstractNum w:abstractNumId="7">
     <w:nsid w:val="209C434A"/>
     <w:multiLevelType w:val="hybridMultilevel"/>
     <w:tmpl w:val="8068B6DE"/>
@@ -5985,7 +6334,7 @@
       </w:rPr>
     </w:lvl>
   </w:abstractNum>
-  <w:abstractNum w:abstractNumId="6">
+  <w:abstractNum w:abstractNumId="8">
     <w:nsid w:val="21267240"/>
     <w:multiLevelType w:val="hybridMultilevel"/>
     <w:tmpl w:val="9B5E049E"/>
@@ -6098,7 +6447,7 @@
       </w:rPr>
     </w:lvl>
   </w:abstractNum>
-  <w:abstractNum w:abstractNumId="7">
+  <w:abstractNum w:abstractNumId="9">
     <w:nsid w:val="22D2163C"/>
     <w:multiLevelType w:val="hybridMultilevel"/>
     <w:tmpl w:val="4F02691C"/>
@@ -6211,7 +6560,7 @@
       </w:rPr>
     </w:lvl>
   </w:abstractNum>
-  <w:abstractNum w:abstractNumId="8">
+  <w:abstractNum w:abstractNumId="10">
     <w:nsid w:val="23041159"/>
     <w:multiLevelType w:val="multilevel"/>
     <w:tmpl w:val="98A8D344"/>
@@ -6325,7 +6674,7 @@
       </w:rPr>
     </w:lvl>
   </w:abstractNum>
-  <w:abstractNum w:abstractNumId="9">
+  <w:abstractNum w:abstractNumId="11">
     <w:nsid w:val="23F93822"/>
     <w:multiLevelType w:val="hybridMultilevel"/>
     <w:tmpl w:val="40E2AED0"/>
@@ -6438,10 +6787,10 @@
       </w:rPr>
     </w:lvl>
   </w:abstractNum>
-  <w:abstractNum w:abstractNumId="10">
+  <w:abstractNum w:abstractNumId="12">
     <w:nsid w:val="298A52D5"/>
     <w:multiLevelType w:val="hybridMultilevel"/>
-    <w:tmpl w:val="47EC8674"/>
+    <w:tmpl w:val="31EA3EF2"/>
     <w:lvl w:ilvl="0" w:tplc="04090005">
       <w:start w:val="1"/>
       <w:numFmt w:val="bullet"/>
@@ -6551,7 +6900,7 @@
       </w:rPr>
     </w:lvl>
   </w:abstractNum>
-  <w:abstractNum w:abstractNumId="11">
+  <w:abstractNum w:abstractNumId="13">
     <w:nsid w:val="2C236C2D"/>
     <w:multiLevelType w:val="hybridMultilevel"/>
     <w:tmpl w:val="7CC4FFF2"/>
@@ -6664,7 +7013,7 @@
       </w:rPr>
     </w:lvl>
   </w:abstractNum>
-  <w:abstractNum w:abstractNumId="12">
+  <w:abstractNum w:abstractNumId="14">
     <w:nsid w:val="2D042F85"/>
     <w:multiLevelType w:val="hybridMultilevel"/>
     <w:tmpl w:val="85C09C7C"/>
@@ -6778,7 +7127,164 @@
       </w:rPr>
     </w:lvl>
   </w:abstractNum>
-  <w:abstractNum w:abstractNumId="13">
+  <w:abstractNum w:abstractNumId="15">
+    <w:nsid w:val="344E6224"/>
+    <w:multiLevelType w:val="multilevel"/>
+    <w:tmpl w:val="D8BC5BE2"/>
+    <w:lvl w:ilvl="0">
+      <w:start w:val="1"/>
+      <w:numFmt w:val="decimal"/>
+      <w:lvlText w:val="%1."/>
+      <w:legacy w:legacy="1" w:legacySpace="144" w:legacyIndent="0"/>
+      <w:lvlJc w:val="left"/>
+    </w:lvl>
+    <w:lvl w:ilvl="1">
+      <w:start w:val="1"/>
+      <w:numFmt w:val="decimal"/>
+      <w:lvlText w:val="%1.%2"/>
+      <w:legacy w:legacy="1" w:legacySpace="144" w:legacyIndent="0"/>
+      <w:lvlJc w:val="left"/>
+    </w:lvl>
+    <w:lvl w:ilvl="2">
+      <w:start w:val="1"/>
+      <w:numFmt w:val="decimal"/>
+      <w:lvlText w:val="%1.%2.%3"/>
+      <w:legacy w:legacy="1" w:legacySpace="144" w:legacyIndent="0"/>
+      <w:lvlJc w:val="left"/>
+    </w:lvl>
+    <w:lvl w:ilvl="3">
+      <w:start w:val="1"/>
+      <w:numFmt w:val="decimal"/>
+      <w:lvlText w:val="%1.%2.%3.%4"/>
+      <w:legacy w:legacy="1" w:legacySpace="144" w:legacyIndent="0"/>
+      <w:lvlJc w:val="left"/>
+    </w:lvl>
+    <w:lvl w:ilvl="4">
+      <w:start w:val="1"/>
+      <w:numFmt w:val="decimal"/>
+      <w:lvlText w:val="%1.%2.%3.%4.%5"/>
+      <w:legacy w:legacy="1" w:legacySpace="144" w:legacyIndent="0"/>
+      <w:lvlJc w:val="left"/>
+    </w:lvl>
+    <w:lvl w:ilvl="5">
+      <w:start w:val="1"/>
+      <w:numFmt w:val="decimal"/>
+      <w:lvlText w:val="%1.%2.%3.%4.%5.%6"/>
+      <w:legacy w:legacy="1" w:legacySpace="144" w:legacyIndent="0"/>
+      <w:lvlJc w:val="left"/>
+    </w:lvl>
+    <w:lvl w:ilvl="6">
+      <w:start w:val="1"/>
+      <w:numFmt w:val="decimal"/>
+      <w:lvlText w:val="%1.%2.%3.%4.%5.%6.%7"/>
+      <w:legacy w:legacy="1" w:legacySpace="144" w:legacyIndent="0"/>
+      <w:lvlJc w:val="left"/>
+    </w:lvl>
+    <w:lvl w:ilvl="7">
+      <w:start w:val="1"/>
+      <w:numFmt w:val="decimal"/>
+      <w:lvlText w:val="%1.%2.%3.%4.%5.%6.%7.%8"/>
+      <w:legacy w:legacy="1" w:legacySpace="144" w:legacyIndent="0"/>
+      <w:lvlJc w:val="left"/>
+    </w:lvl>
+    <w:lvl w:ilvl="8">
+      <w:start w:val="1"/>
+      <w:numFmt w:val="decimal"/>
+      <w:lvlText w:val="%1.%2.%3.%4.%5.%6.%7.%8.%9"/>
+      <w:legacy w:legacy="1" w:legacySpace="144" w:legacyIndent="0"/>
+      <w:lvlJc w:val="left"/>
+    </w:lvl>
+  </w:abstractNum>
+  <w:abstractNum w:abstractNumId="16">
+    <w:nsid w:val="41953AD8"/>
+    <w:multiLevelType w:val="hybridMultilevel"/>
+    <w:tmpl w:val="3C68BBB0"/>
+    <w:lvl w:ilvl="0" w:tplc="90885960">
+      <w:start w:val="1"/>
+      <w:numFmt w:val="decimal"/>
+      <w:lvlText w:val="%1."/>
+      <w:lvlJc w:val="left"/>
+      <w:pPr>
+        <w:ind w:left="1080" w:hanging="360"/>
+      </w:pPr>
+      <w:rPr>
+        <w:rFonts w:hint="default"/>
+      </w:rPr>
+    </w:lvl>
+    <w:lvl w:ilvl="1" w:tplc="04090019" w:tentative="1">
+      <w:start w:val="1"/>
+      <w:numFmt w:val="lowerLetter"/>
+      <w:lvlText w:val="%2."/>
+      <w:lvlJc w:val="left"/>
+      <w:pPr>
+        <w:ind w:left="1800" w:hanging="360"/>
+      </w:pPr>
+    </w:lvl>
+    <w:lvl w:ilvl="2" w:tplc="0409001B" w:tentative="1">
+      <w:start w:val="1"/>
+      <w:numFmt w:val="lowerRoman"/>
+      <w:lvlText w:val="%3."/>
+      <w:lvlJc w:val="right"/>
+      <w:pPr>
+        <w:ind w:left="2520" w:hanging="180"/>
+      </w:pPr>
+    </w:lvl>
+    <w:lvl w:ilvl="3" w:tplc="0409000F" w:tentative="1">
+      <w:start w:val="1"/>
+      <w:numFmt w:val="decimal"/>
+      <w:lvlText w:val="%4."/>
+      <w:lvlJc w:val="left"/>
+      <w:pPr>
+        <w:ind w:left="3240" w:hanging="360"/>
+      </w:pPr>
+    </w:lvl>
+    <w:lvl w:ilvl="4" w:tplc="04090019" w:tentative="1">
+      <w:start w:val="1"/>
+      <w:numFmt w:val="lowerLetter"/>
+      <w:lvlText w:val="%5."/>
+      <w:lvlJc w:val="left"/>
+      <w:pPr>
+        <w:ind w:left="3960" w:hanging="360"/>
+      </w:pPr>
+    </w:lvl>
+    <w:lvl w:ilvl="5" w:tplc="0409001B" w:tentative="1">
+      <w:start w:val="1"/>
+      <w:numFmt w:val="lowerRoman"/>
+      <w:lvlText w:val="%6."/>
+      <w:lvlJc w:val="right"/>
+      <w:pPr>
+        <w:ind w:left="4680" w:hanging="180"/>
+      </w:pPr>
+    </w:lvl>
+    <w:lvl w:ilvl="6" w:tplc="0409000F" w:tentative="1">
+      <w:start w:val="1"/>
+      <w:numFmt w:val="decimal"/>
+      <w:lvlText w:val="%7."/>
+      <w:lvlJc w:val="left"/>
+      <w:pPr>
+        <w:ind w:left="5400" w:hanging="360"/>
+      </w:pPr>
+    </w:lvl>
+    <w:lvl w:ilvl="7" w:tplc="04090019" w:tentative="1">
+      <w:start w:val="1"/>
+      <w:numFmt w:val="lowerLetter"/>
+      <w:lvlText w:val="%8."/>
+      <w:lvlJc w:val="left"/>
+      <w:pPr>
+        <w:ind w:left="6120" w:hanging="360"/>
+      </w:pPr>
+    </w:lvl>
+    <w:lvl w:ilvl="8" w:tplc="0409001B" w:tentative="1">
+      <w:start w:val="1"/>
+      <w:numFmt w:val="lowerRoman"/>
+      <w:lvlText w:val="%9."/>
+      <w:lvlJc w:val="right"/>
+      <w:pPr>
+        <w:ind w:left="6840" w:hanging="180"/>
+      </w:pPr>
+    </w:lvl>
+  </w:abstractNum>
+  <w:abstractNum w:abstractNumId="17">
     <w:nsid w:val="488E33F7"/>
     <w:multiLevelType w:val="hybridMultilevel"/>
     <w:tmpl w:val="A2EE369C"/>
@@ -6891,7 +7397,7 @@
       </w:rPr>
     </w:lvl>
   </w:abstractNum>
-  <w:abstractNum w:abstractNumId="14">
+  <w:abstractNum w:abstractNumId="18">
     <w:nsid w:val="4A5A2257"/>
     <w:multiLevelType w:val="hybridMultilevel"/>
     <w:tmpl w:val="4FB2E97A"/>
@@ -7004,7 +7510,7 @@
       </w:rPr>
     </w:lvl>
   </w:abstractNum>
-  <w:abstractNum w:abstractNumId="15">
+  <w:abstractNum w:abstractNumId="19">
     <w:nsid w:val="4AA32066"/>
     <w:multiLevelType w:val="hybridMultilevel"/>
     <w:tmpl w:val="925C5EEC"/>
@@ -7117,7 +7623,7 @@
       </w:rPr>
     </w:lvl>
   </w:abstractNum>
-  <w:abstractNum w:abstractNumId="16">
+  <w:abstractNum w:abstractNumId="20">
     <w:nsid w:val="4CBB575C"/>
     <w:multiLevelType w:val="hybridMultilevel"/>
     <w:tmpl w:val="4072E906"/>
@@ -7230,7 +7736,7 @@
       </w:rPr>
     </w:lvl>
   </w:abstractNum>
-  <w:abstractNum w:abstractNumId="17">
+  <w:abstractNum w:abstractNumId="21">
     <w:nsid w:val="504372AF"/>
     <w:multiLevelType w:val="hybridMultilevel"/>
     <w:tmpl w:val="F75AD916"/>
@@ -7343,7 +7849,7 @@
       </w:rPr>
     </w:lvl>
   </w:abstractNum>
-  <w:abstractNum w:abstractNumId="18">
+  <w:abstractNum w:abstractNumId="22">
     <w:nsid w:val="518B7992"/>
     <w:multiLevelType w:val="hybridMultilevel"/>
     <w:tmpl w:val="63CCFCB8"/>
@@ -7456,7 +7962,7 @@
       </w:rPr>
     </w:lvl>
   </w:abstractNum>
-  <w:abstractNum w:abstractNumId="19">
+  <w:abstractNum w:abstractNumId="23">
     <w:nsid w:val="533D1743"/>
     <w:multiLevelType w:val="multilevel"/>
     <w:tmpl w:val="85C09C7C"/>
@@ -7570,7 +8076,7 @@
       </w:rPr>
     </w:lvl>
   </w:abstractNum>
-  <w:abstractNum w:abstractNumId="20">
+  <w:abstractNum w:abstractNumId="24">
     <w:nsid w:val="57470784"/>
     <w:multiLevelType w:val="multilevel"/>
     <w:tmpl w:val="3D9600A2"/>
@@ -7684,7 +8190,7 @@
       </w:rPr>
     </w:lvl>
   </w:abstractNum>
-  <w:abstractNum w:abstractNumId="21">
+  <w:abstractNum w:abstractNumId="25">
     <w:nsid w:val="5F8C4CE9"/>
     <w:multiLevelType w:val="hybridMultilevel"/>
     <w:tmpl w:val="A5F67CF8"/>
@@ -7797,7 +8303,7 @@
       </w:rPr>
     </w:lvl>
   </w:abstractNum>
-  <w:abstractNum w:abstractNumId="22">
+  <w:abstractNum w:abstractNumId="26">
     <w:nsid w:val="715E620E"/>
     <w:multiLevelType w:val="hybridMultilevel"/>
     <w:tmpl w:val="04CED3CC"/>
@@ -7910,7 +8416,7 @@
       </w:rPr>
     </w:lvl>
   </w:abstractNum>
-  <w:abstractNum w:abstractNumId="23">
+  <w:abstractNum w:abstractNumId="27">
     <w:nsid w:val="79783260"/>
     <w:multiLevelType w:val="hybridMultilevel"/>
     <w:tmpl w:val="98A8D344"/>
@@ -8024,7 +8530,7 @@
       </w:rPr>
     </w:lvl>
   </w:abstractNum>
-  <w:abstractNum w:abstractNumId="24">
+  <w:abstractNum w:abstractNumId="28">
     <w:nsid w:val="7A600F9D"/>
     <w:multiLevelType w:val="hybridMultilevel"/>
     <w:tmpl w:val="E4148F0E"/>
@@ -8137,7 +8643,7 @@
       </w:rPr>
     </w:lvl>
   </w:abstractNum>
-  <w:abstractNum w:abstractNumId="25">
+  <w:abstractNum w:abstractNumId="29">
     <w:nsid w:val="7FB5154E"/>
     <w:multiLevelType w:val="hybridMultilevel"/>
     <w:tmpl w:val="30CC76DE"/>
@@ -8254,70 +8760,70 @@
     <w:abstractNumId w:val="0"/>
   </w:num>
   <w:num w:numId="2">
-    <w:abstractNumId w:val="13"/>
+    <w:abstractNumId w:val="17"/>
   </w:num>
   <w:num w:numId="3">
     <w:abstractNumId w:val="1"/>
   </w:num>
   <w:num w:numId="4">
-    <w:abstractNumId w:val="20"/>
+    <w:abstractNumId w:val="24"/>
   </w:num>
   <w:num w:numId="5">
+    <w:abstractNumId w:val="27"/>
+  </w:num>
+  <w:num w:numId="6">
+    <w:abstractNumId w:val="10"/>
+  </w:num>
+  <w:num w:numId="7">
+    <w:abstractNumId w:val="14"/>
+  </w:num>
+  <w:num w:numId="8">
     <w:abstractNumId w:val="23"/>
   </w:num>
-  <w:num w:numId="6">
+  <w:num w:numId="9">
+    <w:abstractNumId w:val="11"/>
+  </w:num>
+  <w:num w:numId="10">
+    <w:abstractNumId w:val="29"/>
+  </w:num>
+  <w:num w:numId="11">
+    <w:abstractNumId w:val="6"/>
+  </w:num>
+  <w:num w:numId="12">
+    <w:abstractNumId w:val="22"/>
+  </w:num>
+  <w:num w:numId="13">
+    <w:abstractNumId w:val="9"/>
+  </w:num>
+  <w:num w:numId="14">
+    <w:abstractNumId w:val="18"/>
+  </w:num>
+  <w:num w:numId="15">
+    <w:abstractNumId w:val="7"/>
+  </w:num>
+  <w:num w:numId="16">
+    <w:abstractNumId w:val="25"/>
+  </w:num>
+  <w:num w:numId="17">
+    <w:abstractNumId w:val="13"/>
+  </w:num>
+  <w:num w:numId="18">
     <w:abstractNumId w:val="8"/>
   </w:num>
-  <w:num w:numId="7">
-    <w:abstractNumId w:val="12"/>
-  </w:num>
-  <w:num w:numId="8">
-    <w:abstractNumId w:val="19"/>
-  </w:num>
-  <w:num w:numId="9">
-    <w:abstractNumId w:val="9"/>
-  </w:num>
-  <w:num w:numId="10">
-    <w:abstractNumId w:val="25"/>
-  </w:num>
-  <w:num w:numId="11">
-    <w:abstractNumId w:val="4"/>
-  </w:num>
-  <w:num w:numId="12">
-    <w:abstractNumId w:val="18"/>
-  </w:num>
-  <w:num w:numId="13">
-    <w:abstractNumId w:val="7"/>
-  </w:num>
-  <w:num w:numId="14">
-    <w:abstractNumId w:val="14"/>
-  </w:num>
-  <w:num w:numId="15">
-    <w:abstractNumId w:val="5"/>
-  </w:num>
-  <w:num w:numId="16">
-    <w:abstractNumId w:val="21"/>
-  </w:num>
-  <w:num w:numId="17">
-    <w:abstractNumId w:val="11"/>
-  </w:num>
-  <w:num w:numId="18">
-    <w:abstractNumId w:val="6"/>
-  </w:num>
   <w:num w:numId="19">
-    <w:abstractNumId w:val="22"/>
+    <w:abstractNumId w:val="26"/>
   </w:num>
   <w:num w:numId="20">
     <w:abstractNumId w:val="2"/>
   </w:num>
   <w:num w:numId="21">
-    <w:abstractNumId w:val="15"/>
+    <w:abstractNumId w:val="19"/>
   </w:num>
   <w:num w:numId="22">
-    <w:abstractNumId w:val="16"/>
+    <w:abstractNumId w:val="20"/>
   </w:num>
   <w:num w:numId="23">
-    <w:abstractNumId w:val="17"/>
+    <w:abstractNumId w:val="21"/>
   </w:num>
   <w:num w:numId="24">
     <w:abstractNumId w:val="0"/>
@@ -8332,13 +8838,25 @@
     </w:lvlOverride>
   </w:num>
   <w:num w:numId="25">
-    <w:abstractNumId w:val="3"/>
+    <w:abstractNumId w:val="4"/>
   </w:num>
   <w:num w:numId="26">
-    <w:abstractNumId w:val="24"/>
+    <w:abstractNumId w:val="28"/>
   </w:num>
   <w:num w:numId="27">
-    <w:abstractNumId w:val="10"/>
+    <w:abstractNumId w:val="12"/>
+  </w:num>
+  <w:num w:numId="28">
+    <w:abstractNumId w:val="15"/>
+  </w:num>
+  <w:num w:numId="29">
+    <w:abstractNumId w:val="16"/>
+  </w:num>
+  <w:num w:numId="30">
+    <w:abstractNumId w:val="5"/>
+  </w:num>
+  <w:num w:numId="31">
+    <w:abstractNumId w:val="3"/>
   </w:num>
 </w:numbering>
 </file>

--- a/specification/specification_android.docx
+++ b/specification/specification_android.docx
@@ -3113,6 +3113,17 @@
     <w:p>
       <w:pPr>
         <w:pStyle w:val="template"/>
+      </w:pPr>
+      <w:r>
+        <w:t>&lt;Summarize the major features the product contains or the significant functions that it performs or lets the user perform. Details will be provided in Section 3, so only a high level summary  is needed here. Organize the functions to make them understandable to any reader of the SRS. A picture of the major groups of related requirements and how they relate, such as a top level data flow diagram or a cla</w:t>
+      </w:r>
+      <w:r>
+        <w:t>ss diagram, is often effective.</w:t>
+      </w:r>
+    </w:p>
+    <w:p>
+      <w:pPr>
+        <w:pStyle w:val="template"/>
         <w:rPr>
           <w:i w:val="0"/>
         </w:rPr>
@@ -3406,102 +3417,36 @@
     <w:p>
       <w:pPr>
         <w:pStyle w:val="template"/>
+      </w:pPr>
+      <w:r>
+        <w:t>&lt;Identify the various user classes that you anticipate will use this product. User classes may be differentiated based on frequency of use, subset of product functions used, technical expertise, security or privilege levels, educational level, or experience. Describe the pertinent characteristics of each user class. Certain requirements may pertain only to certain user classes. Distinguish the favored user classes from those who are less important to satisfy.&gt;</w:t>
+      </w:r>
+    </w:p>
+    <w:p>
+      <w:pPr>
+        <w:pStyle w:val="template"/>
         <w:numPr>
           <w:ilvl w:val="0"/>
           <w:numId w:val="11"/>
         </w:numPr>
       </w:pPr>
       <w:r>
-        <w:t xml:space="preserve">System will be used by mobile </w:t>
-      </w:r>
-      <w:r>
+        <w:rPr>
+          <w:i w:val="0"/>
+        </w:rPr>
+        <w:t xml:space="preserve">Android </w:t>
+      </w:r>
+      <w:r>
+        <w:rPr>
+          <w:i w:val="0"/>
+        </w:rPr>
         <w:t>Smartphone</w:t>
       </w:r>
       <w:r>
-        <w:t xml:space="preserve"> users on the android ,iOS and blackberry platforms</w:t>
-      </w:r>
-    </w:p>
-    <w:p>
-      <w:pPr>
-        <w:pStyle w:val="Heading2"/>
-        <w:rPr>
-          <w:rFonts w:ascii="Arial" w:hAnsi="Arial"/>
-        </w:rPr>
-      </w:pPr>
-      <w:bookmarkStart w:id="27" w:name="_Toc439994677"/>
-      <w:bookmarkStart w:id="28" w:name="_Toc26969065"/>
-      <w:r>
-        <w:rPr>
-          <w:rFonts w:ascii="Arial" w:hAnsi="Arial"/>
-        </w:rPr>
-        <w:t>Operating Environment</w:t>
-      </w:r>
-      <w:bookmarkEnd w:id="27"/>
-      <w:bookmarkEnd w:id="28"/>
-    </w:p>
-    <w:p>
-      <w:pPr>
-        <w:pStyle w:val="template"/>
-        <w:ind w:left="720"/>
-        <w:rPr>
-          <w:i w:val="0"/>
-        </w:rPr>
-      </w:pPr>
-      <w:r>
-        <w:rPr>
-          <w:i w:val="0"/>
-        </w:rPr>
-        <w:t>Fuse application requires the following:</w:t>
-      </w:r>
-    </w:p>
-    <w:p>
-      <w:pPr>
-        <w:pStyle w:val="template"/>
-        <w:rPr>
-          <w:b/>
-        </w:rPr>
-      </w:pPr>
-      <w:r>
-        <w:tab/>
-      </w:r>
-      <w:r>
-        <w:rPr>
-          <w:b/>
-        </w:rPr>
-        <w:t>Hardware Platform:</w:t>
-      </w:r>
-    </w:p>
-    <w:p>
-      <w:pPr>
-        <w:pStyle w:val="template"/>
-      </w:pPr>
-      <w:r>
-        <w:tab/>
-      </w:r>
-      <w:r>
-        <w:tab/>
-        <w:t xml:space="preserve">Hand-held mobile devices </w:t>
-      </w:r>
-    </w:p>
-    <w:p>
-      <w:pPr>
-        <w:pStyle w:val="template"/>
-        <w:ind w:firstLine="720"/>
-        <w:rPr>
-          <w:i w:val="0"/>
-        </w:rPr>
-      </w:pPr>
-      <w:r>
-        <w:rPr>
-          <w:b/>
-        </w:rPr>
-        <w:t>Operating Systems</w:t>
-      </w:r>
-      <w:r>
-        <w:rPr>
-          <w:i w:val="0"/>
-        </w:rPr>
-        <w:t>:</w:t>
+        <w:rPr>
+          <w:i w:val="0"/>
+        </w:rPr>
+        <w:t xml:space="preserve"> users</w:t>
       </w:r>
     </w:p>
     <w:p>
@@ -3509,49 +3454,106 @@
         <w:pStyle w:val="template"/>
         <w:numPr>
           <w:ilvl w:val="0"/>
-          <w:numId w:val="30"/>
+          <w:numId w:val="11"/>
         </w:numPr>
-        <w:rPr>
-          <w:i w:val="0"/>
-        </w:rPr>
-      </w:pPr>
-      <w:r>
-        <w:rPr>
-          <w:i w:val="0"/>
-        </w:rPr>
-        <w:t>Android</w:t>
-      </w:r>
-      <w:r>
-        <w:rPr>
-          <w:i w:val="0"/>
-        </w:rPr>
-        <w:t xml:space="preserve"> </w:t>
-      </w:r>
-      <w:r>
-        <w:rPr>
-          <w:i w:val="0"/>
-        </w:rPr>
-        <w:t>(version 4</w:t>
-      </w:r>
-      <w:r>
-        <w:rPr>
-          <w:i w:val="0"/>
-        </w:rPr>
-        <w:t>.0</w:t>
-      </w:r>
-      <w:r>
-        <w:rPr>
-          <w:i w:val="0"/>
-        </w:rPr>
-        <w:t xml:space="preserve"> upward)</w:t>
-      </w:r>
+      </w:pPr>
+      <w:r>
+        <w:rPr>
+          <w:i w:val="0"/>
+        </w:rPr>
+        <w:t xml:space="preserve">Blackberry </w:t>
+      </w:r>
+      <w:r>
+        <w:rPr>
+          <w:i w:val="0"/>
+        </w:rPr>
+        <w:t>Smartphone</w:t>
+      </w:r>
+      <w:r>
+        <w:rPr>
+          <w:i w:val="0"/>
+        </w:rPr>
+        <w:t xml:space="preserve"> users</w:t>
+      </w:r>
+    </w:p>
+    <w:p>
+      <w:pPr>
+        <w:pStyle w:val="Heading2"/>
+        <w:rPr>
+          <w:rFonts w:ascii="Arial" w:hAnsi="Arial"/>
+        </w:rPr>
+      </w:pPr>
+      <w:bookmarkStart w:id="27" w:name="_Toc439994677"/>
+      <w:bookmarkStart w:id="28" w:name="_Toc26969065"/>
+      <w:r>
+        <w:rPr>
+          <w:rFonts w:ascii="Arial" w:hAnsi="Arial"/>
+        </w:rPr>
+        <w:t>Operating Environment</w:t>
+      </w:r>
+      <w:bookmarkEnd w:id="27"/>
+      <w:bookmarkEnd w:id="28"/>
+    </w:p>
+    <w:p>
+      <w:pPr>
+        <w:pStyle w:val="template"/>
+      </w:pPr>
+      <w:r>
+        <w:t>&lt;Describe the environment in which the software will operate, including the hardware platform, operating system and versions, and any other software components or applications with which it must peacefully coexist.&gt;</w:t>
+      </w:r>
+    </w:p>
+    <w:p>
+      <w:pPr>
+        <w:pStyle w:val="template"/>
+        <w:ind w:firstLine="720"/>
+        <w:rPr>
+          <w:i w:val="0"/>
+        </w:rPr>
+      </w:pPr>
+      <w:r>
+        <w:rPr>
+          <w:i w:val="0"/>
+        </w:rPr>
+        <w:t>Fuse will operate on Android and Blackberry Platforms.</w:t>
+      </w:r>
+    </w:p>
+    <w:p>
+      <w:pPr>
+        <w:pStyle w:val="Heading2"/>
+        <w:rPr>
+          <w:rFonts w:ascii="Arial" w:hAnsi="Arial"/>
+        </w:rPr>
+      </w:pPr>
+      <w:bookmarkStart w:id="29" w:name="_Toc439994678"/>
+      <w:bookmarkStart w:id="30" w:name="_Toc26969066"/>
+      <w:r>
+        <w:rPr>
+          <w:rFonts w:ascii="Arial" w:hAnsi="Arial"/>
+        </w:rPr>
+        <w:t>Design and Implementation Constraints</w:t>
+      </w:r>
+      <w:bookmarkEnd w:id="29"/>
+      <w:bookmarkEnd w:id="30"/>
+    </w:p>
+    <w:p>
+      <w:pPr>
+        <w:pStyle w:val="template"/>
+      </w:pPr>
+      <w:r>
+        <w:t>&lt;Describe any items or issues that will limit the options available to the developers. These might include: corporate or regulatory policies; hardware limitations (timing requirements, memory requirements); interfaces to other applications; specific technologies, tools, and databases to be used; parallel operations; language requirements; communications protocols; security considerations; design conventions or programming standards (for example, if the customer’s organization will be responsible for maintaining the delivered software).&gt;</w:t>
+      </w:r>
+    </w:p>
+    <w:p>
+      <w:pPr>
+        <w:pStyle w:val="template"/>
+      </w:pPr>
     </w:p>
     <w:p>
       <w:pPr>
         <w:pStyle w:val="template"/>
         <w:numPr>
           <w:ilvl w:val="0"/>
-          <w:numId w:val="30"/>
+          <w:numId w:val="12"/>
         </w:numPr>
         <w:rPr>
           <w:i w:val="0"/>
@@ -3561,25 +3563,13 @@
         <w:rPr>
           <w:i w:val="0"/>
         </w:rPr>
-        <w:t xml:space="preserve">Blackberry </w:t>
-      </w:r>
-      <w:r>
-        <w:rPr>
-          <w:i w:val="0"/>
-        </w:rPr>
-        <w:t>(</w:t>
-      </w:r>
-      <w:r>
-        <w:rPr>
-          <w:i w:val="0"/>
-        </w:rPr>
-        <w:t>OS</w:t>
-      </w:r>
-      <w:r>
-        <w:rPr>
-          <w:i w:val="0"/>
-        </w:rPr>
-        <w:t xml:space="preserve"> 5 and above)</w:t>
+        <w:t xml:space="preserve">Limited disk space on </w:t>
+      </w:r>
+      <w:r>
+        <w:rPr>
+          <w:i w:val="0"/>
+        </w:rPr>
+        <w:t>users device for chat history</w:t>
       </w:r>
     </w:p>
     <w:p>
@@ -3587,7 +3577,7 @@
         <w:pStyle w:val="template"/>
         <w:numPr>
           <w:ilvl w:val="0"/>
-          <w:numId w:val="30"/>
+          <w:numId w:val="12"/>
         </w:numPr>
         <w:rPr>
           <w:i w:val="0"/>
@@ -3597,196 +3587,7 @@
         <w:rPr>
           <w:i w:val="0"/>
         </w:rPr>
-        <w:t xml:space="preserve">iOS </w:t>
-      </w:r>
-    </w:p>
-    <w:p>
-      <w:pPr>
-        <w:pStyle w:val="Heading2"/>
-        <w:rPr>
-          <w:rFonts w:ascii="Arial" w:hAnsi="Arial"/>
-        </w:rPr>
-      </w:pPr>
-      <w:bookmarkStart w:id="29" w:name="_Toc439994678"/>
-      <w:bookmarkStart w:id="30" w:name="_Toc26969066"/>
-      <w:r>
-        <w:rPr>
-          <w:rFonts w:ascii="Arial" w:hAnsi="Arial"/>
-        </w:rPr>
-        <w:t>Design and Implementation Constraints</w:t>
-      </w:r>
-      <w:bookmarkEnd w:id="29"/>
-      <w:bookmarkEnd w:id="30"/>
-    </w:p>
-    <w:p>
-      <w:pPr>
-        <w:pStyle w:val="template"/>
-      </w:pPr>
-      <w:r>
-        <w:t>&lt;Describe any items or issues that will limit the options available to the developers. These might include: corporate or regulatory policies; hardware limitations (timing requirements, memory requirements); interfaces to other applications; specific technologies, tools, and databases to be used; parallel operations; language requirements; communications protocols; security considerations; design conventions or programming standards (for example, if the customer’s organization will be responsible for maintaining the delivered software).&gt;</w:t>
-      </w:r>
-    </w:p>
-    <w:p>
-      <w:pPr>
-        <w:pStyle w:val="template"/>
-        <w:rPr>
-          <w:b/>
-          <w:i w:val="0"/>
-        </w:rPr>
-      </w:pPr>
-      <w:r>
-        <w:tab/>
-      </w:r>
-      <w:r>
-        <w:tab/>
-      </w:r>
-      <w:r>
-        <w:rPr>
-          <w:b/>
-          <w:i w:val="0"/>
-        </w:rPr>
-        <w:t xml:space="preserve">Hardware </w:t>
-      </w:r>
-      <w:r>
-        <w:rPr>
-          <w:b/>
-          <w:i w:val="0"/>
-        </w:rPr>
-        <w:t>Constraints</w:t>
-      </w:r>
-      <w:r>
-        <w:rPr>
-          <w:b/>
-          <w:i w:val="0"/>
-        </w:rPr>
-        <w:t>:</w:t>
-      </w:r>
-    </w:p>
-    <w:p>
-      <w:pPr>
-        <w:pStyle w:val="template"/>
-      </w:pPr>
-    </w:p>
-    <w:p>
-      <w:pPr>
-        <w:pStyle w:val="template"/>
-        <w:ind w:left="1440"/>
-        <w:rPr>
-          <w:i w:val="0"/>
-        </w:rPr>
-      </w:pPr>
-      <w:r>
-        <w:rPr>
-          <w:i w:val="0"/>
-        </w:rPr>
-        <w:t xml:space="preserve">1. </w:t>
-      </w:r>
-      <w:r>
-        <w:rPr>
-          <w:b/>
-          <w:i w:val="0"/>
-        </w:rPr>
-        <w:t>Limited disk</w:t>
-      </w:r>
-      <w:r>
-        <w:rPr>
-          <w:i w:val="0"/>
-        </w:rPr>
-        <w:t xml:space="preserve"> </w:t>
-      </w:r>
-      <w:r>
-        <w:rPr>
-          <w:b/>
-          <w:i w:val="0"/>
-        </w:rPr>
-        <w:t>space</w:t>
-      </w:r>
-      <w:r>
-        <w:rPr>
-          <w:i w:val="0"/>
-        </w:rPr>
-        <w:t xml:space="preserve"> on </w:t>
-      </w:r>
-      <w:r>
-        <w:rPr>
-          <w:i w:val="0"/>
-        </w:rPr>
-        <w:t>users device for chat history</w:t>
-      </w:r>
-    </w:p>
-    <w:p>
-      <w:pPr>
-        <w:pStyle w:val="template"/>
-        <w:ind w:left="1440"/>
-        <w:rPr>
-          <w:i w:val="0"/>
-        </w:rPr>
-      </w:pPr>
-      <w:r>
-        <w:rPr>
-          <w:i w:val="0"/>
-        </w:rPr>
-        <w:t xml:space="preserve">2. </w:t>
-      </w:r>
-      <w:r>
-        <w:rPr>
-          <w:b/>
-          <w:i w:val="0"/>
-        </w:rPr>
-        <w:t xml:space="preserve">Limited device memory </w:t>
-      </w:r>
-      <w:r>
-        <w:rPr>
-          <w:i w:val="0"/>
-        </w:rPr>
-        <w:t>for full app functionality</w:t>
-      </w:r>
-    </w:p>
-    <w:p>
-      <w:pPr>
-        <w:pStyle w:val="template"/>
-        <w:ind w:left="1440"/>
-        <w:rPr>
-          <w:i w:val="0"/>
-        </w:rPr>
-      </w:pPr>
-      <w:r>
-        <w:rPr>
-          <w:i w:val="0"/>
-        </w:rPr>
-        <w:t>3</w:t>
-      </w:r>
-      <w:r>
-        <w:rPr>
-          <w:i w:val="0"/>
-        </w:rPr>
-        <w:t xml:space="preserve">. </w:t>
-      </w:r>
-      <w:r>
-        <w:rPr>
-          <w:b/>
-          <w:i w:val="0"/>
-        </w:rPr>
-        <w:t xml:space="preserve">Network </w:t>
-      </w:r>
-      <w:r>
-        <w:rPr>
-          <w:b/>
-          <w:i w:val="0"/>
-        </w:rPr>
-        <w:t>availability</w:t>
-      </w:r>
-      <w:r>
-        <w:rPr>
-          <w:i w:val="0"/>
-        </w:rPr>
-        <w:t xml:space="preserve"> </w:t>
-      </w:r>
-      <w:r>
-        <w:rPr>
-          <w:i w:val="0"/>
-        </w:rPr>
-        <w:t>constraint in propagation real-time upload of messages and media to fuse cloud server and downloading of incoming messages &amp; media</w:t>
+        <w:t>Network constraint in propagation real-time upload of messages and media to fuse cloud server and downloading of incoming messages &amp; media</w:t>
       </w:r>
     </w:p>
     <w:p>
@@ -3809,34 +3610,71 @@
     </w:p>
     <w:p>
       <w:pPr>
-        <w:pStyle w:val="ListParagraph"/>
+        <w:pStyle w:val="template"/>
+      </w:pPr>
+      <w:r>
+        <w:t>&lt;List the user documentation components (such as user manuals, on-line help, and tutorials) that will be delivered along with the software. Identify any known user documentation delivery formats or standards.&gt;</w:t>
+      </w:r>
+    </w:p>
+    <w:p>
+      <w:pPr>
+        <w:pStyle w:val="template"/>
         <w:numPr>
           <w:ilvl w:val="0"/>
-          <w:numId w:val="31"/>
+          <w:numId w:val="13"/>
         </w:numPr>
       </w:pPr>
       <w:r>
-        <w:t>Online Help Site</w:t>
-      </w:r>
-    </w:p>
-    <w:p>
-      <w:pPr>
-        <w:pStyle w:val="Heading1"/>
-        <w:rPr>
-          <w:rFonts w:ascii="Arial" w:hAnsi="Arial"/>
-        </w:rPr>
-      </w:pPr>
-      <w:bookmarkStart w:id="33" w:name="_Toc439994687"/>
-      <w:bookmarkStart w:id="34" w:name="_Toc26969069"/>
-      <w:bookmarkStart w:id="35" w:name="_Toc439994682"/>
-      <w:r>
-        <w:rPr>
-          <w:rFonts w:ascii="Arial" w:hAnsi="Arial"/>
-        </w:rPr>
-        <w:t>System Features</w:t>
+        <w:rPr>
+          <w:i w:val="0"/>
+        </w:rPr>
+        <w:t>Fuse Online Help</w:t>
+      </w:r>
+    </w:p>
+    <w:p>
+      <w:pPr>
+        <w:pStyle w:val="Heading2"/>
+        <w:rPr>
+          <w:rFonts w:ascii="Arial" w:hAnsi="Arial"/>
+        </w:rPr>
+      </w:pPr>
+      <w:bookmarkStart w:id="33" w:name="_Toc439994680"/>
+      <w:bookmarkStart w:id="34" w:name="_Toc26969068"/>
+      <w:r>
+        <w:rPr>
+          <w:rFonts w:ascii="Arial" w:hAnsi="Arial"/>
+        </w:rPr>
+        <w:t>Assumptions and Dependencies</w:t>
       </w:r>
       <w:bookmarkEnd w:id="33"/>
       <w:bookmarkEnd w:id="34"/>
+    </w:p>
+    <w:p>
+      <w:pPr>
+        <w:pStyle w:val="template"/>
+      </w:pPr>
+      <w:r>
+        <w:t>&lt;List any assumed factors (as opposed to known facts) that could affect the requirements stated in the SRS. These could include third-party or commercial components that you plan to use, issues around the development or operating environment, or constraints. The project could be affected if these assumptions are incorrect, are not shared, or change. Also identify any dependencies the project has on external factors, such as software components that you intend to reuse from another project, unless they are already documented elsewhere (for example, in the vision and scope document or the project plan).&gt;</w:t>
+      </w:r>
+    </w:p>
+    <w:p>
+      <w:pPr>
+        <w:pStyle w:val="Heading1"/>
+        <w:rPr>
+          <w:rFonts w:ascii="Arial" w:hAnsi="Arial"/>
+        </w:rPr>
+      </w:pPr>
+      <w:bookmarkStart w:id="35" w:name="_Toc439994687"/>
+      <w:bookmarkStart w:id="36" w:name="_Toc26969069"/>
+      <w:bookmarkStart w:id="37" w:name="_Toc439994682"/>
+      <w:r>
+        <w:rPr>
+          <w:rFonts w:ascii="Arial" w:hAnsi="Arial"/>
+        </w:rPr>
+        <w:t>System Features</w:t>
+      </w:r>
+      <w:bookmarkEnd w:id="35"/>
+      <w:bookmarkEnd w:id="36"/>
     </w:p>
     <w:p>
       <w:pPr>
@@ -3987,16 +3825,16 @@
           <w:rFonts w:ascii="Arial" w:hAnsi="Arial"/>
         </w:rPr>
       </w:pPr>
-      <w:bookmarkStart w:id="36" w:name="_Toc439994689"/>
-      <w:bookmarkStart w:id="37" w:name="_Toc26969071"/>
+      <w:bookmarkStart w:id="38" w:name="_Toc439994689"/>
+      <w:bookmarkStart w:id="39" w:name="_Toc26969071"/>
       <w:r>
         <w:rPr>
           <w:rFonts w:ascii="Arial" w:hAnsi="Arial"/>
         </w:rPr>
         <w:t>S</w:t>
       </w:r>
-      <w:bookmarkEnd w:id="36"/>
-      <w:bookmarkEnd w:id="37"/>
+      <w:bookmarkEnd w:id="38"/>
+      <w:bookmarkEnd w:id="39"/>
       <w:r>
         <w:rPr>
           <w:rFonts w:ascii="Arial" w:hAnsi="Arial"/>
@@ -4759,15 +4597,15 @@
           <w:rFonts w:ascii="Arial" w:hAnsi="Arial"/>
         </w:rPr>
       </w:pPr>
-      <w:bookmarkStart w:id="38" w:name="_Toc26969072"/>
+      <w:bookmarkStart w:id="40" w:name="_Toc26969072"/>
       <w:r>
         <w:rPr>
           <w:rFonts w:ascii="Arial" w:hAnsi="Arial"/>
         </w:rPr>
         <w:t>External Interface Requirements</w:t>
       </w:r>
-      <w:bookmarkEnd w:id="35"/>
-      <w:bookmarkEnd w:id="38"/>
+      <w:bookmarkEnd w:id="37"/>
+      <w:bookmarkEnd w:id="40"/>
     </w:p>
     <w:p>
       <w:pPr>
@@ -4776,14 +4614,14 @@
           <w:rFonts w:ascii="Arial" w:hAnsi="Arial"/>
         </w:rPr>
       </w:pPr>
-      <w:bookmarkStart w:id="39" w:name="_Toc26969073"/>
+      <w:bookmarkStart w:id="41" w:name="_Toc26969073"/>
       <w:r>
         <w:rPr>
           <w:rFonts w:ascii="Arial" w:hAnsi="Arial"/>
         </w:rPr>
         <w:t>User Interfaces</w:t>
       </w:r>
-      <w:bookmarkEnd w:id="39"/>
+      <w:bookmarkEnd w:id="41"/>
     </w:p>
     <w:p>
       <w:pPr>
@@ -4819,62 +4657,6 @@
           <w:noProof/>
         </w:rPr>
       </w:pPr>
-      <w:r>
-        <w:rPr>
-          <w:i w:val="0"/>
-          <w:noProof/>
-        </w:rPr>
-        <w:t>User int</w:t>
-      </w:r>
-      <w:r>
-        <w:rPr>
-          <w:i w:val="0"/>
-          <w:noProof/>
-        </w:rPr>
-        <w:t>er</w:t>
-      </w:r>
-      <w:r>
-        <w:rPr>
-          <w:i w:val="0"/>
-          <w:noProof/>
-        </w:rPr>
-        <w:t>f</w:t>
-      </w:r>
-      <w:r>
-        <w:rPr>
-          <w:i w:val="0"/>
-          <w:noProof/>
-        </w:rPr>
-        <w:t>a</w:t>
-      </w:r>
-      <w:r>
-        <w:rPr>
-          <w:i w:val="0"/>
-          <w:noProof/>
-        </w:rPr>
-        <w:t>ce design is provided in separate document showi</w:t>
-      </w:r>
-      <w:r>
-        <w:rPr>
-          <w:i w:val="0"/>
-          <w:noProof/>
-        </w:rPr>
-        <w:t>ng the variou</w:t>
-      </w:r>
-      <w:r>
-        <w:rPr>
-          <w:i w:val="0"/>
-          <w:noProof/>
-        </w:rPr>
-        <w:t xml:space="preserve">s screens, buttons, </w:t>
-      </w:r>
-      <w:r>
-        <w:rPr>
-          <w:i w:val="0"/>
-          <w:noProof/>
-        </w:rPr>
-        <w:t>messages and so on.</w:t>
-      </w:r>
     </w:p>
     <w:p>
       <w:pPr>
@@ -4884,13 +4666,6 @@
           <w:noProof/>
         </w:rPr>
       </w:pPr>
-      <w:r>
-        <w:rPr>
-          <w:i w:val="0"/>
-          <w:noProof/>
-        </w:rPr>
-        <w:t>Please refere to User Interface document for full details</w:t>
-      </w:r>
     </w:p>
     <w:p>
       <w:pPr>
@@ -4906,6 +4681,149 @@
         <w:pStyle w:val="template"/>
         <w:rPr>
           <w:i w:val="0"/>
+          <w:noProof/>
+        </w:rPr>
+      </w:pPr>
+    </w:p>
+    <w:p>
+      <w:pPr>
+        <w:pStyle w:val="template"/>
+        <w:rPr>
+          <w:i w:val="0"/>
+          <w:noProof/>
+        </w:rPr>
+      </w:pPr>
+    </w:p>
+    <w:p>
+      <w:pPr>
+        <w:pStyle w:val="template"/>
+        <w:rPr>
+          <w:i w:val="0"/>
+          <w:noProof/>
+        </w:rPr>
+      </w:pPr>
+    </w:p>
+    <w:p>
+      <w:pPr>
+        <w:pStyle w:val="template"/>
+        <w:rPr>
+          <w:i w:val="0"/>
+          <w:noProof/>
+        </w:rPr>
+      </w:pPr>
+    </w:p>
+    <w:p>
+      <w:pPr>
+        <w:pStyle w:val="template"/>
+        <w:rPr>
+          <w:i w:val="0"/>
+        </w:rPr>
+      </w:pPr>
+    </w:p>
+    <w:p>
+      <w:pPr>
+        <w:pStyle w:val="template"/>
+        <w:rPr>
+          <w:i w:val="0"/>
+          <w:noProof/>
+        </w:rPr>
+      </w:pPr>
+    </w:p>
+    <w:p>
+      <w:pPr>
+        <w:pStyle w:val="template"/>
+        <w:rPr>
+          <w:i w:val="0"/>
+          <w:noProof/>
+        </w:rPr>
+      </w:pPr>
+    </w:p>
+    <w:p>
+      <w:pPr>
+        <w:pStyle w:val="template"/>
+        <w:rPr>
+          <w:i w:val="0"/>
+          <w:noProof/>
+        </w:rPr>
+      </w:pPr>
+    </w:p>
+    <w:p>
+      <w:pPr>
+        <w:pStyle w:val="template"/>
+        <w:rPr>
+          <w:i w:val="0"/>
+          <w:noProof/>
+        </w:rPr>
+      </w:pPr>
+    </w:p>
+    <w:p>
+      <w:pPr>
+        <w:pStyle w:val="template"/>
+        <w:rPr>
+          <w:i w:val="0"/>
+          <w:noProof/>
+        </w:rPr>
+      </w:pPr>
+    </w:p>
+    <w:p>
+      <w:pPr>
+        <w:pStyle w:val="template"/>
+        <w:rPr>
+          <w:i w:val="0"/>
+          <w:noProof/>
+        </w:rPr>
+      </w:pPr>
+    </w:p>
+    <w:p>
+      <w:pPr>
+        <w:pStyle w:val="template"/>
+        <w:rPr>
+          <w:i w:val="0"/>
+          <w:noProof/>
+        </w:rPr>
+      </w:pPr>
+    </w:p>
+    <w:p>
+      <w:pPr>
+        <w:pStyle w:val="template"/>
+        <w:rPr>
+          <w:i w:val="0"/>
+          <w:noProof/>
+        </w:rPr>
+      </w:pPr>
+    </w:p>
+    <w:p>
+      <w:pPr>
+        <w:pStyle w:val="template"/>
+        <w:rPr>
+          <w:i w:val="0"/>
+          <w:noProof/>
+        </w:rPr>
+      </w:pPr>
+    </w:p>
+    <w:p>
+      <w:pPr>
+        <w:pStyle w:val="template"/>
+        <w:rPr>
+          <w:i w:val="0"/>
+          <w:noProof/>
+        </w:rPr>
+      </w:pPr>
+    </w:p>
+    <w:p>
+      <w:pPr>
+        <w:pStyle w:val="template"/>
+        <w:rPr>
+          <w:i w:val="0"/>
+          <w:noProof/>
+        </w:rPr>
+      </w:pPr>
+    </w:p>
+    <w:p>
+      <w:pPr>
+        <w:pStyle w:val="template"/>
+        <w:rPr>
+          <w:i w:val="0"/>
         </w:rPr>
       </w:pPr>
     </w:p>
@@ -4916,39 +4834,13 @@
           <w:rFonts w:ascii="Arial" w:hAnsi="Arial"/>
         </w:rPr>
       </w:pPr>
-      <w:bookmarkStart w:id="40" w:name="_Toc439994684"/>
-      <w:bookmarkStart w:id="41" w:name="_Toc26969074"/>
+      <w:bookmarkStart w:id="42" w:name="_Toc439994684"/>
+      <w:bookmarkStart w:id="43" w:name="_Toc26969074"/>
       <w:r>
         <w:rPr>
           <w:rFonts w:ascii="Arial" w:hAnsi="Arial"/>
         </w:rPr>
         <w:t>Hardware Interfaces</w:t>
-      </w:r>
-      <w:bookmarkEnd w:id="40"/>
-      <w:bookmarkEnd w:id="41"/>
-    </w:p>
-    <w:p>
-      <w:pPr>
-        <w:pStyle w:val="template"/>
-      </w:pPr>
-      <w:r>
-        <w:t>&lt;Describe the logical and physical characteristics of each interface between the software product and the hardware components of the system. This may include the supported device types, the nature of the data and control interactions between the software and the hardware, and communication protocols to be used.&gt;</w:t>
-      </w:r>
-    </w:p>
-    <w:p>
-      <w:pPr>
-        <w:pStyle w:val="Heading2"/>
-        <w:rPr>
-          <w:rFonts w:ascii="Arial" w:hAnsi="Arial"/>
-        </w:rPr>
-      </w:pPr>
-      <w:bookmarkStart w:id="42" w:name="_Toc439994685"/>
-      <w:bookmarkStart w:id="43" w:name="_Toc26969075"/>
-      <w:r>
-        <w:rPr>
-          <w:rFonts w:ascii="Arial" w:hAnsi="Arial"/>
-        </w:rPr>
-        <w:t>Software Interfaces</w:t>
       </w:r>
       <w:bookmarkEnd w:id="42"/>
       <w:bookmarkEnd w:id="43"/>
@@ -4958,19 +4850,7 @@
         <w:pStyle w:val="template"/>
       </w:pPr>
       <w:r>
-        <w:t>&lt;Describe the connections between this product and other specific software components (name and version), including databases, operating systems, tools, libraries, and integrated commercial components. Identify the data items or messages coming into the system and going out and describe the purpose of each. Describe the services needed and the nature of communications. Refer to documents that describe detailed application programming interface protocols. Identify data that will be shared across software components. If the data sharing mechanism must be implemented in a specific way (for example, use of a global data area in a multitasking operating system), specify this as an implementation constraint.&gt;</w:t>
-      </w:r>
-    </w:p>
-    <w:p>
-      <w:pPr>
-        <w:pStyle w:val="template"/>
-        <w:numPr>
-          <w:ilvl w:val="0"/>
-          <w:numId w:val="27"/>
-        </w:numPr>
-      </w:pPr>
-      <w:r>
-        <w:t>System will connect to a local database (db) store on device. The db store will hold all chat conversation data for the last 1 month</w:t>
+        <w:t>&lt;Describe the logical and physical characteristics of each interface between the software product and the hardware components of the system. This may include the supported device types, the nature of the data and control interactions between the software and the hardware, and communication protocols to be used.&gt;</w:t>
       </w:r>
     </w:p>
     <w:p>
@@ -4980,13 +4860,13 @@
           <w:rFonts w:ascii="Arial" w:hAnsi="Arial"/>
         </w:rPr>
       </w:pPr>
-      <w:bookmarkStart w:id="44" w:name="_Toc439994686"/>
-      <w:bookmarkStart w:id="45" w:name="_Toc26969076"/>
-      <w:r>
-        <w:rPr>
-          <w:rFonts w:ascii="Arial" w:hAnsi="Arial"/>
-        </w:rPr>
-        <w:t>Communications Interfaces</w:t>
+      <w:bookmarkStart w:id="44" w:name="_Toc439994685"/>
+      <w:bookmarkStart w:id="45" w:name="_Toc26969075"/>
+      <w:r>
+        <w:rPr>
+          <w:rFonts w:ascii="Arial" w:hAnsi="Arial"/>
+        </w:rPr>
+        <w:t>Software Interfaces</w:t>
       </w:r>
       <w:bookmarkEnd w:id="44"/>
       <w:bookmarkEnd w:id="45"/>
@@ -4996,91 +4876,51 @@
         <w:pStyle w:val="template"/>
       </w:pPr>
       <w:r>
+        <w:t>&lt;Describe the connections between this product and other specific software components (name and version), including databases, operating systems, tools, libraries, and integrated commercial components. Identify the data items or messages coming into the system and going out and describe the purpose of each. Describe the services needed and the nature of communications. Refer to documents that describe detailed application programming interface protocols. Identify data that will be shared across software components. If the data sharing mechanism must be implemented in a specific way (for example, use of a global data area in a multitasking operating system), specify this as an implementation constraint.&gt;</w:t>
+      </w:r>
+    </w:p>
+    <w:p>
+      <w:pPr>
+        <w:pStyle w:val="Heading2"/>
+        <w:rPr>
+          <w:rFonts w:ascii="Arial" w:hAnsi="Arial"/>
+        </w:rPr>
+      </w:pPr>
+      <w:bookmarkStart w:id="46" w:name="_Toc439994686"/>
+      <w:bookmarkStart w:id="47" w:name="_Toc26969076"/>
+      <w:r>
+        <w:rPr>
+          <w:rFonts w:ascii="Arial" w:hAnsi="Arial"/>
+        </w:rPr>
+        <w:t>Communications Interfaces</w:t>
+      </w:r>
+      <w:bookmarkEnd w:id="46"/>
+      <w:bookmarkEnd w:id="47"/>
+    </w:p>
+    <w:p>
+      <w:pPr>
+        <w:pStyle w:val="template"/>
+      </w:pPr>
+      <w:r>
         <w:t>&lt;Describe the requirements associated with any communications functions required by this product, including e-mail, web browser, network server communications protocols, electronic forms, and so on. Define any pertinent message formatting. Identify any communication standards that will be used, such as FTP or HTTP. Specify any communication security or encryption issues, data transfer rates, and synchronization mechanisms.&gt;</w:t>
       </w:r>
     </w:p>
     <w:p>
       <w:pPr>
-        <w:pStyle w:val="template"/>
-        <w:numPr>
-          <w:ilvl w:val="0"/>
-          <w:numId w:val="29"/>
-        </w:numPr>
-        <w:rPr>
-          <w:i w:val="0"/>
-        </w:rPr>
-      </w:pPr>
-      <w:r>
-        <w:rPr>
-          <w:i w:val="0"/>
-        </w:rPr>
-        <w:t>HTTP to post messages to cloud server</w:t>
-      </w:r>
-    </w:p>
-    <w:p>
-      <w:pPr>
-        <w:pStyle w:val="template"/>
-        <w:numPr>
-          <w:ilvl w:val="0"/>
-          <w:numId w:val="29"/>
-        </w:numPr>
-        <w:rPr>
-          <w:i w:val="0"/>
-        </w:rPr>
-      </w:pPr>
-      <w:r>
-        <w:rPr>
-          <w:i w:val="0"/>
-        </w:rPr>
-        <w:t xml:space="preserve">Chat conversations on user devices are synchronized in real time </w:t>
-      </w:r>
-      <w:r>
-        <w:rPr>
-          <w:i w:val="0"/>
-        </w:rPr>
-        <w:t>to fuse cloud server every 3 sec</w:t>
-      </w:r>
-      <w:r>
-        <w:rPr>
-          <w:i w:val="0"/>
-        </w:rPr>
-        <w:t>. T</w:t>
-      </w:r>
-      <w:r>
-        <w:rPr>
-          <w:i w:val="0"/>
-        </w:rPr>
-        <w:t>his process is network dependent.</w:t>
-      </w:r>
-    </w:p>
-    <w:p>
-      <w:pPr>
-        <w:pStyle w:val="template"/>
-        <w:numPr>
-          <w:ilvl w:val="0"/>
-          <w:numId w:val="29"/>
-        </w:numPr>
-        <w:rPr>
-          <w:i w:val="0"/>
-        </w:rPr>
-      </w:pPr>
-    </w:p>
-    <w:p>
-      <w:pPr>
         <w:pStyle w:val="Heading1"/>
         <w:rPr>
           <w:rFonts w:ascii="Arial" w:hAnsi="Arial"/>
         </w:rPr>
       </w:pPr>
-      <w:bookmarkStart w:id="46" w:name="_Toc26969077"/>
-      <w:bookmarkStart w:id="47" w:name="_Toc439994690"/>
+      <w:bookmarkStart w:id="48" w:name="_Toc26969077"/>
+      <w:bookmarkStart w:id="49" w:name="_Toc439994690"/>
       <w:r>
         <w:rPr>
           <w:rFonts w:ascii="Arial" w:hAnsi="Arial"/>
         </w:rPr>
         <w:t>Other Nonfunctional Requirements</w:t>
       </w:r>
-      <w:bookmarkEnd w:id="46"/>
+      <w:bookmarkEnd w:id="48"/>
     </w:p>
     <w:p>
       <w:pPr>
@@ -5089,38 +4929,12 @@
           <w:rFonts w:ascii="Arial" w:hAnsi="Arial"/>
         </w:rPr>
       </w:pPr>
-      <w:bookmarkStart w:id="48" w:name="_Toc26969078"/>
+      <w:bookmarkStart w:id="50" w:name="_Toc26969078"/>
       <w:r>
         <w:rPr>
           <w:rFonts w:ascii="Arial" w:hAnsi="Arial"/>
         </w:rPr>
         <w:t>Performance Requirements</w:t>
-      </w:r>
-      <w:bookmarkEnd w:id="47"/>
-      <w:bookmarkEnd w:id="48"/>
-    </w:p>
-    <w:p>
-      <w:pPr>
-        <w:pStyle w:val="template"/>
-      </w:pPr>
-      <w:r>
-        <w:t>&lt;If there are performance requirements for the product under various circumstances, state them here and explain their rationale, to help the developers understand the intent and make suitable design choices. Specify the timing relationships for real time systems. Make such requirements as specific as possible. You may need to state performance requirements for individual functional requirements or features.&gt;</w:t>
-      </w:r>
-    </w:p>
-    <w:p>
-      <w:pPr>
-        <w:pStyle w:val="Heading2"/>
-        <w:rPr>
-          <w:rFonts w:ascii="Arial" w:hAnsi="Arial"/>
-        </w:rPr>
-      </w:pPr>
-      <w:bookmarkStart w:id="49" w:name="_Toc439994691"/>
-      <w:bookmarkStart w:id="50" w:name="_Toc26969079"/>
-      <w:r>
-        <w:rPr>
-          <w:rFonts w:ascii="Arial" w:hAnsi="Arial"/>
-        </w:rPr>
-        <w:t>Safety Requirements</w:t>
       </w:r>
       <w:bookmarkEnd w:id="49"/>
       <w:bookmarkEnd w:id="50"/>
@@ -5130,7 +4944,7 @@
         <w:pStyle w:val="template"/>
       </w:pPr>
       <w:r>
-        <w:t>&lt;Specify those requirements that are concerned with possible loss, damage, or harm that could result from the use of the product. Define any safeguards or actions that must be taken, as well as actions that must be prevented. Refer to any external policies or regulations that state safety issues that affect the product’s design or use. Define any safety certifications that must be satisfied.&gt;</w:t>
+        <w:t>&lt;If there are performance requirements for the product under various circumstances, state them here and explain their rationale, to help the developers understand the intent and make suitable design choices. Specify the timing relationships for real time systems. Make such requirements as specific as possible. You may need to state performance requirements for individual functional requirements or features.&gt;</w:t>
       </w:r>
     </w:p>
     <w:p>
@@ -5140,13 +4954,13 @@
           <w:rFonts w:ascii="Arial" w:hAnsi="Arial"/>
         </w:rPr>
       </w:pPr>
-      <w:bookmarkStart w:id="51" w:name="_Toc439994692"/>
-      <w:bookmarkStart w:id="52" w:name="_Toc26969080"/>
-      <w:r>
-        <w:rPr>
-          <w:rFonts w:ascii="Arial" w:hAnsi="Arial"/>
-        </w:rPr>
-        <w:t>Security Requirements</w:t>
+      <w:bookmarkStart w:id="51" w:name="_Toc439994691"/>
+      <w:bookmarkStart w:id="52" w:name="_Toc26969079"/>
+      <w:r>
+        <w:rPr>
+          <w:rFonts w:ascii="Arial" w:hAnsi="Arial"/>
+        </w:rPr>
+        <w:t>Safety Requirements</w:t>
       </w:r>
       <w:bookmarkEnd w:id="51"/>
       <w:bookmarkEnd w:id="52"/>
@@ -5156,7 +4970,7 @@
         <w:pStyle w:val="template"/>
       </w:pPr>
       <w:r>
-        <w:t>&lt;Specify any requirements regarding security or privacy issues surrounding use of the product or protection of the data used or created by the product. Define any user identity authentication requirements. Refer to any external policies or regulations containing security issues that affect the product. Define any security or privacy certifications that must be satisfied.&gt;</w:t>
+        <w:t>&lt;Specify those requirements that are concerned with possible loss, damage, or harm that could result from the use of the product. Define any safeguards or actions that must be taken, as well as actions that must be prevented. Refer to any external policies or regulations that state safety issues that affect the product’s design or use. Define any safety certifications that must be satisfied.&gt;</w:t>
       </w:r>
     </w:p>
     <w:p>
@@ -5166,13 +4980,13 @@
           <w:rFonts w:ascii="Arial" w:hAnsi="Arial"/>
         </w:rPr>
       </w:pPr>
-      <w:bookmarkStart w:id="53" w:name="_Toc439994693"/>
-      <w:bookmarkStart w:id="54" w:name="_Toc26969081"/>
-      <w:r>
-        <w:rPr>
-          <w:rFonts w:ascii="Arial" w:hAnsi="Arial"/>
-        </w:rPr>
-        <w:t>Software Quality Attributes</w:t>
+      <w:bookmarkStart w:id="53" w:name="_Toc439994692"/>
+      <w:bookmarkStart w:id="54" w:name="_Toc26969080"/>
+      <w:r>
+        <w:rPr>
+          <w:rFonts w:ascii="Arial" w:hAnsi="Arial"/>
+        </w:rPr>
+        <w:t>Security Requirements</w:t>
       </w:r>
       <w:bookmarkEnd w:id="53"/>
       <w:bookmarkEnd w:id="54"/>
@@ -5182,23 +4996,23 @@
         <w:pStyle w:val="template"/>
       </w:pPr>
       <w:r>
-        <w:t>&lt;Specify any additional quality characteristics for the product that will be important to either the customers or the developers. Some to consider are: adaptability, availability, correctness, flexibility, interoperability, maintainability, portability, reliability, reusability, robustness, testability, and usability. Write these to be specific, quantitative, and verifiable when possible. At the least, clarify the relative preferences for various attributes, such as ease of use over ease of learning.&gt;</w:t>
-      </w:r>
-    </w:p>
-    <w:p>
-      <w:pPr>
-        <w:pStyle w:val="Heading1"/>
-        <w:rPr>
-          <w:rFonts w:ascii="Arial" w:hAnsi="Arial"/>
-        </w:rPr>
-      </w:pPr>
-      <w:bookmarkStart w:id="55" w:name="_Toc439994695"/>
-      <w:bookmarkStart w:id="56" w:name="_Toc26969082"/>
-      <w:r>
-        <w:rPr>
-          <w:rFonts w:ascii="Arial" w:hAnsi="Arial"/>
-        </w:rPr>
-        <w:t>Other Requirements</w:t>
+        <w:t>&lt;Specify any requirements regarding security or privacy issues surrounding use of the product or protection of the data used or created by the product. Define any user identity authentication requirements. Refer to any external policies or regulations containing security issues that affect the product. Define any security or privacy certifications that must be satisfied.&gt;</w:t>
+      </w:r>
+    </w:p>
+    <w:p>
+      <w:pPr>
+        <w:pStyle w:val="Heading2"/>
+        <w:rPr>
+          <w:rFonts w:ascii="Arial" w:hAnsi="Arial"/>
+        </w:rPr>
+      </w:pPr>
+      <w:bookmarkStart w:id="55" w:name="_Toc439994693"/>
+      <w:bookmarkStart w:id="56" w:name="_Toc26969081"/>
+      <w:r>
+        <w:rPr>
+          <w:rFonts w:ascii="Arial" w:hAnsi="Arial"/>
+        </w:rPr>
+        <w:t>Software Quality Attributes</w:t>
       </w:r>
       <w:bookmarkEnd w:id="55"/>
       <w:bookmarkEnd w:id="56"/>
@@ -5208,23 +5022,23 @@
         <w:pStyle w:val="template"/>
       </w:pPr>
       <w:r>
-        <w:t>&lt;Define any other requirements not covered elsewhere in the SRS. This might include database requirements, internationalization requirements, legal requirements, reuse objectives for the project, and so on. Add any new sections that are pertinent to the project.&gt;</w:t>
-      </w:r>
-    </w:p>
-    <w:p>
-      <w:pPr>
-        <w:pStyle w:val="TOCEntry"/>
-        <w:rPr>
-          <w:rFonts w:ascii="Arial" w:hAnsi="Arial"/>
-        </w:rPr>
-      </w:pPr>
-      <w:bookmarkStart w:id="57" w:name="_Toc439994696"/>
-      <w:bookmarkStart w:id="58" w:name="_Toc26969083"/>
-      <w:r>
-        <w:rPr>
-          <w:rFonts w:ascii="Arial" w:hAnsi="Arial"/>
-        </w:rPr>
-        <w:t>Appendix A: Glossary</w:t>
+        <w:t>&lt;Specify any additional quality characteristics for the product that will be important to either the customers or the developers. Some to consider are: adaptability, availability, correctness, flexibility, interoperability, maintainability, portability, reliability, reusability, robustness, testability, and usability. Write these to be specific, quantitative, and verifiable when possible. At the least, clarify the relative preferences for various attributes, such as ease of use over ease of learning.&gt;</w:t>
+      </w:r>
+    </w:p>
+    <w:p>
+      <w:pPr>
+        <w:pStyle w:val="Heading1"/>
+        <w:rPr>
+          <w:rFonts w:ascii="Arial" w:hAnsi="Arial"/>
+        </w:rPr>
+      </w:pPr>
+      <w:bookmarkStart w:id="57" w:name="_Toc439994695"/>
+      <w:bookmarkStart w:id="58" w:name="_Toc26969082"/>
+      <w:r>
+        <w:rPr>
+          <w:rFonts w:ascii="Arial" w:hAnsi="Arial"/>
+        </w:rPr>
+        <w:t>Other Requirements</w:t>
       </w:r>
       <w:bookmarkEnd w:id="57"/>
       <w:bookmarkEnd w:id="58"/>
@@ -5234,7 +5048,7 @@
         <w:pStyle w:val="template"/>
       </w:pPr>
       <w:r>
-        <w:t>&lt;Define all the terms necessary to properly interpret the SRS, including acronyms and abbreviations. You may wish to build a separate glossary that spans multiple projects or the entire organization, and just include terms specific to a single project in each SRS.&gt;</w:t>
+        <w:t>&lt;Define any other requirements not covered elsewhere in the SRS. This might include database requirements, internationalization requirements, legal requirements, reuse objectives for the project, and so on. Add any new sections that are pertinent to the project.&gt;</w:t>
       </w:r>
     </w:p>
     <w:p>
@@ -5244,13 +5058,13 @@
           <w:rFonts w:ascii="Arial" w:hAnsi="Arial"/>
         </w:rPr>
       </w:pPr>
-      <w:bookmarkStart w:id="59" w:name="_Toc439994697"/>
-      <w:bookmarkStart w:id="60" w:name="_Toc26969084"/>
-      <w:r>
-        <w:rPr>
-          <w:rFonts w:ascii="Arial" w:hAnsi="Arial"/>
-        </w:rPr>
-        <w:t>Appendix B: Analysis Models</w:t>
+      <w:bookmarkStart w:id="59" w:name="_Toc439994696"/>
+      <w:bookmarkStart w:id="60" w:name="_Toc26969083"/>
+      <w:r>
+        <w:rPr>
+          <w:rFonts w:ascii="Arial" w:hAnsi="Arial"/>
+        </w:rPr>
+        <w:t>Appendix A: Glossary</w:t>
       </w:r>
       <w:bookmarkEnd w:id="59"/>
       <w:bookmarkEnd w:id="60"/>
@@ -5258,6 +5072,32 @@
     <w:p>
       <w:pPr>
         <w:pStyle w:val="template"/>
+      </w:pPr>
+      <w:r>
+        <w:t>&lt;Define all the terms necessary to properly interpret the SRS, including acronyms and abbreviations. You may wish to build a separate glossary that spans multiple projects or the entire organization, and just include terms specific to a single project in each SRS.&gt;</w:t>
+      </w:r>
+    </w:p>
+    <w:p>
+      <w:pPr>
+        <w:pStyle w:val="TOCEntry"/>
+        <w:rPr>
+          <w:rFonts w:ascii="Arial" w:hAnsi="Arial"/>
+        </w:rPr>
+      </w:pPr>
+      <w:bookmarkStart w:id="61" w:name="_Toc439994697"/>
+      <w:bookmarkStart w:id="62" w:name="_Toc26969084"/>
+      <w:r>
+        <w:rPr>
+          <w:rFonts w:ascii="Arial" w:hAnsi="Arial"/>
+        </w:rPr>
+        <w:t>Appendix B: Analysis Models</w:t>
+      </w:r>
+      <w:bookmarkEnd w:id="61"/>
+      <w:bookmarkEnd w:id="62"/>
+    </w:p>
+    <w:p>
+      <w:pPr>
+        <w:pStyle w:val="template"/>
         <w:rPr>
           <w:i w:val="0"/>
         </w:rPr>
@@ -5274,16 +5114,29 @@
     </w:p>
     <w:p>
       <w:pPr>
+        <w:pStyle w:val="TOCEntry"/>
+        <w:rPr>
+          <w:rFonts w:ascii="Arial" w:hAnsi="Arial"/>
+        </w:rPr>
+      </w:pPr>
+      <w:bookmarkStart w:id="63" w:name="_Toc439994698"/>
+      <w:bookmarkStart w:id="64" w:name="_Toc26969085"/>
+      <w:r>
+        <w:rPr>
+          <w:rFonts w:ascii="Arial" w:hAnsi="Arial"/>
+        </w:rPr>
+        <w:t>Appendix C: Issues List</w:t>
+      </w:r>
+      <w:bookmarkEnd w:id="63"/>
+      <w:bookmarkEnd w:id="64"/>
+    </w:p>
+    <w:p>
+      <w:pPr>
         <w:pStyle w:val="template"/>
-        <w:rPr>
-          <w:i w:val="0"/>
-        </w:rPr>
-      </w:pPr>
-    </w:p>
-    <w:p>
-      <w:pPr>
-        <w:pStyle w:val="template"/>
-      </w:pPr>
+      </w:pPr>
+      <w:r>
+        <w:t>&lt; This is a dynamic list of the open requirements issues that remain to be resolved, including TBDs, pending decisions, information that is needed, conflicts awaiting resolution, and the like.&gt;</w:t>
+      </w:r>
     </w:p>
     <w:sectPr>
       <w:headerReference w:type="default" r:id="rId11"/>
@@ -5484,7 +5337,7 @@
         <v:path o:extrusionok="f" gradientshapeok="t" o:connecttype="rect"/>
         <o:lock v:ext="edit" aspectratio="t"/>
       </v:shapetype>
-      <v:shape id="_x0000_i1066" type="#_x0000_t75" style="width:63.2pt;height:48pt" o:bullet="t">
+      <v:shape id="_x0000_i1058" type="#_x0000_t75" style="width:63.2pt;height:48pt" o:bullet="t">
         <v:imagedata r:id="rId1" o:title="v-icon"/>
       </v:shape>
     </w:pict>
@@ -5794,119 +5647,6 @@
     </w:lvl>
   </w:abstractNum>
   <w:abstractNum w:abstractNumId="3">
-    <w:nsid w:val="0D3C6605"/>
-    <w:multiLevelType w:val="hybridMultilevel"/>
-    <w:tmpl w:val="41FA9A52"/>
-    <w:lvl w:ilvl="0" w:tplc="04090005">
-      <w:start w:val="1"/>
-      <w:numFmt w:val="bullet"/>
-      <w:lvlText w:val=""/>
-      <w:lvlJc w:val="left"/>
-      <w:pPr>
-        <w:ind w:left="1440" w:hanging="360"/>
-      </w:pPr>
-      <w:rPr>
-        <w:rFonts w:ascii="Wingdings" w:hAnsi="Wingdings" w:hint="default"/>
-      </w:rPr>
-    </w:lvl>
-    <w:lvl w:ilvl="1" w:tplc="04090003" w:tentative="1">
-      <w:start w:val="1"/>
-      <w:numFmt w:val="bullet"/>
-      <w:lvlText w:val="o"/>
-      <w:lvlJc w:val="left"/>
-      <w:pPr>
-        <w:ind w:left="2160" w:hanging="360"/>
-      </w:pPr>
-      <w:rPr>
-        <w:rFonts w:ascii="Courier New" w:hAnsi="Courier New" w:hint="default"/>
-      </w:rPr>
-    </w:lvl>
-    <w:lvl w:ilvl="2" w:tplc="04090005" w:tentative="1">
-      <w:start w:val="1"/>
-      <w:numFmt w:val="bullet"/>
-      <w:lvlText w:val=""/>
-      <w:lvlJc w:val="left"/>
-      <w:pPr>
-        <w:ind w:left="2880" w:hanging="360"/>
-      </w:pPr>
-      <w:rPr>
-        <w:rFonts w:ascii="Wingdings" w:hAnsi="Wingdings" w:hint="default"/>
-      </w:rPr>
-    </w:lvl>
-    <w:lvl w:ilvl="3" w:tplc="04090001" w:tentative="1">
-      <w:start w:val="1"/>
-      <w:numFmt w:val="bullet"/>
-      <w:lvlText w:val=""/>
-      <w:lvlJc w:val="left"/>
-      <w:pPr>
-        <w:ind w:left="3600" w:hanging="360"/>
-      </w:pPr>
-      <w:rPr>
-        <w:rFonts w:ascii="Symbol" w:hAnsi="Symbol" w:hint="default"/>
-      </w:rPr>
-    </w:lvl>
-    <w:lvl w:ilvl="4" w:tplc="04090003" w:tentative="1">
-      <w:start w:val="1"/>
-      <w:numFmt w:val="bullet"/>
-      <w:lvlText w:val="o"/>
-      <w:lvlJc w:val="left"/>
-      <w:pPr>
-        <w:ind w:left="4320" w:hanging="360"/>
-      </w:pPr>
-      <w:rPr>
-        <w:rFonts w:ascii="Courier New" w:hAnsi="Courier New" w:hint="default"/>
-      </w:rPr>
-    </w:lvl>
-    <w:lvl w:ilvl="5" w:tplc="04090005" w:tentative="1">
-      <w:start w:val="1"/>
-      <w:numFmt w:val="bullet"/>
-      <w:lvlText w:val=""/>
-      <w:lvlJc w:val="left"/>
-      <w:pPr>
-        <w:ind w:left="5040" w:hanging="360"/>
-      </w:pPr>
-      <w:rPr>
-        <w:rFonts w:ascii="Wingdings" w:hAnsi="Wingdings" w:hint="default"/>
-      </w:rPr>
-    </w:lvl>
-    <w:lvl w:ilvl="6" w:tplc="04090001" w:tentative="1">
-      <w:start w:val="1"/>
-      <w:numFmt w:val="bullet"/>
-      <w:lvlText w:val=""/>
-      <w:lvlJc w:val="left"/>
-      <w:pPr>
-        <w:ind w:left="5760" w:hanging="360"/>
-      </w:pPr>
-      <w:rPr>
-        <w:rFonts w:ascii="Symbol" w:hAnsi="Symbol" w:hint="default"/>
-      </w:rPr>
-    </w:lvl>
-    <w:lvl w:ilvl="7" w:tplc="04090003" w:tentative="1">
-      <w:start w:val="1"/>
-      <w:numFmt w:val="bullet"/>
-      <w:lvlText w:val="o"/>
-      <w:lvlJc w:val="left"/>
-      <w:pPr>
-        <w:ind w:left="6480" w:hanging="360"/>
-      </w:pPr>
-      <w:rPr>
-        <w:rFonts w:ascii="Courier New" w:hAnsi="Courier New" w:hint="default"/>
-      </w:rPr>
-    </w:lvl>
-    <w:lvl w:ilvl="8" w:tplc="04090005" w:tentative="1">
-      <w:start w:val="1"/>
-      <w:numFmt w:val="bullet"/>
-      <w:lvlText w:val=""/>
-      <w:lvlJc w:val="left"/>
-      <w:pPr>
-        <w:ind w:left="7200" w:hanging="360"/>
-      </w:pPr>
-      <w:rPr>
-        <w:rFonts w:ascii="Wingdings" w:hAnsi="Wingdings" w:hint="default"/>
-      </w:rPr>
-    </w:lvl>
-  </w:abstractNum>
-  <w:abstractNum w:abstractNumId="4">
     <w:nsid w:val="181762FE"/>
     <w:multiLevelType w:val="hybridMultilevel"/>
     <w:tmpl w:val="D882A9A6"/>
@@ -6019,96 +5759,7 @@
       </w:rPr>
     </w:lvl>
   </w:abstractNum>
-  <w:abstractNum w:abstractNumId="5">
-    <w:nsid w:val="1A9505C5"/>
-    <w:multiLevelType w:val="hybridMultilevel"/>
-    <w:tmpl w:val="0CF68E3C"/>
-    <w:lvl w:ilvl="0" w:tplc="90885960">
-      <w:start w:val="1"/>
-      <w:numFmt w:val="decimal"/>
-      <w:lvlText w:val="%1."/>
-      <w:lvlJc w:val="left"/>
-      <w:pPr>
-        <w:ind w:left="1800" w:hanging="360"/>
-      </w:pPr>
-      <w:rPr>
-        <w:rFonts w:hint="default"/>
-      </w:rPr>
-    </w:lvl>
-    <w:lvl w:ilvl="1" w:tplc="04090019" w:tentative="1">
-      <w:start w:val="1"/>
-      <w:numFmt w:val="lowerLetter"/>
-      <w:lvlText w:val="%2."/>
-      <w:lvlJc w:val="left"/>
-      <w:pPr>
-        <w:ind w:left="2160" w:hanging="360"/>
-      </w:pPr>
-    </w:lvl>
-    <w:lvl w:ilvl="2" w:tplc="0409001B" w:tentative="1">
-      <w:start w:val="1"/>
-      <w:numFmt w:val="lowerRoman"/>
-      <w:lvlText w:val="%3."/>
-      <w:lvlJc w:val="right"/>
-      <w:pPr>
-        <w:ind w:left="2880" w:hanging="180"/>
-      </w:pPr>
-    </w:lvl>
-    <w:lvl w:ilvl="3" w:tplc="0409000F" w:tentative="1">
-      <w:start w:val="1"/>
-      <w:numFmt w:val="decimal"/>
-      <w:lvlText w:val="%4."/>
-      <w:lvlJc w:val="left"/>
-      <w:pPr>
-        <w:ind w:left="3600" w:hanging="360"/>
-      </w:pPr>
-    </w:lvl>
-    <w:lvl w:ilvl="4" w:tplc="04090019" w:tentative="1">
-      <w:start w:val="1"/>
-      <w:numFmt w:val="lowerLetter"/>
-      <w:lvlText w:val="%5."/>
-      <w:lvlJc w:val="left"/>
-      <w:pPr>
-        <w:ind w:left="4320" w:hanging="360"/>
-      </w:pPr>
-    </w:lvl>
-    <w:lvl w:ilvl="5" w:tplc="0409001B" w:tentative="1">
-      <w:start w:val="1"/>
-      <w:numFmt w:val="lowerRoman"/>
-      <w:lvlText w:val="%6."/>
-      <w:lvlJc w:val="right"/>
-      <w:pPr>
-        <w:ind w:left="5040" w:hanging="180"/>
-      </w:pPr>
-    </w:lvl>
-    <w:lvl w:ilvl="6" w:tplc="0409000F" w:tentative="1">
-      <w:start w:val="1"/>
-      <w:numFmt w:val="decimal"/>
-      <w:lvlText w:val="%7."/>
-      <w:lvlJc w:val="left"/>
-      <w:pPr>
-        <w:ind w:left="5760" w:hanging="360"/>
-      </w:pPr>
-    </w:lvl>
-    <w:lvl w:ilvl="7" w:tplc="04090019" w:tentative="1">
-      <w:start w:val="1"/>
-      <w:numFmt w:val="lowerLetter"/>
-      <w:lvlText w:val="%8."/>
-      <w:lvlJc w:val="left"/>
-      <w:pPr>
-        <w:ind w:left="6480" w:hanging="360"/>
-      </w:pPr>
-    </w:lvl>
-    <w:lvl w:ilvl="8" w:tplc="0409001B" w:tentative="1">
-      <w:start w:val="1"/>
-      <w:numFmt w:val="lowerRoman"/>
-      <w:lvlText w:val="%9."/>
-      <w:lvlJc w:val="right"/>
-      <w:pPr>
-        <w:ind w:left="7200" w:hanging="180"/>
-      </w:pPr>
-    </w:lvl>
-  </w:abstractNum>
-  <w:abstractNum w:abstractNumId="6">
+  <w:abstractNum w:abstractNumId="4">
     <w:nsid w:val="1DD70588"/>
     <w:multiLevelType w:val="hybridMultilevel"/>
     <w:tmpl w:val="D526D3C8"/>
@@ -6221,7 +5872,7 @@
       </w:rPr>
     </w:lvl>
   </w:abstractNum>
-  <w:abstractNum w:abstractNumId="7">
+  <w:abstractNum w:abstractNumId="5">
     <w:nsid w:val="209C434A"/>
     <w:multiLevelType w:val="hybridMultilevel"/>
     <w:tmpl w:val="8068B6DE"/>
@@ -6334,7 +5985,7 @@
       </w:rPr>
     </w:lvl>
   </w:abstractNum>
-  <w:abstractNum w:abstractNumId="8">
+  <w:abstractNum w:abstractNumId="6">
     <w:nsid w:val="21267240"/>
     <w:multiLevelType w:val="hybridMultilevel"/>
     <w:tmpl w:val="9B5E049E"/>
@@ -6447,7 +6098,7 @@
       </w:rPr>
     </w:lvl>
   </w:abstractNum>
-  <w:abstractNum w:abstractNumId="9">
+  <w:abstractNum w:abstractNumId="7">
     <w:nsid w:val="22D2163C"/>
     <w:multiLevelType w:val="hybridMultilevel"/>
     <w:tmpl w:val="4F02691C"/>
@@ -6560,7 +6211,7 @@
       </w:rPr>
     </w:lvl>
   </w:abstractNum>
-  <w:abstractNum w:abstractNumId="10">
+  <w:abstractNum w:abstractNumId="8">
     <w:nsid w:val="23041159"/>
     <w:multiLevelType w:val="multilevel"/>
     <w:tmpl w:val="98A8D344"/>
@@ -6674,7 +6325,7 @@
       </w:rPr>
     </w:lvl>
   </w:abstractNum>
-  <w:abstractNum w:abstractNumId="11">
+  <w:abstractNum w:abstractNumId="9">
     <w:nsid w:val="23F93822"/>
     <w:multiLevelType w:val="hybridMultilevel"/>
     <w:tmpl w:val="40E2AED0"/>
@@ -6787,10 +6438,10 @@
       </w:rPr>
     </w:lvl>
   </w:abstractNum>
-  <w:abstractNum w:abstractNumId="12">
+  <w:abstractNum w:abstractNumId="10">
     <w:nsid w:val="298A52D5"/>
     <w:multiLevelType w:val="hybridMultilevel"/>
-    <w:tmpl w:val="31EA3EF2"/>
+    <w:tmpl w:val="47EC8674"/>
     <w:lvl w:ilvl="0" w:tplc="04090005">
       <w:start w:val="1"/>
       <w:numFmt w:val="bullet"/>
@@ -6900,7 +6551,7 @@
       </w:rPr>
     </w:lvl>
   </w:abstractNum>
-  <w:abstractNum w:abstractNumId="13">
+  <w:abstractNum w:abstractNumId="11">
     <w:nsid w:val="2C236C2D"/>
     <w:multiLevelType w:val="hybridMultilevel"/>
     <w:tmpl w:val="7CC4FFF2"/>
@@ -7013,7 +6664,7 @@
       </w:rPr>
     </w:lvl>
   </w:abstractNum>
-  <w:abstractNum w:abstractNumId="14">
+  <w:abstractNum w:abstractNumId="12">
     <w:nsid w:val="2D042F85"/>
     <w:multiLevelType w:val="hybridMultilevel"/>
     <w:tmpl w:val="85C09C7C"/>
@@ -7127,164 +6778,7 @@
       </w:rPr>
     </w:lvl>
   </w:abstractNum>
-  <w:abstractNum w:abstractNumId="15">
-    <w:nsid w:val="344E6224"/>
-    <w:multiLevelType w:val="multilevel"/>
-    <w:tmpl w:val="D8BC5BE2"/>
-    <w:lvl w:ilvl="0">
-      <w:start w:val="1"/>
-      <w:numFmt w:val="decimal"/>
-      <w:lvlText w:val="%1."/>
-      <w:legacy w:legacy="1" w:legacySpace="144" w:legacyIndent="0"/>
-      <w:lvlJc w:val="left"/>
-    </w:lvl>
-    <w:lvl w:ilvl="1">
-      <w:start w:val="1"/>
-      <w:numFmt w:val="decimal"/>
-      <w:lvlText w:val="%1.%2"/>
-      <w:legacy w:legacy="1" w:legacySpace="144" w:legacyIndent="0"/>
-      <w:lvlJc w:val="left"/>
-    </w:lvl>
-    <w:lvl w:ilvl="2">
-      <w:start w:val="1"/>
-      <w:numFmt w:val="decimal"/>
-      <w:lvlText w:val="%1.%2.%3"/>
-      <w:legacy w:legacy="1" w:legacySpace="144" w:legacyIndent="0"/>
-      <w:lvlJc w:val="left"/>
-    </w:lvl>
-    <w:lvl w:ilvl="3">
-      <w:start w:val="1"/>
-      <w:numFmt w:val="decimal"/>
-      <w:lvlText w:val="%1.%2.%3.%4"/>
-      <w:legacy w:legacy="1" w:legacySpace="144" w:legacyIndent="0"/>
-      <w:lvlJc w:val="left"/>
-    </w:lvl>
-    <w:lvl w:ilvl="4">
-      <w:start w:val="1"/>
-      <w:numFmt w:val="decimal"/>
-      <w:lvlText w:val="%1.%2.%3.%4.%5"/>
-      <w:legacy w:legacy="1" w:legacySpace="144" w:legacyIndent="0"/>
-      <w:lvlJc w:val="left"/>
-    </w:lvl>
-    <w:lvl w:ilvl="5">
-      <w:start w:val="1"/>
-      <w:numFmt w:val="decimal"/>
-      <w:lvlText w:val="%1.%2.%3.%4.%5.%6"/>
-      <w:legacy w:legacy="1" w:legacySpace="144" w:legacyIndent="0"/>
-      <w:lvlJc w:val="left"/>
-    </w:lvl>
-    <w:lvl w:ilvl="6">
-      <w:start w:val="1"/>
-      <w:numFmt w:val="decimal"/>
-      <w:lvlText w:val="%1.%2.%3.%4.%5.%6.%7"/>
-      <w:legacy w:legacy="1" w:legacySpace="144" w:legacyIndent="0"/>
-      <w:lvlJc w:val="left"/>
-    </w:lvl>
-    <w:lvl w:ilvl="7">
-      <w:start w:val="1"/>
-      <w:numFmt w:val="decimal"/>
-      <w:lvlText w:val="%1.%2.%3.%4.%5.%6.%7.%8"/>
-      <w:legacy w:legacy="1" w:legacySpace="144" w:legacyIndent="0"/>
-      <w:lvlJc w:val="left"/>
-    </w:lvl>
-    <w:lvl w:ilvl="8">
-      <w:start w:val="1"/>
-      <w:numFmt w:val="decimal"/>
-      <w:lvlText w:val="%1.%2.%3.%4.%5.%6.%7.%8.%9"/>
-      <w:legacy w:legacy="1" w:legacySpace="144" w:legacyIndent="0"/>
-      <w:lvlJc w:val="left"/>
-    </w:lvl>
-  </w:abstractNum>
-  <w:abstractNum w:abstractNumId="16">
-    <w:nsid w:val="41953AD8"/>
-    <w:multiLevelType w:val="hybridMultilevel"/>
-    <w:tmpl w:val="3C68BBB0"/>
-    <w:lvl w:ilvl="0" w:tplc="90885960">
-      <w:start w:val="1"/>
-      <w:numFmt w:val="decimal"/>
-      <w:lvlText w:val="%1."/>
-      <w:lvlJc w:val="left"/>
-      <w:pPr>
-        <w:ind w:left="1080" w:hanging="360"/>
-      </w:pPr>
-      <w:rPr>
-        <w:rFonts w:hint="default"/>
-      </w:rPr>
-    </w:lvl>
-    <w:lvl w:ilvl="1" w:tplc="04090019" w:tentative="1">
-      <w:start w:val="1"/>
-      <w:numFmt w:val="lowerLetter"/>
-      <w:lvlText w:val="%2."/>
-      <w:lvlJc w:val="left"/>
-      <w:pPr>
-        <w:ind w:left="1800" w:hanging="360"/>
-      </w:pPr>
-    </w:lvl>
-    <w:lvl w:ilvl="2" w:tplc="0409001B" w:tentative="1">
-      <w:start w:val="1"/>
-      <w:numFmt w:val="lowerRoman"/>
-      <w:lvlText w:val="%3."/>
-      <w:lvlJc w:val="right"/>
-      <w:pPr>
-        <w:ind w:left="2520" w:hanging="180"/>
-      </w:pPr>
-    </w:lvl>
-    <w:lvl w:ilvl="3" w:tplc="0409000F" w:tentative="1">
-      <w:start w:val="1"/>
-      <w:numFmt w:val="decimal"/>
-      <w:lvlText w:val="%4."/>
-      <w:lvlJc w:val="left"/>
-      <w:pPr>
-        <w:ind w:left="3240" w:hanging="360"/>
-      </w:pPr>
-    </w:lvl>
-    <w:lvl w:ilvl="4" w:tplc="04090019" w:tentative="1">
-      <w:start w:val="1"/>
-      <w:numFmt w:val="lowerLetter"/>
-      <w:lvlText w:val="%5."/>
-      <w:lvlJc w:val="left"/>
-      <w:pPr>
-        <w:ind w:left="3960" w:hanging="360"/>
-      </w:pPr>
-    </w:lvl>
-    <w:lvl w:ilvl="5" w:tplc="0409001B" w:tentative="1">
-      <w:start w:val="1"/>
-      <w:numFmt w:val="lowerRoman"/>
-      <w:lvlText w:val="%6."/>
-      <w:lvlJc w:val="right"/>
-      <w:pPr>
-        <w:ind w:left="4680" w:hanging="180"/>
-      </w:pPr>
-    </w:lvl>
-    <w:lvl w:ilvl="6" w:tplc="0409000F" w:tentative="1">
-      <w:start w:val="1"/>
-      <w:numFmt w:val="decimal"/>
-      <w:lvlText w:val="%7."/>
-      <w:lvlJc w:val="left"/>
-      <w:pPr>
-        <w:ind w:left="5400" w:hanging="360"/>
-      </w:pPr>
-    </w:lvl>
-    <w:lvl w:ilvl="7" w:tplc="04090019" w:tentative="1">
-      <w:start w:val="1"/>
-      <w:numFmt w:val="lowerLetter"/>
-      <w:lvlText w:val="%8."/>
-      <w:lvlJc w:val="left"/>
-      <w:pPr>
-        <w:ind w:left="6120" w:hanging="360"/>
-      </w:pPr>
-    </w:lvl>
-    <w:lvl w:ilvl="8" w:tplc="0409001B" w:tentative="1">
-      <w:start w:val="1"/>
-      <w:numFmt w:val="lowerRoman"/>
-      <w:lvlText w:val="%9."/>
-      <w:lvlJc w:val="right"/>
-      <w:pPr>
-        <w:ind w:left="6840" w:hanging="180"/>
-      </w:pPr>
-    </w:lvl>
-  </w:abstractNum>
-  <w:abstractNum w:abstractNumId="17">
+  <w:abstractNum w:abstractNumId="13">
     <w:nsid w:val="488E33F7"/>
     <w:multiLevelType w:val="hybridMultilevel"/>
     <w:tmpl w:val="A2EE369C"/>
@@ -7397,7 +6891,7 @@
       </w:rPr>
     </w:lvl>
   </w:abstractNum>
-  <w:abstractNum w:abstractNumId="18">
+  <w:abstractNum w:abstractNumId="14">
     <w:nsid w:val="4A5A2257"/>
     <w:multiLevelType w:val="hybridMultilevel"/>
     <w:tmpl w:val="4FB2E97A"/>
@@ -7510,7 +7004,7 @@
       </w:rPr>
     </w:lvl>
   </w:abstractNum>
-  <w:abstractNum w:abstractNumId="19">
+  <w:abstractNum w:abstractNumId="15">
     <w:nsid w:val="4AA32066"/>
     <w:multiLevelType w:val="hybridMultilevel"/>
     <w:tmpl w:val="925C5EEC"/>
@@ -7623,7 +7117,7 @@
       </w:rPr>
     </w:lvl>
   </w:abstractNum>
-  <w:abstractNum w:abstractNumId="20">
+  <w:abstractNum w:abstractNumId="16">
     <w:nsid w:val="4CBB575C"/>
     <w:multiLevelType w:val="hybridMultilevel"/>
     <w:tmpl w:val="4072E906"/>
@@ -7736,7 +7230,7 @@
       </w:rPr>
     </w:lvl>
   </w:abstractNum>
-  <w:abstractNum w:abstractNumId="21">
+  <w:abstractNum w:abstractNumId="17">
     <w:nsid w:val="504372AF"/>
     <w:multiLevelType w:val="hybridMultilevel"/>
     <w:tmpl w:val="F75AD916"/>
@@ -7849,7 +7343,7 @@
       </w:rPr>
     </w:lvl>
   </w:abstractNum>
-  <w:abstractNum w:abstractNumId="22">
+  <w:abstractNum w:abstractNumId="18">
     <w:nsid w:val="518B7992"/>
     <w:multiLevelType w:val="hybridMultilevel"/>
     <w:tmpl w:val="63CCFCB8"/>
@@ -7962,7 +7456,7 @@
       </w:rPr>
     </w:lvl>
   </w:abstractNum>
-  <w:abstractNum w:abstractNumId="23">
+  <w:abstractNum w:abstractNumId="19">
     <w:nsid w:val="533D1743"/>
     <w:multiLevelType w:val="multilevel"/>
     <w:tmpl w:val="85C09C7C"/>
@@ -8076,7 +7570,7 @@
       </w:rPr>
     </w:lvl>
   </w:abstractNum>
-  <w:abstractNum w:abstractNumId="24">
+  <w:abstractNum w:abstractNumId="20">
     <w:nsid w:val="57470784"/>
     <w:multiLevelType w:val="multilevel"/>
     <w:tmpl w:val="3D9600A2"/>
@@ -8190,7 +7684,7 @@
       </w:rPr>
     </w:lvl>
   </w:abstractNum>
-  <w:abstractNum w:abstractNumId="25">
+  <w:abstractNum w:abstractNumId="21">
     <w:nsid w:val="5F8C4CE9"/>
     <w:multiLevelType w:val="hybridMultilevel"/>
     <w:tmpl w:val="A5F67CF8"/>
@@ -8303,7 +7797,7 @@
       </w:rPr>
     </w:lvl>
   </w:abstractNum>
-  <w:abstractNum w:abstractNumId="26">
+  <w:abstractNum w:abstractNumId="22">
     <w:nsid w:val="715E620E"/>
     <w:multiLevelType w:val="hybridMultilevel"/>
     <w:tmpl w:val="04CED3CC"/>
@@ -8416,7 +7910,7 @@
       </w:rPr>
     </w:lvl>
   </w:abstractNum>
-  <w:abstractNum w:abstractNumId="27">
+  <w:abstractNum w:abstractNumId="23">
     <w:nsid w:val="79783260"/>
     <w:multiLevelType w:val="hybridMultilevel"/>
     <w:tmpl w:val="98A8D344"/>
@@ -8530,7 +8024,7 @@
       </w:rPr>
     </w:lvl>
   </w:abstractNum>
-  <w:abstractNum w:abstractNumId="28">
+  <w:abstractNum w:abstractNumId="24">
     <w:nsid w:val="7A600F9D"/>
     <w:multiLevelType w:val="hybridMultilevel"/>
     <w:tmpl w:val="E4148F0E"/>
@@ -8643,7 +8137,7 @@
       </w:rPr>
     </w:lvl>
   </w:abstractNum>
-  <w:abstractNum w:abstractNumId="29">
+  <w:abstractNum w:abstractNumId="25">
     <w:nsid w:val="7FB5154E"/>
     <w:multiLevelType w:val="hybridMultilevel"/>
     <w:tmpl w:val="30CC76DE"/>
@@ -8760,70 +8254,70 @@
     <w:abstractNumId w:val="0"/>
   </w:num>
   <w:num w:numId="2">
-    <w:abstractNumId w:val="17"/>
+    <w:abstractNumId w:val="13"/>
   </w:num>
   <w:num w:numId="3">
     <w:abstractNumId w:val="1"/>
   </w:num>
   <w:num w:numId="4">
-    <w:abstractNumId w:val="24"/>
+    <w:abstractNumId w:val="20"/>
   </w:num>
   <w:num w:numId="5">
-    <w:abstractNumId w:val="27"/>
+    <w:abstractNumId w:val="23"/>
   </w:num>
   <w:num w:numId="6">
-    <w:abstractNumId w:val="10"/>
+    <w:abstractNumId w:val="8"/>
   </w:num>
   <w:num w:numId="7">
+    <w:abstractNumId w:val="12"/>
+  </w:num>
+  <w:num w:numId="8">
+    <w:abstractNumId w:val="19"/>
+  </w:num>
+  <w:num w:numId="9">
+    <w:abstractNumId w:val="9"/>
+  </w:num>
+  <w:num w:numId="10">
+    <w:abstractNumId w:val="25"/>
+  </w:num>
+  <w:num w:numId="11">
+    <w:abstractNumId w:val="4"/>
+  </w:num>
+  <w:num w:numId="12">
+    <w:abstractNumId w:val="18"/>
+  </w:num>
+  <w:num w:numId="13">
+    <w:abstractNumId w:val="7"/>
+  </w:num>
+  <w:num w:numId="14">
     <w:abstractNumId w:val="14"/>
   </w:num>
-  <w:num w:numId="8">
-    <w:abstractNumId w:val="23"/>
+  <w:num w:numId="15">
+    <w:abstractNumId w:val="5"/>
   </w:num>
-  <w:num w:numId="9">
+  <w:num w:numId="16">
+    <w:abstractNumId w:val="21"/>
+  </w:num>
+  <w:num w:numId="17">
     <w:abstractNumId w:val="11"/>
   </w:num>
-  <w:num w:numId="10">
-    <w:abstractNumId w:val="29"/>
-  </w:num>
-  <w:num w:numId="11">
+  <w:num w:numId="18">
     <w:abstractNumId w:val="6"/>
   </w:num>
-  <w:num w:numId="12">
+  <w:num w:numId="19">
     <w:abstractNumId w:val="22"/>
-  </w:num>
-  <w:num w:numId="13">
-    <w:abstractNumId w:val="9"/>
-  </w:num>
-  <w:num w:numId="14">
-    <w:abstractNumId w:val="18"/>
-  </w:num>
-  <w:num w:numId="15">
-    <w:abstractNumId w:val="7"/>
-  </w:num>
-  <w:num w:numId="16">
-    <w:abstractNumId w:val="25"/>
-  </w:num>
-  <w:num w:numId="17">
-    <w:abstractNumId w:val="13"/>
-  </w:num>
-  <w:num w:numId="18">
-    <w:abstractNumId w:val="8"/>
-  </w:num>
-  <w:num w:numId="19">
-    <w:abstractNumId w:val="26"/>
   </w:num>
   <w:num w:numId="20">
     <w:abstractNumId w:val="2"/>
   </w:num>
   <w:num w:numId="21">
-    <w:abstractNumId w:val="19"/>
+    <w:abstractNumId w:val="15"/>
   </w:num>
   <w:num w:numId="22">
-    <w:abstractNumId w:val="20"/>
+    <w:abstractNumId w:val="16"/>
   </w:num>
   <w:num w:numId="23">
-    <w:abstractNumId w:val="21"/>
+    <w:abstractNumId w:val="17"/>
   </w:num>
   <w:num w:numId="24">
     <w:abstractNumId w:val="0"/>
@@ -8838,25 +8332,13 @@
     </w:lvlOverride>
   </w:num>
   <w:num w:numId="25">
-    <w:abstractNumId w:val="4"/>
+    <w:abstractNumId w:val="3"/>
   </w:num>
   <w:num w:numId="26">
-    <w:abstractNumId w:val="28"/>
+    <w:abstractNumId w:val="24"/>
   </w:num>
   <w:num w:numId="27">
-    <w:abstractNumId w:val="12"/>
-  </w:num>
-  <w:num w:numId="28">
-    <w:abstractNumId w:val="15"/>
-  </w:num>
-  <w:num w:numId="29">
-    <w:abstractNumId w:val="16"/>
-  </w:num>
-  <w:num w:numId="30">
-    <w:abstractNumId w:val="5"/>
-  </w:num>
-  <w:num w:numId="31">
-    <w:abstractNumId w:val="3"/>
+    <w:abstractNumId w:val="10"/>
   </w:num>
 </w:numbering>
 </file>
